--- a/CTY ĐỊA ỐC KIM PHÚC/8_10_2025/KimPhuc_BienBan_QuyetDinhGiaithe.docx
+++ b/CTY ĐỊA ỐC KIM PHÚC/8_10_2025/KimPhuc_BienBan_QuyetDinhGiaithe.docx
@@ -48,8 +48,8 @@
               <w:jc w:val="center"/>
               <w:rPr>
                 <w:rFonts w:ascii="Times New Roman" w:eastAsia="Times New Roman" w:hAnsi="Times New Roman" w:cs="Times New Roman"/>
-                <w:sz w:val="26"/>
-                <w:szCs w:val="26"/>
+                <w:sz w:val="24"/>
+                <w:szCs w:val="24"/>
               </w:rPr>
             </w:pPr>
             <w:r>
@@ -103,8 +103,8 @@
               <w:jc w:val="center"/>
               <w:rPr>
                 <w:rFonts w:ascii="Times New Roman" w:eastAsia="Times New Roman" w:hAnsi="Times New Roman" w:cs="Times New Roman"/>
-                <w:sz w:val="26"/>
-                <w:szCs w:val="26"/>
+                <w:sz w:val="24"/>
+                <w:szCs w:val="24"/>
               </w:rPr>
             </w:pPr>
             <w:r>
@@ -112,16 +112,16 @@
                 <w:rFonts w:ascii="Times New Roman" w:eastAsia="Times New Roman" w:hAnsi="Times New Roman" w:cs="Times New Roman"/>
                 <w:b/>
                 <w:bCs/>
-                <w:sz w:val="26"/>
-                <w:szCs w:val="26"/>
+                <w:sz w:val="24"/>
+                <w:szCs w:val="24"/>
               </w:rPr>
               <w:t>CỘNG HÒA XÃ HỘI CHỦ NGHĨA VIỆT NAM</w:t>
             </w:r>
             <w:r>
               <w:rPr>
                 <w:rFonts w:ascii="Times New Roman" w:eastAsia="Times New Roman" w:hAnsi="Times New Roman" w:cs="Times New Roman"/>
-                <w:sz w:val="26"/>
-                <w:szCs w:val="26"/>
+                <w:sz w:val="24"/>
+                <w:szCs w:val="24"/>
               </w:rPr>
               <w:br/>
             </w:r>
@@ -130,16 +130,16 @@
                 <w:rFonts w:ascii="Times New Roman" w:eastAsia="Times New Roman" w:hAnsi="Times New Roman" w:cs="Times New Roman"/>
                 <w:b/>
                 <w:bCs/>
-                <w:sz w:val="26"/>
-                <w:szCs w:val="26"/>
+                <w:sz w:val="24"/>
+                <w:szCs w:val="24"/>
               </w:rPr>
               <w:t>Độc lập – Tự do – Hạnh phúc</w:t>
             </w:r>
             <w:r>
               <w:rPr>
                 <w:rFonts w:ascii="Times New Roman" w:eastAsia="Times New Roman" w:hAnsi="Times New Roman" w:cs="Times New Roman"/>
-                <w:sz w:val="26"/>
-                <w:szCs w:val="26"/>
+                <w:sz w:val="24"/>
+                <w:szCs w:val="24"/>
               </w:rPr>
               <w:br/>
             </w:r>
@@ -148,8 +148,8 @@
                 <w:rFonts w:ascii="Times New Roman" w:eastAsia="Times New Roman" w:hAnsi="Times New Roman" w:cs="Times New Roman"/>
                 <w:b/>
                 <w:bCs/>
-                <w:sz w:val="26"/>
-                <w:szCs w:val="26"/>
+                <w:sz w:val="24"/>
+                <w:szCs w:val="24"/>
               </w:rPr>
               <w:t> -------------------------------------</w:t>
             </w:r>
@@ -160,16 +160,16 @@
               <w:jc w:val="right"/>
               <w:rPr>
                 <w:rFonts w:ascii="Times New Roman" w:eastAsia="Times New Roman" w:hAnsi="Times New Roman" w:cs="Times New Roman"/>
-                <w:sz w:val="26"/>
-                <w:szCs w:val="26"/>
+                <w:sz w:val="24"/>
+                <w:szCs w:val="24"/>
               </w:rPr>
             </w:pPr>
             <w:r>
               <w:rPr>
                 <w:rFonts w:ascii="Times New Roman" w:eastAsia="Times New Roman" w:hAnsi="Times New Roman" w:cs="Times New Roman"/>
                 <w:bCs/>
-                <w:sz w:val="26"/>
-                <w:szCs w:val="26"/>
+                <w:sz w:val="24"/>
+                <w:szCs w:val="24"/>
               </w:rPr>
               <w:t>Thành phố Hồ Chí Minh, ngày 25 tháng 9 năm 2025</w:t>
             </w:r>
@@ -178,8 +178,8 @@
                 <w:rFonts w:ascii="Times New Roman" w:eastAsia="Times New Roman" w:hAnsi="Times New Roman" w:cs="Times New Roman"/>
                 <w:i/>
                 <w:iCs/>
-                <w:sz w:val="26"/>
-                <w:szCs w:val="26"/>
+                <w:sz w:val="24"/>
+                <w:szCs w:val="24"/>
                 <w:shd w:val="clear" w:color="auto" w:fill="FFFFFF"/>
               </w:rPr>
               <w:t xml:space="preserve"> </w:t>
@@ -195,8 +195,8 @@
           <w:rFonts w:ascii="Times New Roman" w:eastAsia="Times New Roman" w:hAnsi="Times New Roman" w:cs="Times New Roman"/>
           <w:b/>
           <w:bCs/>
-          <w:sz w:val="26"/>
-          <w:szCs w:val="26"/>
+          <w:sz w:val="24"/>
+          <w:szCs w:val="24"/>
         </w:rPr>
       </w:pPr>
       <w:r>
@@ -204,8 +204,8 @@
           <w:rFonts w:ascii="Times New Roman" w:eastAsia="Times New Roman" w:hAnsi="Times New Roman" w:cs="Times New Roman"/>
           <w:b/>
           <w:bCs/>
-          <w:sz w:val="26"/>
-          <w:szCs w:val="26"/>
+          <w:sz w:val="24"/>
+          <w:szCs w:val="24"/>
         </w:rPr>
         <w:t> </w:t>
       </w:r>
@@ -215,8 +215,8 @@
         <w:spacing w:after="0" w:line="240" w:lineRule="auto"/>
         <w:rPr>
           <w:rFonts w:ascii="Times New Roman" w:eastAsia="Times New Roman" w:hAnsi="Times New Roman" w:cs="Times New Roman"/>
-          <w:sz w:val="26"/>
-          <w:szCs w:val="26"/>
+          <w:sz w:val="24"/>
+          <w:szCs w:val="24"/>
         </w:rPr>
       </w:pPr>
     </w:p>
@@ -226,8 +226,8 @@
         <w:jc w:val="center"/>
         <w:rPr>
           <w:rFonts w:ascii="Times New Roman" w:eastAsia="Times New Roman" w:hAnsi="Times New Roman" w:cs="Times New Roman"/>
-          <w:sz w:val="26"/>
-          <w:szCs w:val="26"/>
+          <w:sz w:val="24"/>
+          <w:szCs w:val="24"/>
         </w:rPr>
       </w:pPr>
       <w:r>
@@ -235,10 +235,1450 @@
           <w:rFonts w:ascii="Times New Roman" w:eastAsia="Times New Roman" w:hAnsi="Times New Roman" w:cs="Times New Roman"/>
           <w:b/>
           <w:bCs/>
+          <w:sz w:val="24"/>
+          <w:szCs w:val="24"/>
+        </w:rPr>
+        <w:t>BIÊN BẢN HỌP HỘI ĐỒNG THÀNH VIÊN</w:t>
+      </w:r>
+    </w:p>
+    <w:p>
+      <w:pPr>
+        <w:rPr>
+          <w:rFonts w:ascii="Times New Roman" w:hAnsi="Times New Roman" w:cs="Times New Roman"/>
+          <w:sz w:val="24"/>
+          <w:szCs w:val="24"/>
+        </w:rPr>
+      </w:pPr>
+      <w:r>
+        <w:rPr>
+          <w:rFonts w:ascii="Times New Roman" w:hAnsi="Times New Roman" w:cs="Times New Roman"/>
+          <w:sz w:val="24"/>
+          <w:szCs w:val="24"/>
+        </w:rPr>
+        <w:br/>
+      </w:r>
+      <w:r>
+        <w:rPr>
+          <w:rFonts w:ascii="Times New Roman" w:hAnsi="Times New Roman" w:cs="Times New Roman"/>
+          <w:sz w:val="24"/>
+          <w:szCs w:val="24"/>
+        </w:rPr>
+        <w:br/>
+      </w:r>
+      <w:r>
+        <w:rPr>
+          <w:rFonts w:ascii="Times New Roman" w:hAnsi="Times New Roman" w:cs="Times New Roman"/>
+          <w:sz w:val="24"/>
+          <w:szCs w:val="24"/>
+        </w:rPr>
+        <w:t>Hôm nay, vào lúc 9 giờ ngày 25 tháng 9 năm 2025, tại trụ sở CÔNG TY TNHH THƯƠNG MẠI DỊCH VỤ ĐỊA ỐC KIM PHÚC.Địa chỉ: Số 367 đường HL 612, Ấp 1, phường Chánh Phú Hòa, thành phố Hồ Chí Minh, Việt Nam.Chúng tôi gồm có:- Ông NGUYỄN MẠNH CƯỜNG – Chủ tịch Hội đồng thành viên – Chủ tọa cuộc họ</w:t>
+      </w:r>
+      <w:r>
+        <w:rPr>
+          <w:rFonts w:ascii="Times New Roman" w:hAnsi="Times New Roman" w:cs="Times New Roman"/>
+          <w:sz w:val="24"/>
+          <w:szCs w:val="24"/>
+        </w:rPr>
+        <w:t>p, tỉ lệ góp vốn: 50%</w:t>
+      </w:r>
+      <w:r>
+        <w:rPr>
+          <w:rFonts w:ascii="Times New Roman" w:hAnsi="Times New Roman" w:cs="Times New Roman"/>
+          <w:sz w:val="24"/>
+          <w:szCs w:val="24"/>
+        </w:rPr>
+        <w:t>.</w:t>
+      </w:r>
+      <w:r>
+        <w:rPr>
+          <w:rFonts w:ascii="Times New Roman" w:hAnsi="Times New Roman" w:cs="Times New Roman"/>
+          <w:sz w:val="24"/>
+          <w:szCs w:val="24"/>
+        </w:rPr>
+        <w:t xml:space="preserve"> Số và ngày cấp Giấy chứng nhận phần vốn góp: Số 01/GCN-GPV cấp ngày 05/4/2022</w:t>
+      </w:r>
+    </w:p>
+    <w:p>
+      <w:pPr>
+        <w:rPr>
+          <w:rFonts w:ascii="Times New Roman" w:hAnsi="Times New Roman" w:cs="Times New Roman"/>
+          <w:sz w:val="24"/>
+          <w:szCs w:val="24"/>
+        </w:rPr>
+      </w:pPr>
+      <w:r>
+        <w:rPr>
+          <w:rFonts w:ascii="Times New Roman" w:hAnsi="Times New Roman" w:cs="Times New Roman"/>
+          <w:sz w:val="24"/>
+          <w:szCs w:val="24"/>
+        </w:rPr>
+        <w:t>- Bà NGUYỄN THỊ PHÚC – Thành viên, Thư ký cuộc họp</w:t>
+      </w:r>
+      <w:r>
+        <w:rPr>
+          <w:rFonts w:ascii="Times New Roman" w:hAnsi="Times New Roman" w:cs="Times New Roman"/>
+          <w:sz w:val="24"/>
+          <w:szCs w:val="24"/>
+        </w:rPr>
+        <w:t xml:space="preserve">, </w:t>
+      </w:r>
+      <w:r>
+        <w:rPr>
+          <w:rFonts w:ascii="Times New Roman" w:hAnsi="Times New Roman" w:cs="Times New Roman"/>
+          <w:sz w:val="24"/>
+          <w:szCs w:val="24"/>
+        </w:rPr>
+        <w:t>tỉ lệ góp vốn</w:t>
+      </w:r>
+      <w:r>
+        <w:rPr>
+          <w:rFonts w:ascii="Times New Roman" w:hAnsi="Times New Roman" w:cs="Times New Roman"/>
+          <w:sz w:val="24"/>
+          <w:szCs w:val="24"/>
+        </w:rPr>
+        <w:t xml:space="preserve"> </w:t>
+      </w:r>
+      <w:r>
+        <w:rPr>
+          <w:rFonts w:ascii="Times New Roman" w:hAnsi="Times New Roman" w:cs="Times New Roman"/>
+          <w:sz w:val="24"/>
+          <w:szCs w:val="24"/>
+        </w:rPr>
+        <w:t>50%.</w:t>
+      </w:r>
+      <w:r>
+        <w:rPr>
+          <w:rFonts w:ascii="Times New Roman" w:hAnsi="Times New Roman" w:cs="Times New Roman"/>
+          <w:sz w:val="24"/>
+          <w:szCs w:val="24"/>
+        </w:rPr>
+        <w:t xml:space="preserve"> </w:t>
+      </w:r>
+      <w:r>
+        <w:rPr>
+          <w:rFonts w:ascii="Times New Roman" w:hAnsi="Times New Roman" w:cs="Times New Roman"/>
+          <w:sz w:val="24"/>
+          <w:szCs w:val="24"/>
+        </w:rPr>
+        <w:t>Số và ngày cấp Giấy chứng nhận phần vốn góp: Số 0</w:t>
+      </w:r>
+      <w:r>
+        <w:rPr>
+          <w:rFonts w:ascii="Times New Roman" w:hAnsi="Times New Roman" w:cs="Times New Roman"/>
+          <w:sz w:val="24"/>
+          <w:szCs w:val="24"/>
+        </w:rPr>
+        <w:t>2</w:t>
+      </w:r>
+      <w:r>
+        <w:rPr>
+          <w:rFonts w:ascii="Times New Roman" w:hAnsi="Times New Roman" w:cs="Times New Roman"/>
+          <w:sz w:val="24"/>
+          <w:szCs w:val="24"/>
+        </w:rPr>
+        <w:t>/GCN-GPV cấp ngày 05/4/2022</w:t>
+      </w:r>
+    </w:p>
+    <w:p>
+      <w:pPr>
+        <w:rPr>
+          <w:rFonts w:ascii="Times New Roman" w:hAnsi="Times New Roman" w:cs="Times New Roman"/>
+          <w:sz w:val="24"/>
+          <w:szCs w:val="24"/>
+        </w:rPr>
+      </w:pPr>
+      <w:r>
+        <w:rPr>
+          <w:rFonts w:ascii="Times New Roman" w:hAnsi="Times New Roman" w:cs="Times New Roman"/>
+          <w:sz w:val="24"/>
+          <w:szCs w:val="24"/>
+        </w:rPr>
+        <w:t>Tổng vốn điều lệ: 2.000.000.000 đồng.</w:t>
+      </w:r>
+    </w:p>
+    <w:p>
+      <w:pPr>
+        <w:rPr>
+          <w:rFonts w:ascii="Times New Roman" w:hAnsi="Times New Roman" w:cs="Times New Roman"/>
+          <w:sz w:val="24"/>
+          <w:szCs w:val="24"/>
+        </w:rPr>
+      </w:pPr>
+      <w:r>
+        <w:rPr>
+          <w:rFonts w:ascii="Times New Roman" w:hAnsi="Times New Roman" w:cs="Times New Roman"/>
+          <w:sz w:val="24"/>
+          <w:szCs w:val="24"/>
+        </w:rPr>
+        <w:t>Cả hai thành viên dự họp đại diện 100% vốn điều lệ, đủ điều kiện tiến hành cuộc họp.</w:t>
+      </w:r>
+    </w:p>
+    <w:p>
+      <w:pPr>
+        <w:rPr>
+          <w:rFonts w:ascii="Times New Roman" w:hAnsi="Times New Roman" w:cs="Times New Roman"/>
+          <w:b/>
+          <w:sz w:val="24"/>
+          <w:szCs w:val="24"/>
+        </w:rPr>
+      </w:pPr>
+      <w:r>
+        <w:rPr>
+          <w:rFonts w:ascii="Times New Roman" w:hAnsi="Times New Roman" w:cs="Times New Roman"/>
+          <w:b/>
+          <w:sz w:val="24"/>
+          <w:szCs w:val="24"/>
+        </w:rPr>
+        <w:t>A. NỘI DUNG CUỘC HỌP</w:t>
+      </w:r>
+    </w:p>
+    <w:p>
+      <w:pPr>
+        <w:rPr>
+          <w:rFonts w:ascii="Times New Roman" w:hAnsi="Times New Roman" w:cs="Times New Roman"/>
+          <w:sz w:val="24"/>
+          <w:szCs w:val="24"/>
+        </w:rPr>
+      </w:pPr>
+      <w:r>
+        <w:rPr>
+          <w:rFonts w:ascii="Times New Roman" w:hAnsi="Times New Roman" w:cs="Times New Roman"/>
+          <w:sz w:val="24"/>
+          <w:szCs w:val="24"/>
+        </w:rPr>
+        <w:t>1. Lý do họp: Xem xét, thảo luận và thông qua việc giải thể doanh nghiệp theo quy định tại khoản 2 Điều 60 và khoản 1 Điều 208 Luật Doanh nghiệp số 59/2020/QH14.</w:t>
+      </w:r>
+    </w:p>
+    <w:p>
+      <w:pPr>
+        <w:rPr>
+          <w:rFonts w:ascii="Times New Roman" w:hAnsi="Times New Roman" w:cs="Times New Roman"/>
+          <w:sz w:val="24"/>
+          <w:szCs w:val="24"/>
+        </w:rPr>
+      </w:pPr>
+      <w:r>
+        <w:rPr>
+          <w:rFonts w:ascii="Times New Roman" w:hAnsi="Times New Roman" w:cs="Times New Roman"/>
+          <w:sz w:val="24"/>
+          <w:szCs w:val="24"/>
+        </w:rPr>
+        <w:t>2. Căn cứ: Hoạt động kinh doanh không hiệu quả, công ty không còn nhu cầu tiếp tục hoạt động.</w:t>
+      </w:r>
+    </w:p>
+    <w:p>
+      <w:pPr>
+        <w:rPr>
+          <w:rFonts w:ascii="Times New Roman" w:hAnsi="Times New Roman" w:cs="Times New Roman"/>
+          <w:sz w:val="24"/>
+          <w:szCs w:val="24"/>
+        </w:rPr>
+      </w:pPr>
+      <w:r>
+        <w:rPr>
+          <w:rFonts w:ascii="Times New Roman" w:hAnsi="Times New Roman" w:cs="Times New Roman"/>
+          <w:sz w:val="24"/>
+          <w:szCs w:val="24"/>
+        </w:rPr>
+        <w:t>3. Các nội dung cụ thể về việc giải thể doanh nghiệp:</w:t>
+      </w:r>
+    </w:p>
+    <w:p>
+      <w:pPr>
+        <w:rPr>
+          <w:rFonts w:ascii="Times New Roman" w:hAnsi="Times New Roman" w:cs="Times New Roman"/>
+          <w:sz w:val="24"/>
+          <w:szCs w:val="24"/>
+        </w:rPr>
+      </w:pPr>
+      <w:r>
+        <w:rPr>
+          <w:rFonts w:ascii="Times New Roman" w:hAnsi="Times New Roman" w:cs="Times New Roman"/>
+          <w:b/>
+          <w:sz w:val="24"/>
+          <w:szCs w:val="24"/>
+        </w:rPr>
+        <w:t>1. Tên, địa chỉ trụ sở chính của doanh nghiệp:</w:t>
+      </w:r>
+    </w:p>
+    <w:p>
+      <w:pPr>
+        <w:rPr>
+          <w:rFonts w:ascii="Times New Roman" w:hAnsi="Times New Roman" w:cs="Times New Roman"/>
+          <w:sz w:val="24"/>
+          <w:szCs w:val="24"/>
+        </w:rPr>
+      </w:pPr>
+      <w:r>
+        <w:rPr>
+          <w:rFonts w:ascii="Times New Roman" w:hAnsi="Times New Roman" w:cs="Times New Roman"/>
+          <w:sz w:val="24"/>
+          <w:szCs w:val="24"/>
+        </w:rPr>
+        <w:t>CÔNG TY TNHH THƯƠNG MẠI DỊCH VỤ ĐỊA ỐC KIM PHÚC</w:t>
+      </w:r>
+      <w:r>
+        <w:rPr>
+          <w:rFonts w:ascii="Times New Roman" w:hAnsi="Times New Roman" w:cs="Times New Roman"/>
+          <w:sz w:val="24"/>
+          <w:szCs w:val="24"/>
+        </w:rPr>
+        <w:br/>
+        <w:t>Địa chỉ: Số 367 đường HL 612, Ấp 1, phường Chánh Phú Hòa, TP. Hồ Chí Minh</w:t>
+      </w:r>
+      <w:r>
+        <w:rPr>
+          <w:rFonts w:ascii="Times New Roman" w:hAnsi="Times New Roman" w:cs="Times New Roman"/>
+          <w:sz w:val="24"/>
+          <w:szCs w:val="24"/>
+        </w:rPr>
+        <w:br/>
+        <w:t>Mã số doanh nghiệp: 3703050169 do Phòng ĐKKD – Sở KH&amp;ĐT tỉnh Bình Dương cấp ngày 05/4/2022.</w:t>
+      </w:r>
+    </w:p>
+    <w:p>
+      <w:pPr>
+        <w:rPr>
+          <w:rFonts w:ascii="Times New Roman" w:hAnsi="Times New Roman" w:cs="Times New Roman"/>
+          <w:sz w:val="24"/>
+          <w:szCs w:val="24"/>
+        </w:rPr>
+      </w:pPr>
+      <w:r>
+        <w:rPr>
+          <w:rFonts w:ascii="Times New Roman" w:hAnsi="Times New Roman" w:cs="Times New Roman"/>
+          <w:b/>
+          <w:sz w:val="24"/>
+          <w:szCs w:val="24"/>
+        </w:rPr>
+        <w:t>2. Lý do giải thể:</w:t>
+      </w:r>
+    </w:p>
+    <w:p>
+      <w:pPr>
+        <w:rPr>
+          <w:rFonts w:ascii="Times New Roman" w:hAnsi="Times New Roman" w:cs="Times New Roman"/>
+          <w:sz w:val="24"/>
+          <w:szCs w:val="24"/>
+        </w:rPr>
+      </w:pPr>
+      <w:r>
+        <w:rPr>
+          <w:rFonts w:ascii="Times New Roman" w:hAnsi="Times New Roman" w:cs="Times New Roman"/>
+          <w:sz w:val="24"/>
+          <w:szCs w:val="24"/>
+        </w:rPr>
+        <w:t>Doanh nghiệp hoạt động kinh doanh không hiệu quả, các thành viên thống nhất chấm dứt hoạt động.</w:t>
+      </w:r>
+    </w:p>
+    <w:p>
+      <w:pPr>
+        <w:rPr>
+          <w:rFonts w:ascii="Times New Roman" w:hAnsi="Times New Roman" w:cs="Times New Roman"/>
+          <w:sz w:val="24"/>
+          <w:szCs w:val="24"/>
+        </w:rPr>
+      </w:pPr>
+      <w:r>
+        <w:rPr>
+          <w:rFonts w:ascii="Times New Roman" w:hAnsi="Times New Roman" w:cs="Times New Roman"/>
+          <w:b/>
+          <w:sz w:val="24"/>
+          <w:szCs w:val="24"/>
+        </w:rPr>
+        <w:lastRenderedPageBreak/>
+        <w:t>3. Thời hạn, thủ tục thanh lý hợp đồng và thanh toán các khoản nợ:</w:t>
+      </w:r>
+    </w:p>
+    <w:p>
+      <w:pPr>
+        <w:rPr>
+          <w:rFonts w:ascii="Times New Roman" w:hAnsi="Times New Roman" w:cs="Times New Roman"/>
+          <w:sz w:val="24"/>
+          <w:szCs w:val="24"/>
+        </w:rPr>
+      </w:pPr>
+      <w:r>
+        <w:rPr>
+          <w:rFonts w:ascii="Times New Roman" w:hAnsi="Times New Roman" w:cs="Times New Roman"/>
+          <w:sz w:val="24"/>
+          <w:szCs w:val="24"/>
+        </w:rPr>
+        <w:t>Doanh nghiệp không còn hợp đồng, không có nghĩa vụ tài chính và không có nợ phải trả. Nếu phát sinh nghĩa vụ tài chính, việc thanh toán, thanh lý hợp đồng sẽ hoàn tất trong thời hạn không quá 06 tháng kể từ ngày thông qua nghị quyết giải thể.</w:t>
+      </w:r>
+    </w:p>
+    <w:p>
+      <w:pPr>
+        <w:rPr>
+          <w:rFonts w:ascii="Times New Roman" w:hAnsi="Times New Roman" w:cs="Times New Roman"/>
+          <w:sz w:val="24"/>
+          <w:szCs w:val="24"/>
+        </w:rPr>
+      </w:pPr>
+      <w:r>
+        <w:rPr>
+          <w:rFonts w:ascii="Times New Roman" w:hAnsi="Times New Roman" w:cs="Times New Roman"/>
+          <w:b/>
+          <w:sz w:val="24"/>
+          <w:szCs w:val="24"/>
+        </w:rPr>
+        <w:t>4. Phương án xử lý nghĩa vụ phát sinh từ hợp đồng lao động:</w:t>
+      </w:r>
+    </w:p>
+    <w:p>
+      <w:pPr>
+        <w:rPr>
+          <w:rFonts w:ascii="Times New Roman" w:hAnsi="Times New Roman" w:cs="Times New Roman"/>
+          <w:sz w:val="24"/>
+          <w:szCs w:val="24"/>
+        </w:rPr>
+      </w:pPr>
+      <w:r>
+        <w:rPr>
+          <w:rFonts w:ascii="Times New Roman" w:hAnsi="Times New Roman" w:cs="Times New Roman"/>
+          <w:sz w:val="24"/>
+          <w:szCs w:val="24"/>
+        </w:rPr>
+        <w:t>Doanh nghiệp không có lao động, không phát sinh nghĩa vụ về tiền lương, bảo hiểm xã hội hoặc trợ cấp thôi việc. Nếu phát sinh, công ty sẽ hoàn tất nghĩa vụ trước khi nộp hồ sơ giải thể.</w:t>
+      </w:r>
+    </w:p>
+    <w:p>
+      <w:pPr>
+        <w:rPr>
+          <w:rFonts w:ascii="Times New Roman" w:hAnsi="Times New Roman" w:cs="Times New Roman"/>
+          <w:sz w:val="24"/>
+          <w:szCs w:val="24"/>
+        </w:rPr>
+      </w:pPr>
+      <w:r>
+        <w:rPr>
+          <w:rFonts w:ascii="Times New Roman" w:hAnsi="Times New Roman" w:cs="Times New Roman"/>
+          <w:b/>
+          <w:sz w:val="24"/>
+          <w:szCs w:val="24"/>
+        </w:rPr>
+        <w:t>5. Phương án xử lý tài sản còn lại:</w:t>
+      </w:r>
+    </w:p>
+    <w:p>
+      <w:pPr>
+        <w:rPr>
+          <w:rFonts w:ascii="Times New Roman" w:hAnsi="Times New Roman" w:cs="Times New Roman"/>
+          <w:sz w:val="24"/>
+          <w:szCs w:val="24"/>
+        </w:rPr>
+      </w:pPr>
+      <w:r>
+        <w:rPr>
+          <w:rFonts w:ascii="Times New Roman" w:hAnsi="Times New Roman" w:cs="Times New Roman"/>
+          <w:sz w:val="24"/>
+          <w:szCs w:val="24"/>
+        </w:rPr>
+        <w:t>Doanh nghiệp không còn tài sản. Nếu có, Hội đồng thành viên sẽ tổ chức thanh lý và phân chia cho các thành viên theo tỷ lệ phần vốn góp sau khi hoàn tất nghĩa vụ tài chính.</w:t>
+      </w:r>
+    </w:p>
+    <w:p>
+      <w:pPr>
+        <w:rPr>
+          <w:rFonts w:ascii="Times New Roman" w:hAnsi="Times New Roman" w:cs="Times New Roman"/>
+          <w:sz w:val="24"/>
+          <w:szCs w:val="24"/>
+        </w:rPr>
+      </w:pPr>
+      <w:r>
+        <w:rPr>
+          <w:rFonts w:ascii="Times New Roman" w:hAnsi="Times New Roman" w:cs="Times New Roman"/>
+          <w:b/>
+          <w:sz w:val="24"/>
+          <w:szCs w:val="24"/>
+        </w:rPr>
+        <w:t>6. Trách nhiệm của các thành viên:</w:t>
+      </w:r>
+    </w:p>
+    <w:p>
+      <w:pPr>
+        <w:rPr>
+          <w:rFonts w:ascii="Times New Roman" w:hAnsi="Times New Roman" w:cs="Times New Roman"/>
+          <w:sz w:val="24"/>
+          <w:szCs w:val="24"/>
+        </w:rPr>
+      </w:pPr>
+      <w:r>
+        <w:rPr>
+          <w:rFonts w:ascii="Times New Roman" w:hAnsi="Times New Roman" w:cs="Times New Roman"/>
+          <w:sz w:val="24"/>
+          <w:szCs w:val="24"/>
+        </w:rPr>
+        <w:t>Các thành viên công ty liên đới chịu trách nhiệm về tính trung thực, chính xác của hồ sơ giải thể và các nghĩa vụ chưa hoàn thành trong thời hạn 05 năm kể từ ngày nộp hồ sơ giải thể tại Cơ quan đăng ký kinh doanh.</w:t>
+      </w:r>
+    </w:p>
+    <w:p>
+      <w:pPr>
+        <w:rPr>
+          <w:rFonts w:ascii="Times New Roman" w:hAnsi="Times New Roman" w:cs="Times New Roman"/>
+          <w:b/>
+          <w:sz w:val="24"/>
+          <w:szCs w:val="24"/>
+        </w:rPr>
+      </w:pPr>
+      <w:r>
+        <w:rPr>
+          <w:rFonts w:ascii="Times New Roman" w:hAnsi="Times New Roman" w:cs="Times New Roman"/>
+          <w:b/>
+          <w:sz w:val="24"/>
+          <w:szCs w:val="24"/>
+        </w:rPr>
+        <w:t>B. BIỂU QUYẾT</w:t>
+      </w:r>
+    </w:p>
+    <w:tbl>
+      <w:tblPr>
+        <w:tblStyle w:val="TableGrid"/>
+        <w:tblW w:w="0" w:type="auto"/>
+        <w:tblLook w:val="04A0" w:firstRow="1" w:lastRow="0" w:firstColumn="1" w:lastColumn="0" w:noHBand="0" w:noVBand="1"/>
+      </w:tblPr>
+      <w:tblGrid>
+        <w:gridCol w:w="3902"/>
+        <w:gridCol w:w="1004"/>
+        <w:gridCol w:w="960"/>
+        <w:gridCol w:w="928"/>
+        <w:gridCol w:w="1031"/>
+        <w:gridCol w:w="1031"/>
+      </w:tblGrid>
+      <w:tr>
+        <w:tc>
+          <w:tcPr>
+            <w:tcW w:w="1476" w:type="dxa"/>
+          </w:tcPr>
+          <w:tbl>
+            <w:tblPr>
+              <w:tblW w:w="3686" w:type="dxa"/>
+              <w:tblCellSpacing w:w="15" w:type="dxa"/>
+              <w:tblCellMar>
+                <w:top w:w="15" w:type="dxa"/>
+                <w:left w:w="15" w:type="dxa"/>
+                <w:bottom w:w="15" w:type="dxa"/>
+                <w:right w:w="15" w:type="dxa"/>
+              </w:tblCellMar>
+              <w:tblLook w:val="04A0" w:firstRow="1" w:lastRow="0" w:firstColumn="1" w:lastColumn="0" w:noHBand="0" w:noVBand="1"/>
+            </w:tblPr>
+            <w:tblGrid>
+              <w:gridCol w:w="3686"/>
+            </w:tblGrid>
+            <w:tr>
+              <w:trPr>
+                <w:tblCellSpacing w:w="15" w:type="dxa"/>
+              </w:trPr>
+              <w:tc>
+                <w:tcPr>
+                  <w:tcW w:w="3626" w:type="dxa"/>
+                  <w:vAlign w:val="center"/>
+                  <w:hideMark/>
+                </w:tcPr>
+                <w:p>
+                  <w:pPr>
+                    <w:spacing w:after="0" w:line="240" w:lineRule="auto"/>
+                    <w:jc w:val="center"/>
+                    <w:rPr>
+                      <w:rFonts w:ascii="Times New Roman" w:eastAsia="Times New Roman" w:hAnsi="Times New Roman" w:cs="Times New Roman"/>
+                      <w:bCs/>
+                      <w:sz w:val="24"/>
+                      <w:szCs w:val="24"/>
+                    </w:rPr>
+                  </w:pPr>
+                  <w:r>
+                    <w:rPr>
+                      <w:rFonts w:ascii="Times New Roman" w:eastAsia="Times New Roman" w:hAnsi="Times New Roman" w:cs="Times New Roman"/>
+                      <w:bCs/>
+                      <w:sz w:val="24"/>
+                      <w:szCs w:val="24"/>
+                    </w:rPr>
+                    <w:t>Nội dung biểu quyết</w:t>
+                  </w:r>
+                </w:p>
+              </w:tc>
+            </w:tr>
+          </w:tbl>
+          <w:p>
+            <w:pPr>
+              <w:rPr>
+                <w:rFonts w:ascii="Times New Roman" w:eastAsia="Times New Roman" w:hAnsi="Times New Roman" w:cs="Times New Roman"/>
+                <w:vanish/>
+                <w:sz w:val="24"/>
+                <w:szCs w:val="24"/>
+              </w:rPr>
+            </w:pPr>
+          </w:p>
+          <w:tbl>
+            <w:tblPr>
+              <w:tblW w:w="0" w:type="auto"/>
+              <w:tblCellSpacing w:w="15" w:type="dxa"/>
+              <w:tblCellMar>
+                <w:top w:w="15" w:type="dxa"/>
+                <w:left w:w="15" w:type="dxa"/>
+                <w:bottom w:w="15" w:type="dxa"/>
+                <w:right w:w="15" w:type="dxa"/>
+              </w:tblCellMar>
+              <w:tblLook w:val="04A0" w:firstRow="1" w:lastRow="0" w:firstColumn="1" w:lastColumn="0" w:noHBand="0" w:noVBand="1"/>
+            </w:tblPr>
+            <w:tblGrid>
+              <w:gridCol w:w="96"/>
+            </w:tblGrid>
+            <w:tr>
+              <w:trPr>
+                <w:tblCellSpacing w:w="15" w:type="dxa"/>
+              </w:trPr>
+              <w:tc>
+                <w:tcPr>
+                  <w:tcW w:w="0" w:type="auto"/>
+                  <w:vAlign w:val="center"/>
+                  <w:hideMark/>
+                </w:tcPr>
+                <w:p>
+                  <w:pPr>
+                    <w:spacing w:after="0" w:line="240" w:lineRule="auto"/>
+                    <w:rPr>
+                      <w:rFonts w:ascii="Times New Roman" w:eastAsia="Times New Roman" w:hAnsi="Times New Roman" w:cs="Times New Roman"/>
+                      <w:sz w:val="24"/>
+                      <w:szCs w:val="24"/>
+                    </w:rPr>
+                  </w:pPr>
+                </w:p>
+              </w:tc>
+            </w:tr>
+          </w:tbl>
+          <w:p>
+            <w:pPr>
+              <w:rPr>
+                <w:rFonts w:ascii="Times New Roman" w:hAnsi="Times New Roman" w:cs="Times New Roman"/>
+                <w:sz w:val="24"/>
+                <w:szCs w:val="24"/>
+              </w:rPr>
+            </w:pPr>
+          </w:p>
+        </w:tc>
+        <w:tc>
+          <w:tcPr>
+            <w:tcW w:w="2034" w:type="dxa"/>
+          </w:tcPr>
+          <w:tbl>
+            <w:tblPr>
+              <w:tblW w:w="0" w:type="auto"/>
+              <w:tblCellSpacing w:w="15" w:type="dxa"/>
+              <w:tblCellMar>
+                <w:top w:w="15" w:type="dxa"/>
+                <w:left w:w="15" w:type="dxa"/>
+                <w:bottom w:w="15" w:type="dxa"/>
+                <w:right w:w="15" w:type="dxa"/>
+              </w:tblCellMar>
+              <w:tblLook w:val="04A0" w:firstRow="1" w:lastRow="0" w:firstColumn="1" w:lastColumn="0" w:noHBand="0" w:noVBand="1"/>
+            </w:tblPr>
+            <w:tblGrid>
+              <w:gridCol w:w="788"/>
+            </w:tblGrid>
+            <w:tr>
+              <w:trPr>
+                <w:tblCellSpacing w:w="15" w:type="dxa"/>
+              </w:trPr>
+              <w:tc>
+                <w:tcPr>
+                  <w:tcW w:w="0" w:type="auto"/>
+                  <w:vAlign w:val="center"/>
+                  <w:hideMark/>
+                </w:tcPr>
+                <w:p>
+                  <w:pPr>
+                    <w:spacing w:after="0" w:line="240" w:lineRule="auto"/>
+                    <w:jc w:val="center"/>
+                    <w:rPr>
+                      <w:rFonts w:ascii="Times New Roman" w:eastAsia="Times New Roman" w:hAnsi="Times New Roman" w:cs="Times New Roman"/>
+                      <w:bCs/>
+                      <w:sz w:val="24"/>
+                      <w:szCs w:val="24"/>
+                    </w:rPr>
+                  </w:pPr>
+                  <w:r>
+                    <w:rPr>
+                      <w:rFonts w:ascii="Times New Roman" w:eastAsia="Times New Roman" w:hAnsi="Times New Roman" w:cs="Times New Roman"/>
+                      <w:bCs/>
+                      <w:sz w:val="24"/>
+                      <w:szCs w:val="24"/>
+                    </w:rPr>
+                    <w:t>Tổng số phiếu hợp lệ</w:t>
+                  </w:r>
+                </w:p>
+              </w:tc>
+            </w:tr>
+          </w:tbl>
+          <w:p>
+            <w:pPr>
+              <w:rPr>
+                <w:rFonts w:ascii="Times New Roman" w:eastAsia="Times New Roman" w:hAnsi="Times New Roman" w:cs="Times New Roman"/>
+                <w:vanish/>
+                <w:sz w:val="24"/>
+                <w:szCs w:val="24"/>
+              </w:rPr>
+            </w:pPr>
+          </w:p>
+          <w:tbl>
+            <w:tblPr>
+              <w:tblW w:w="0" w:type="auto"/>
+              <w:tblCellSpacing w:w="15" w:type="dxa"/>
+              <w:tblCellMar>
+                <w:top w:w="15" w:type="dxa"/>
+                <w:left w:w="15" w:type="dxa"/>
+                <w:bottom w:w="15" w:type="dxa"/>
+                <w:right w:w="15" w:type="dxa"/>
+              </w:tblCellMar>
+              <w:tblLook w:val="04A0" w:firstRow="1" w:lastRow="0" w:firstColumn="1" w:lastColumn="0" w:noHBand="0" w:noVBand="1"/>
+            </w:tblPr>
+            <w:tblGrid>
+              <w:gridCol w:w="96"/>
+            </w:tblGrid>
+            <w:tr>
+              <w:trPr>
+                <w:tblCellSpacing w:w="15" w:type="dxa"/>
+              </w:trPr>
+              <w:tc>
+                <w:tcPr>
+                  <w:tcW w:w="0" w:type="auto"/>
+                  <w:vAlign w:val="center"/>
+                  <w:hideMark/>
+                </w:tcPr>
+                <w:p>
+                  <w:pPr>
+                    <w:spacing w:after="0" w:line="240" w:lineRule="auto"/>
+                    <w:rPr>
+                      <w:rFonts w:ascii="Times New Roman" w:eastAsia="Times New Roman" w:hAnsi="Times New Roman" w:cs="Times New Roman"/>
+                      <w:sz w:val="24"/>
+                      <w:szCs w:val="24"/>
+                    </w:rPr>
+                  </w:pPr>
+                </w:p>
+              </w:tc>
+            </w:tr>
+          </w:tbl>
+          <w:p>
+            <w:pPr>
+              <w:rPr>
+                <w:rFonts w:ascii="Times New Roman" w:hAnsi="Times New Roman" w:cs="Times New Roman"/>
+                <w:sz w:val="24"/>
+                <w:szCs w:val="24"/>
+              </w:rPr>
+            </w:pPr>
+          </w:p>
+        </w:tc>
+        <w:tc>
+          <w:tcPr>
+            <w:tcW w:w="918" w:type="dxa"/>
+          </w:tcPr>
+          <w:tbl>
+            <w:tblPr>
+              <w:tblW w:w="0" w:type="auto"/>
+              <w:tblCellSpacing w:w="15" w:type="dxa"/>
+              <w:tblCellMar>
+                <w:top w:w="15" w:type="dxa"/>
+                <w:left w:w="15" w:type="dxa"/>
+                <w:bottom w:w="15" w:type="dxa"/>
+                <w:right w:w="15" w:type="dxa"/>
+              </w:tblCellMar>
+              <w:tblLook w:val="04A0" w:firstRow="1" w:lastRow="0" w:firstColumn="1" w:lastColumn="0" w:noHBand="0" w:noVBand="1"/>
+            </w:tblPr>
+            <w:tblGrid>
+              <w:gridCol w:w="744"/>
+            </w:tblGrid>
+            <w:tr>
+              <w:trPr>
+                <w:tblCellSpacing w:w="15" w:type="dxa"/>
+              </w:trPr>
+              <w:tc>
+                <w:tcPr>
+                  <w:tcW w:w="0" w:type="auto"/>
+                  <w:vAlign w:val="center"/>
+                  <w:hideMark/>
+                </w:tcPr>
+                <w:p>
+                  <w:pPr>
+                    <w:spacing w:after="0" w:line="240" w:lineRule="auto"/>
+                    <w:jc w:val="center"/>
+                    <w:rPr>
+                      <w:rFonts w:ascii="Times New Roman" w:eastAsia="Times New Roman" w:hAnsi="Times New Roman" w:cs="Times New Roman"/>
+                      <w:bCs/>
+                      <w:sz w:val="24"/>
+                      <w:szCs w:val="24"/>
+                    </w:rPr>
+                  </w:pPr>
+                  <w:r>
+                    <w:rPr>
+                      <w:rFonts w:ascii="Times New Roman" w:eastAsia="Times New Roman" w:hAnsi="Times New Roman" w:cs="Times New Roman"/>
+                      <w:bCs/>
+                      <w:sz w:val="24"/>
+                      <w:szCs w:val="24"/>
+                    </w:rPr>
+                    <w:t>Không hợp lệ</w:t>
+                  </w:r>
+                </w:p>
+              </w:tc>
+            </w:tr>
+          </w:tbl>
+          <w:p>
+            <w:pPr>
+              <w:rPr>
+                <w:rFonts w:ascii="Times New Roman" w:eastAsia="Times New Roman" w:hAnsi="Times New Roman" w:cs="Times New Roman"/>
+                <w:vanish/>
+                <w:sz w:val="24"/>
+                <w:szCs w:val="24"/>
+              </w:rPr>
+            </w:pPr>
+          </w:p>
+          <w:tbl>
+            <w:tblPr>
+              <w:tblW w:w="0" w:type="auto"/>
+              <w:tblCellSpacing w:w="15" w:type="dxa"/>
+              <w:tblCellMar>
+                <w:top w:w="15" w:type="dxa"/>
+                <w:left w:w="15" w:type="dxa"/>
+                <w:bottom w:w="15" w:type="dxa"/>
+                <w:right w:w="15" w:type="dxa"/>
+              </w:tblCellMar>
+              <w:tblLook w:val="04A0" w:firstRow="1" w:lastRow="0" w:firstColumn="1" w:lastColumn="0" w:noHBand="0" w:noVBand="1"/>
+            </w:tblPr>
+            <w:tblGrid>
+              <w:gridCol w:w="96"/>
+            </w:tblGrid>
+            <w:tr>
+              <w:trPr>
+                <w:tblCellSpacing w:w="15" w:type="dxa"/>
+              </w:trPr>
+              <w:tc>
+                <w:tcPr>
+                  <w:tcW w:w="0" w:type="auto"/>
+                  <w:vAlign w:val="center"/>
+                  <w:hideMark/>
+                </w:tcPr>
+                <w:p>
+                  <w:pPr>
+                    <w:spacing w:after="0" w:line="240" w:lineRule="auto"/>
+                    <w:rPr>
+                      <w:rFonts w:ascii="Times New Roman" w:eastAsia="Times New Roman" w:hAnsi="Times New Roman" w:cs="Times New Roman"/>
+                      <w:sz w:val="24"/>
+                      <w:szCs w:val="24"/>
+                    </w:rPr>
+                  </w:pPr>
+                </w:p>
+              </w:tc>
+            </w:tr>
+          </w:tbl>
+          <w:p>
+            <w:pPr>
+              <w:rPr>
+                <w:rFonts w:ascii="Times New Roman" w:hAnsi="Times New Roman" w:cs="Times New Roman"/>
+                <w:sz w:val="24"/>
+                <w:szCs w:val="24"/>
+              </w:rPr>
+            </w:pPr>
+          </w:p>
+        </w:tc>
+        <w:tc>
+          <w:tcPr>
+            <w:tcW w:w="1476" w:type="dxa"/>
+          </w:tcPr>
+          <w:tbl>
+            <w:tblPr>
+              <w:tblW w:w="0" w:type="auto"/>
+              <w:tblCellSpacing w:w="15" w:type="dxa"/>
+              <w:tblCellMar>
+                <w:top w:w="15" w:type="dxa"/>
+                <w:left w:w="15" w:type="dxa"/>
+                <w:bottom w:w="15" w:type="dxa"/>
+                <w:right w:w="15" w:type="dxa"/>
+              </w:tblCellMar>
+              <w:tblLook w:val="04A0" w:firstRow="1" w:lastRow="0" w:firstColumn="1" w:lastColumn="0" w:noHBand="0" w:noVBand="1"/>
+            </w:tblPr>
+            <w:tblGrid>
+              <w:gridCol w:w="712"/>
+            </w:tblGrid>
+            <w:tr>
+              <w:trPr>
+                <w:tblCellSpacing w:w="15" w:type="dxa"/>
+              </w:trPr>
+              <w:tc>
+                <w:tcPr>
+                  <w:tcW w:w="0" w:type="auto"/>
+                  <w:vAlign w:val="center"/>
+                  <w:hideMark/>
+                </w:tcPr>
+                <w:p>
+                  <w:pPr>
+                    <w:spacing w:after="0" w:line="240" w:lineRule="auto"/>
+                    <w:jc w:val="center"/>
+                    <w:rPr>
+                      <w:rFonts w:ascii="Times New Roman" w:eastAsia="Times New Roman" w:hAnsi="Times New Roman" w:cs="Times New Roman"/>
+                      <w:bCs/>
+                      <w:sz w:val="24"/>
+                      <w:szCs w:val="24"/>
+                    </w:rPr>
+                  </w:pPr>
+                  <w:r>
+                    <w:rPr>
+                      <w:rFonts w:ascii="Times New Roman" w:eastAsia="Times New Roman" w:hAnsi="Times New Roman" w:cs="Times New Roman"/>
+                      <w:bCs/>
+                      <w:sz w:val="24"/>
+                      <w:szCs w:val="24"/>
+                    </w:rPr>
+                    <w:t>Tán thành</w:t>
+                  </w:r>
+                </w:p>
+              </w:tc>
+            </w:tr>
+          </w:tbl>
+          <w:p>
+            <w:pPr>
+              <w:rPr>
+                <w:rFonts w:ascii="Times New Roman" w:eastAsia="Times New Roman" w:hAnsi="Times New Roman" w:cs="Times New Roman"/>
+                <w:vanish/>
+                <w:sz w:val="24"/>
+                <w:szCs w:val="24"/>
+              </w:rPr>
+            </w:pPr>
+          </w:p>
+          <w:tbl>
+            <w:tblPr>
+              <w:tblW w:w="0" w:type="auto"/>
+              <w:tblCellSpacing w:w="15" w:type="dxa"/>
+              <w:tblCellMar>
+                <w:top w:w="15" w:type="dxa"/>
+                <w:left w:w="15" w:type="dxa"/>
+                <w:bottom w:w="15" w:type="dxa"/>
+                <w:right w:w="15" w:type="dxa"/>
+              </w:tblCellMar>
+              <w:tblLook w:val="04A0" w:firstRow="1" w:lastRow="0" w:firstColumn="1" w:lastColumn="0" w:noHBand="0" w:noVBand="1"/>
+            </w:tblPr>
+            <w:tblGrid>
+              <w:gridCol w:w="96"/>
+            </w:tblGrid>
+            <w:tr>
+              <w:trPr>
+                <w:tblCellSpacing w:w="15" w:type="dxa"/>
+              </w:trPr>
+              <w:tc>
+                <w:tcPr>
+                  <w:tcW w:w="0" w:type="auto"/>
+                  <w:vAlign w:val="center"/>
+                  <w:hideMark/>
+                </w:tcPr>
+                <w:p>
+                  <w:pPr>
+                    <w:spacing w:after="0" w:line="240" w:lineRule="auto"/>
+                    <w:rPr>
+                      <w:rFonts w:ascii="Times New Roman" w:eastAsia="Times New Roman" w:hAnsi="Times New Roman" w:cs="Times New Roman"/>
+                      <w:sz w:val="24"/>
+                      <w:szCs w:val="24"/>
+                    </w:rPr>
+                  </w:pPr>
+                </w:p>
+              </w:tc>
+            </w:tr>
+          </w:tbl>
+          <w:p>
+            <w:pPr>
+              <w:rPr>
+                <w:rFonts w:ascii="Times New Roman" w:hAnsi="Times New Roman" w:cs="Times New Roman"/>
+                <w:sz w:val="24"/>
+                <w:szCs w:val="24"/>
+              </w:rPr>
+            </w:pPr>
+          </w:p>
+        </w:tc>
+        <w:tc>
+          <w:tcPr>
+            <w:tcW w:w="1476" w:type="dxa"/>
+          </w:tcPr>
+          <w:tbl>
+            <w:tblPr>
+              <w:tblW w:w="0" w:type="auto"/>
+              <w:tblCellSpacing w:w="15" w:type="dxa"/>
+              <w:tblCellMar>
+                <w:top w:w="15" w:type="dxa"/>
+                <w:left w:w="15" w:type="dxa"/>
+                <w:bottom w:w="15" w:type="dxa"/>
+                <w:right w:w="15" w:type="dxa"/>
+              </w:tblCellMar>
+              <w:tblLook w:val="04A0" w:firstRow="1" w:lastRow="0" w:firstColumn="1" w:lastColumn="0" w:noHBand="0" w:noVBand="1"/>
+            </w:tblPr>
+            <w:tblGrid>
+              <w:gridCol w:w="815"/>
+            </w:tblGrid>
+            <w:tr>
+              <w:trPr>
+                <w:tblCellSpacing w:w="15" w:type="dxa"/>
+              </w:trPr>
+              <w:tc>
+                <w:tcPr>
+                  <w:tcW w:w="0" w:type="auto"/>
+                  <w:vAlign w:val="center"/>
+                  <w:hideMark/>
+                </w:tcPr>
+                <w:p>
+                  <w:pPr>
+                    <w:spacing w:after="0" w:line="240" w:lineRule="auto"/>
+                    <w:jc w:val="center"/>
+                    <w:rPr>
+                      <w:rFonts w:ascii="Times New Roman" w:eastAsia="Times New Roman" w:hAnsi="Times New Roman" w:cs="Times New Roman"/>
+                      <w:bCs/>
+                      <w:sz w:val="24"/>
+                      <w:szCs w:val="24"/>
+                    </w:rPr>
+                  </w:pPr>
+                  <w:r>
+                    <w:rPr>
+                      <w:rFonts w:ascii="Times New Roman" w:eastAsia="Times New Roman" w:hAnsi="Times New Roman" w:cs="Times New Roman"/>
+                      <w:bCs/>
+                      <w:sz w:val="24"/>
+                      <w:szCs w:val="24"/>
+                    </w:rPr>
+                    <w:t>Không tán thành</w:t>
+                  </w:r>
+                </w:p>
+              </w:tc>
+            </w:tr>
+          </w:tbl>
+          <w:p>
+            <w:pPr>
+              <w:rPr>
+                <w:rFonts w:ascii="Times New Roman" w:eastAsia="Times New Roman" w:hAnsi="Times New Roman" w:cs="Times New Roman"/>
+                <w:vanish/>
+                <w:sz w:val="24"/>
+                <w:szCs w:val="24"/>
+              </w:rPr>
+            </w:pPr>
+          </w:p>
+          <w:tbl>
+            <w:tblPr>
+              <w:tblW w:w="0" w:type="auto"/>
+              <w:tblCellSpacing w:w="15" w:type="dxa"/>
+              <w:tblCellMar>
+                <w:top w:w="15" w:type="dxa"/>
+                <w:left w:w="15" w:type="dxa"/>
+                <w:bottom w:w="15" w:type="dxa"/>
+                <w:right w:w="15" w:type="dxa"/>
+              </w:tblCellMar>
+              <w:tblLook w:val="04A0" w:firstRow="1" w:lastRow="0" w:firstColumn="1" w:lastColumn="0" w:noHBand="0" w:noVBand="1"/>
+            </w:tblPr>
+            <w:tblGrid>
+              <w:gridCol w:w="96"/>
+            </w:tblGrid>
+            <w:tr>
+              <w:trPr>
+                <w:tblCellSpacing w:w="15" w:type="dxa"/>
+              </w:trPr>
+              <w:tc>
+                <w:tcPr>
+                  <w:tcW w:w="0" w:type="auto"/>
+                  <w:vAlign w:val="center"/>
+                  <w:hideMark/>
+                </w:tcPr>
+                <w:p>
+                  <w:pPr>
+                    <w:spacing w:after="0" w:line="240" w:lineRule="auto"/>
+                    <w:rPr>
+                      <w:rFonts w:ascii="Times New Roman" w:eastAsia="Times New Roman" w:hAnsi="Times New Roman" w:cs="Times New Roman"/>
+                      <w:sz w:val="24"/>
+                      <w:szCs w:val="24"/>
+                    </w:rPr>
+                  </w:pPr>
+                </w:p>
+              </w:tc>
+            </w:tr>
+          </w:tbl>
+          <w:p>
+            <w:pPr>
+              <w:rPr>
+                <w:rFonts w:ascii="Times New Roman" w:hAnsi="Times New Roman" w:cs="Times New Roman"/>
+                <w:sz w:val="24"/>
+                <w:szCs w:val="24"/>
+              </w:rPr>
+            </w:pPr>
+          </w:p>
+        </w:tc>
+        <w:tc>
+          <w:tcPr>
+            <w:tcW w:w="1476" w:type="dxa"/>
+          </w:tcPr>
+          <w:tbl>
+            <w:tblPr>
+              <w:tblW w:w="0" w:type="auto"/>
+              <w:tblCellSpacing w:w="15" w:type="dxa"/>
+              <w:tblCellMar>
+                <w:top w:w="15" w:type="dxa"/>
+                <w:left w:w="15" w:type="dxa"/>
+                <w:bottom w:w="15" w:type="dxa"/>
+                <w:right w:w="15" w:type="dxa"/>
+              </w:tblCellMar>
+              <w:tblLook w:val="04A0" w:firstRow="1" w:lastRow="0" w:firstColumn="1" w:lastColumn="0" w:noHBand="0" w:noVBand="1"/>
+            </w:tblPr>
+            <w:tblGrid>
+              <w:gridCol w:w="815"/>
+            </w:tblGrid>
+            <w:tr>
+              <w:trPr>
+                <w:tblHeader/>
+                <w:tblCellSpacing w:w="15" w:type="dxa"/>
+              </w:trPr>
+              <w:tc>
+                <w:tcPr>
+                  <w:tcW w:w="0" w:type="auto"/>
+                  <w:vAlign w:val="center"/>
+                  <w:hideMark/>
+                </w:tcPr>
+                <w:p>
+                  <w:pPr>
+                    <w:spacing w:after="0" w:line="240" w:lineRule="auto"/>
+                    <w:jc w:val="center"/>
+                    <w:rPr>
+                      <w:rFonts w:ascii="Times New Roman" w:eastAsia="Times New Roman" w:hAnsi="Times New Roman" w:cs="Times New Roman"/>
+                      <w:bCs/>
+                      <w:sz w:val="24"/>
+                      <w:szCs w:val="24"/>
+                    </w:rPr>
+                  </w:pPr>
+                  <w:r>
+                    <w:rPr>
+                      <w:rFonts w:ascii="Times New Roman" w:eastAsia="Times New Roman" w:hAnsi="Times New Roman" w:cs="Times New Roman"/>
+                      <w:bCs/>
+                      <w:sz w:val="24"/>
+                      <w:szCs w:val="24"/>
+                    </w:rPr>
+                    <w:t>Không ý kiến</w:t>
+                  </w:r>
+                </w:p>
+              </w:tc>
+            </w:tr>
+          </w:tbl>
+          <w:p>
+            <w:pPr>
+              <w:rPr>
+                <w:rFonts w:ascii="Times New Roman" w:eastAsia="Times New Roman" w:hAnsi="Times New Roman" w:cs="Times New Roman"/>
+                <w:vanish/>
+                <w:sz w:val="24"/>
+                <w:szCs w:val="24"/>
+              </w:rPr>
+            </w:pPr>
+          </w:p>
+          <w:tbl>
+            <w:tblPr>
+              <w:tblW w:w="0" w:type="auto"/>
+              <w:tblCellSpacing w:w="15" w:type="dxa"/>
+              <w:tblCellMar>
+                <w:top w:w="15" w:type="dxa"/>
+                <w:left w:w="15" w:type="dxa"/>
+                <w:bottom w:w="15" w:type="dxa"/>
+                <w:right w:w="15" w:type="dxa"/>
+              </w:tblCellMar>
+              <w:tblLook w:val="04A0" w:firstRow="1" w:lastRow="0" w:firstColumn="1" w:lastColumn="0" w:noHBand="0" w:noVBand="1"/>
+            </w:tblPr>
+            <w:tblGrid>
+              <w:gridCol w:w="96"/>
+            </w:tblGrid>
+            <w:tr>
+              <w:trPr>
+                <w:tblCellSpacing w:w="15" w:type="dxa"/>
+              </w:trPr>
+              <w:tc>
+                <w:tcPr>
+                  <w:tcW w:w="0" w:type="auto"/>
+                  <w:vAlign w:val="center"/>
+                  <w:hideMark/>
+                </w:tcPr>
+                <w:p>
+                  <w:pPr>
+                    <w:spacing w:after="0" w:line="240" w:lineRule="auto"/>
+                    <w:rPr>
+                      <w:rFonts w:ascii="Times New Roman" w:eastAsia="Times New Roman" w:hAnsi="Times New Roman" w:cs="Times New Roman"/>
+                      <w:sz w:val="24"/>
+                      <w:szCs w:val="24"/>
+                    </w:rPr>
+                  </w:pPr>
+                </w:p>
+              </w:tc>
+            </w:tr>
+          </w:tbl>
+          <w:p>
+            <w:pPr>
+              <w:rPr>
+                <w:rFonts w:ascii="Times New Roman" w:hAnsi="Times New Roman" w:cs="Times New Roman"/>
+                <w:sz w:val="24"/>
+                <w:szCs w:val="24"/>
+              </w:rPr>
+            </w:pPr>
+          </w:p>
+        </w:tc>
+      </w:tr>
+      <w:tr>
+        <w:tc>
+          <w:tcPr>
+            <w:tcW w:w="1476" w:type="dxa"/>
+          </w:tcPr>
+          <w:p>
+            <w:pPr>
+              <w:rPr>
+                <w:rFonts w:ascii="Times New Roman" w:hAnsi="Times New Roman" w:cs="Times New Roman"/>
+                <w:sz w:val="24"/>
+                <w:szCs w:val="24"/>
+              </w:rPr>
+            </w:pPr>
+            <w:r>
+              <w:rPr>
+                <w:rFonts w:ascii="Times New Roman" w:hAnsi="Times New Roman" w:cs="Times New Roman"/>
+                <w:sz w:val="24"/>
+                <w:szCs w:val="24"/>
+              </w:rPr>
+              <w:t xml:space="preserve">Giải thể </w:t>
+            </w:r>
+            <w:r>
+              <w:rPr>
+                <w:rFonts w:ascii="Times New Roman" w:hAnsi="Times New Roman" w:cs="Times New Roman"/>
+                <w:sz w:val="24"/>
+                <w:szCs w:val="24"/>
+              </w:rPr>
+              <w:t>CÔNG TY TNHH THƯƠNG MẠI DỊCH VỤ ĐỊA ỐC KIM PHÚC</w:t>
+            </w:r>
+          </w:p>
+        </w:tc>
+        <w:tc>
+          <w:tcPr>
+            <w:tcW w:w="2034" w:type="dxa"/>
+          </w:tcPr>
+          <w:p>
+            <w:pPr>
+              <w:rPr>
+                <w:rFonts w:ascii="Times New Roman" w:hAnsi="Times New Roman" w:cs="Times New Roman"/>
+                <w:sz w:val="24"/>
+                <w:szCs w:val="24"/>
+              </w:rPr>
+            </w:pPr>
+            <w:r>
+              <w:rPr>
+                <w:rFonts w:ascii="Times New Roman" w:hAnsi="Times New Roman" w:cs="Times New Roman"/>
+                <w:sz w:val="24"/>
+                <w:szCs w:val="24"/>
+              </w:rPr>
+              <w:t>2</w:t>
+            </w:r>
+          </w:p>
+        </w:tc>
+        <w:tc>
+          <w:tcPr>
+            <w:tcW w:w="918" w:type="dxa"/>
+          </w:tcPr>
+          <w:p>
+            <w:pPr>
+              <w:rPr>
+                <w:rFonts w:ascii="Times New Roman" w:hAnsi="Times New Roman" w:cs="Times New Roman"/>
+                <w:sz w:val="24"/>
+                <w:szCs w:val="24"/>
+              </w:rPr>
+            </w:pPr>
+            <w:r>
+              <w:rPr>
+                <w:rFonts w:ascii="Times New Roman" w:hAnsi="Times New Roman" w:cs="Times New Roman"/>
+                <w:sz w:val="24"/>
+                <w:szCs w:val="24"/>
+              </w:rPr>
+              <w:t>0</w:t>
+            </w:r>
+          </w:p>
+        </w:tc>
+        <w:tc>
+          <w:tcPr>
+            <w:tcW w:w="1476" w:type="dxa"/>
+          </w:tcPr>
+          <w:p>
+            <w:pPr>
+              <w:rPr>
+                <w:rFonts w:ascii="Times New Roman" w:hAnsi="Times New Roman" w:cs="Times New Roman"/>
+                <w:sz w:val="24"/>
+                <w:szCs w:val="24"/>
+              </w:rPr>
+            </w:pPr>
+            <w:r>
+              <w:rPr>
+                <w:rFonts w:ascii="Times New Roman" w:hAnsi="Times New Roman" w:cs="Times New Roman"/>
+                <w:sz w:val="24"/>
+                <w:szCs w:val="24"/>
+              </w:rPr>
+              <w:t>2</w:t>
+            </w:r>
+          </w:p>
+        </w:tc>
+        <w:tc>
+          <w:tcPr>
+            <w:tcW w:w="1476" w:type="dxa"/>
+          </w:tcPr>
+          <w:p>
+            <w:pPr>
+              <w:rPr>
+                <w:rFonts w:ascii="Times New Roman" w:hAnsi="Times New Roman" w:cs="Times New Roman"/>
+                <w:sz w:val="24"/>
+                <w:szCs w:val="24"/>
+              </w:rPr>
+            </w:pPr>
+            <w:r>
+              <w:rPr>
+                <w:rFonts w:ascii="Times New Roman" w:hAnsi="Times New Roman" w:cs="Times New Roman"/>
+                <w:sz w:val="24"/>
+                <w:szCs w:val="24"/>
+              </w:rPr>
+              <w:t>0</w:t>
+            </w:r>
+          </w:p>
+        </w:tc>
+        <w:tc>
+          <w:tcPr>
+            <w:tcW w:w="1476" w:type="dxa"/>
+          </w:tcPr>
+          <w:p>
+            <w:pPr>
+              <w:rPr>
+                <w:rFonts w:ascii="Times New Roman" w:hAnsi="Times New Roman" w:cs="Times New Roman"/>
+                <w:sz w:val="24"/>
+                <w:szCs w:val="24"/>
+              </w:rPr>
+            </w:pPr>
+            <w:r>
+              <w:rPr>
+                <w:rFonts w:ascii="Times New Roman" w:hAnsi="Times New Roman" w:cs="Times New Roman"/>
+                <w:sz w:val="24"/>
+                <w:szCs w:val="24"/>
+              </w:rPr>
+              <w:t>0</w:t>
+            </w:r>
+          </w:p>
+        </w:tc>
+      </w:tr>
+    </w:tbl>
+    <w:p>
+      <w:pPr>
+        <w:rPr>
+          <w:rFonts w:ascii="Times New Roman" w:hAnsi="Times New Roman" w:cs="Times New Roman"/>
+          <w:sz w:val="24"/>
+          <w:szCs w:val="24"/>
+        </w:rPr>
+      </w:pPr>
+    </w:p>
+    <w:p>
+      <w:pPr>
+        <w:rPr>
+          <w:rFonts w:ascii="Times New Roman" w:hAnsi="Times New Roman" w:cs="Times New Roman"/>
+          <w:sz w:val="24"/>
+          <w:szCs w:val="24"/>
+        </w:rPr>
+      </w:pPr>
+      <w:r>
+        <w:rPr>
+          <w:rStyle w:val="Strong"/>
+          <w:rFonts w:ascii="Times New Roman" w:hAnsi="Times New Roman" w:cs="Times New Roman"/>
+          <w:sz w:val="24"/>
+          <w:szCs w:val="24"/>
+        </w:rPr>
+        <w:t>Kết quả:</w:t>
+      </w:r>
+      <w:r>
+        <w:rPr>
+          <w:rFonts w:ascii="Times New Roman" w:hAnsi="Times New Roman" w:cs="Times New Roman"/>
+          <w:sz w:val="24"/>
+          <w:szCs w:val="24"/>
+        </w:rPr>
+        <w:t xml:space="preserve"> 100% phiếu hợp lệ tán thành.</w:t>
+      </w:r>
+      <w:r>
+        <w:rPr>
+          <w:rFonts w:ascii="Times New Roman" w:hAnsi="Times New Roman" w:cs="Times New Roman"/>
+          <w:sz w:val="24"/>
+          <w:szCs w:val="24"/>
+        </w:rPr>
+        <w:br/>
+        <w:t>Cuộc họp thống nhất ban hành Nghị quyết về việc giải thể doanh nghiệp</w:t>
+      </w:r>
+      <w:r>
+        <w:rPr>
+          <w:sz w:val="24"/>
+          <w:szCs w:val="24"/>
+        </w:rPr>
+        <w:t>.</w:t>
+      </w:r>
+    </w:p>
+    <w:p>
+      <w:pPr>
+        <w:rPr>
+          <w:rFonts w:ascii="Times New Roman" w:hAnsi="Times New Roman" w:cs="Times New Roman"/>
+          <w:sz w:val="24"/>
+          <w:szCs w:val="24"/>
+        </w:rPr>
+      </w:pPr>
+      <w:r>
+        <w:rPr>
+          <w:rFonts w:ascii="Times New Roman" w:hAnsi="Times New Roman" w:cs="Times New Roman"/>
+          <w:b/>
+          <w:sz w:val="24"/>
+          <w:szCs w:val="24"/>
+        </w:rPr>
+        <w:t>C. QUYẾT NGHỊ</w:t>
+      </w:r>
+    </w:p>
+    <w:p>
+      <w:pPr>
+        <w:rPr>
+          <w:rFonts w:ascii="Times New Roman" w:hAnsi="Times New Roman" w:cs="Times New Roman"/>
+          <w:sz w:val="24"/>
+          <w:szCs w:val="24"/>
+        </w:rPr>
+      </w:pPr>
+      <w:r>
+        <w:rPr>
+          <w:rFonts w:ascii="Times New Roman" w:hAnsi="Times New Roman" w:cs="Times New Roman"/>
+          <w:sz w:val="24"/>
+          <w:szCs w:val="24"/>
+        </w:rPr>
+        <w:t>Hội đồng thành viên thống nhất thông qua việc giải thể Công ty TNHH Thương mại Dịch vụ Địa ốc Kim Phúc theo các nội dung nêu trên.</w:t>
+      </w:r>
+    </w:p>
+    <w:p>
+      <w:pPr>
+        <w:rPr>
+          <w:rFonts w:ascii="Times New Roman" w:hAnsi="Times New Roman" w:cs="Times New Roman"/>
+          <w:sz w:val="24"/>
+          <w:szCs w:val="24"/>
+        </w:rPr>
+      </w:pPr>
+    </w:p>
+    <w:p>
+      <w:pPr>
+        <w:rPr>
+          <w:rFonts w:ascii="Times New Roman" w:hAnsi="Times New Roman" w:cs="Times New Roman"/>
+          <w:sz w:val="24"/>
+          <w:szCs w:val="24"/>
+        </w:rPr>
+      </w:pPr>
+      <w:bookmarkStart w:id="1" w:name="_GoBack"/>
+      <w:bookmarkEnd w:id="1"/>
+    </w:p>
+    <w:p>
+      <w:pPr>
+        <w:rPr>
+          <w:rFonts w:ascii="Times New Roman" w:hAnsi="Times New Roman" w:cs="Times New Roman"/>
           <w:sz w:val="26"/>
           <w:szCs w:val="26"/>
         </w:rPr>
-        <w:t>BIÊN BẢN HỌP HỘI ĐỒNG THÀNH VIÊN</w:t>
+      </w:pPr>
+      <w:r>
+        <w:rPr>
+          <w:rFonts w:ascii="Times New Roman" w:hAnsi="Times New Roman" w:cs="Times New Roman"/>
+          <w:sz w:val="26"/>
+          <w:szCs w:val="26"/>
+        </w:rPr>
+        <w:lastRenderedPageBreak/>
+        <w:t>Giao Ông NGUYỄN MẠNH CƯỜNG, Chủ tịch Hội đồng thành viên, thay mặt công ty thực hiện thủ tục giải thể tại cơ quan có thẩm quyền.</w:t>
       </w:r>
     </w:p>
     <w:p>
@@ -255,4916 +1695,7 @@
           <w:sz w:val="26"/>
           <w:szCs w:val="26"/>
         </w:rPr>
-        <w:br/>
-      </w:r>
-      <w:r>
-        <w:rPr>
-          <w:rFonts w:ascii="Times New Roman" w:hAnsi="Times New Roman" w:cs="Times New Roman"/>
-          <w:sz w:val="26"/>
-          <w:szCs w:val="26"/>
-        </w:rPr>
-        <w:br/>
-      </w:r>
-      <w:r>
-        <w:rPr>
-          <w:rFonts w:ascii="Times New Roman" w:hAnsi="Times New Roman" w:cs="Times New Roman"/>
-          <w:sz w:val="26"/>
-          <w:szCs w:val="26"/>
-        </w:rPr>
-        <w:t xml:space="preserve">Hôm nay, vào </w:t>
-      </w:r>
-      <w:r>
-        <w:rPr>
-          <w:rFonts w:ascii="Times New Roman" w:hAnsi="Times New Roman" w:cs="Times New Roman"/>
-          <w:sz w:val="26"/>
-          <w:szCs w:val="26"/>
-        </w:rPr>
-        <w:t>lúc 9 gi</w:t>
-      </w:r>
-      <w:r>
-        <w:rPr>
-          <w:rFonts w:ascii="Times New Roman" w:hAnsi="Times New Roman" w:cs="Times New Roman"/>
-          <w:sz w:val="26"/>
-          <w:szCs w:val="26"/>
-        </w:rPr>
-        <w:t>ờ</w:t>
-      </w:r>
-      <w:r>
-        <w:rPr>
-          <w:rFonts w:ascii="Times New Roman" w:hAnsi="Times New Roman" w:cs="Times New Roman"/>
-          <w:sz w:val="26"/>
-          <w:szCs w:val="26"/>
-        </w:rPr>
-        <w:t xml:space="preserve"> ngày 25 tháng 9 năm 2025, t</w:t>
-      </w:r>
-      <w:r>
-        <w:rPr>
-          <w:rFonts w:ascii="Times New Roman" w:hAnsi="Times New Roman" w:cs="Times New Roman"/>
-          <w:sz w:val="26"/>
-          <w:szCs w:val="26"/>
-        </w:rPr>
-        <w:t>ạ</w:t>
-      </w:r>
-      <w:r>
-        <w:rPr>
-          <w:rFonts w:ascii="Times New Roman" w:hAnsi="Times New Roman" w:cs="Times New Roman"/>
-          <w:sz w:val="26"/>
-          <w:szCs w:val="26"/>
-        </w:rPr>
-        <w:t>i tr</w:t>
-      </w:r>
-      <w:r>
-        <w:rPr>
-          <w:rFonts w:ascii="Times New Roman" w:hAnsi="Times New Roman" w:cs="Times New Roman"/>
-          <w:sz w:val="26"/>
-          <w:szCs w:val="26"/>
-        </w:rPr>
-        <w:t>ụ</w:t>
-      </w:r>
-      <w:r>
-        <w:rPr>
-          <w:rFonts w:ascii="Times New Roman" w:hAnsi="Times New Roman" w:cs="Times New Roman"/>
-          <w:sz w:val="26"/>
-          <w:szCs w:val="26"/>
-        </w:rPr>
-        <w:t xml:space="preserve"> s</w:t>
-      </w:r>
-      <w:r>
-        <w:rPr>
-          <w:rFonts w:ascii="Times New Roman" w:hAnsi="Times New Roman" w:cs="Times New Roman"/>
-          <w:sz w:val="26"/>
-          <w:szCs w:val="26"/>
-        </w:rPr>
-        <w:t>ở</w:t>
-      </w:r>
-      <w:r>
-        <w:rPr>
-          <w:rFonts w:ascii="Times New Roman" w:hAnsi="Times New Roman" w:cs="Times New Roman"/>
-          <w:sz w:val="26"/>
-          <w:szCs w:val="26"/>
-        </w:rPr>
-        <w:t xml:space="preserve"> CÔNG TY TNHH THƯƠNG M</w:t>
-      </w:r>
-      <w:r>
-        <w:rPr>
-          <w:rFonts w:ascii="Times New Roman" w:hAnsi="Times New Roman" w:cs="Times New Roman"/>
-          <w:sz w:val="26"/>
-          <w:szCs w:val="26"/>
-        </w:rPr>
-        <w:t>Ạ</w:t>
-      </w:r>
-      <w:r>
-        <w:rPr>
-          <w:rFonts w:ascii="Times New Roman" w:hAnsi="Times New Roman" w:cs="Times New Roman"/>
-          <w:sz w:val="26"/>
-          <w:szCs w:val="26"/>
-        </w:rPr>
-        <w:t>I D</w:t>
-      </w:r>
-      <w:r>
-        <w:rPr>
-          <w:rFonts w:ascii="Times New Roman" w:hAnsi="Times New Roman" w:cs="Times New Roman"/>
-          <w:sz w:val="26"/>
-          <w:szCs w:val="26"/>
-        </w:rPr>
-        <w:t>Ị</w:t>
-      </w:r>
-      <w:r>
-        <w:rPr>
-          <w:rFonts w:ascii="Times New Roman" w:hAnsi="Times New Roman" w:cs="Times New Roman"/>
-          <w:sz w:val="26"/>
-          <w:szCs w:val="26"/>
-        </w:rPr>
-        <w:t>CH V</w:t>
-      </w:r>
-      <w:r>
-        <w:rPr>
-          <w:rFonts w:ascii="Times New Roman" w:hAnsi="Times New Roman" w:cs="Times New Roman"/>
-          <w:sz w:val="26"/>
-          <w:szCs w:val="26"/>
-        </w:rPr>
-        <w:t>Ụ</w:t>
-      </w:r>
-      <w:r>
-        <w:rPr>
-          <w:rFonts w:ascii="Times New Roman" w:hAnsi="Times New Roman" w:cs="Times New Roman"/>
-          <w:sz w:val="26"/>
-          <w:szCs w:val="26"/>
-        </w:rPr>
-        <w:t xml:space="preserve"> Đ</w:t>
-      </w:r>
-      <w:r>
-        <w:rPr>
-          <w:rFonts w:ascii="Times New Roman" w:hAnsi="Times New Roman" w:cs="Times New Roman"/>
-          <w:sz w:val="26"/>
-          <w:szCs w:val="26"/>
-        </w:rPr>
-        <w:t>Ị</w:t>
-      </w:r>
-      <w:r>
-        <w:rPr>
-          <w:rFonts w:ascii="Times New Roman" w:hAnsi="Times New Roman" w:cs="Times New Roman"/>
-          <w:sz w:val="26"/>
-          <w:szCs w:val="26"/>
-        </w:rPr>
-        <w:t xml:space="preserve">A </w:t>
-      </w:r>
-      <w:r>
-        <w:rPr>
-          <w:rFonts w:ascii="Times New Roman" w:hAnsi="Times New Roman" w:cs="Times New Roman"/>
-          <w:sz w:val="26"/>
-          <w:szCs w:val="26"/>
-        </w:rPr>
-        <w:t>Ố</w:t>
-      </w:r>
-      <w:r>
-        <w:rPr>
-          <w:rFonts w:ascii="Times New Roman" w:hAnsi="Times New Roman" w:cs="Times New Roman"/>
-          <w:sz w:val="26"/>
-          <w:szCs w:val="26"/>
-        </w:rPr>
-        <w:t>C KIM PHÚC.</w:t>
-      </w:r>
-    </w:p>
-    <w:p>
-      <w:pPr>
-        <w:rPr>
-          <w:rFonts w:ascii="Times New Roman" w:hAnsi="Times New Roman" w:cs="Times New Roman"/>
-          <w:sz w:val="26"/>
-          <w:szCs w:val="26"/>
-        </w:rPr>
-      </w:pPr>
-      <w:r>
-        <w:rPr>
-          <w:rFonts w:ascii="Times New Roman" w:hAnsi="Times New Roman" w:cs="Times New Roman"/>
-          <w:sz w:val="26"/>
-          <w:szCs w:val="26"/>
-        </w:rPr>
-        <w:t>Đ</w:t>
-      </w:r>
-      <w:r>
-        <w:rPr>
-          <w:rFonts w:ascii="Times New Roman" w:hAnsi="Times New Roman" w:cs="Times New Roman"/>
-          <w:sz w:val="26"/>
-          <w:szCs w:val="26"/>
-        </w:rPr>
-        <w:t>ị</w:t>
-      </w:r>
-      <w:r>
-        <w:rPr>
-          <w:rFonts w:ascii="Times New Roman" w:hAnsi="Times New Roman" w:cs="Times New Roman"/>
-          <w:sz w:val="26"/>
-          <w:szCs w:val="26"/>
-        </w:rPr>
-        <w:t>a ch</w:t>
-      </w:r>
-      <w:r>
-        <w:rPr>
-          <w:rFonts w:ascii="Times New Roman" w:hAnsi="Times New Roman" w:cs="Times New Roman"/>
-          <w:sz w:val="26"/>
-          <w:szCs w:val="26"/>
-        </w:rPr>
-        <w:t>ỉ</w:t>
-      </w:r>
-      <w:r>
-        <w:rPr>
-          <w:rFonts w:ascii="Times New Roman" w:hAnsi="Times New Roman" w:cs="Times New Roman"/>
-          <w:sz w:val="26"/>
-          <w:szCs w:val="26"/>
-        </w:rPr>
-        <w:t>: S</w:t>
-      </w:r>
-      <w:r>
-        <w:rPr>
-          <w:rFonts w:ascii="Times New Roman" w:hAnsi="Times New Roman" w:cs="Times New Roman"/>
-          <w:sz w:val="26"/>
-          <w:szCs w:val="26"/>
-        </w:rPr>
-        <w:t>ố</w:t>
-      </w:r>
-      <w:r>
-        <w:rPr>
-          <w:rFonts w:ascii="Times New Roman" w:hAnsi="Times New Roman" w:cs="Times New Roman"/>
-          <w:sz w:val="26"/>
-          <w:szCs w:val="26"/>
-        </w:rPr>
-        <w:t xml:space="preserve"> 367 đư</w:t>
-      </w:r>
-      <w:r>
-        <w:rPr>
-          <w:rFonts w:ascii="Times New Roman" w:hAnsi="Times New Roman" w:cs="Times New Roman"/>
-          <w:sz w:val="26"/>
-          <w:szCs w:val="26"/>
-        </w:rPr>
-        <w:t>ờ</w:t>
-      </w:r>
-      <w:r>
-        <w:rPr>
-          <w:rFonts w:ascii="Times New Roman" w:hAnsi="Times New Roman" w:cs="Times New Roman"/>
-          <w:sz w:val="26"/>
-          <w:szCs w:val="26"/>
-        </w:rPr>
-        <w:t xml:space="preserve">ng HL 612, </w:t>
-      </w:r>
-      <w:r>
-        <w:rPr>
-          <w:rFonts w:ascii="Times New Roman" w:hAnsi="Times New Roman" w:cs="Times New Roman"/>
-          <w:sz w:val="26"/>
-          <w:szCs w:val="26"/>
-        </w:rPr>
-        <w:t>Ấ</w:t>
-      </w:r>
-      <w:r>
-        <w:rPr>
-          <w:rFonts w:ascii="Times New Roman" w:hAnsi="Times New Roman" w:cs="Times New Roman"/>
-          <w:sz w:val="26"/>
-          <w:szCs w:val="26"/>
-        </w:rPr>
-        <w:t>p 1, phư</w:t>
-      </w:r>
-      <w:r>
-        <w:rPr>
-          <w:rFonts w:ascii="Times New Roman" w:hAnsi="Times New Roman" w:cs="Times New Roman"/>
-          <w:sz w:val="26"/>
-          <w:szCs w:val="26"/>
-        </w:rPr>
-        <w:t>ờ</w:t>
-      </w:r>
-      <w:r>
-        <w:rPr>
-          <w:rFonts w:ascii="Times New Roman" w:hAnsi="Times New Roman" w:cs="Times New Roman"/>
-          <w:sz w:val="26"/>
-          <w:szCs w:val="26"/>
-        </w:rPr>
-        <w:t>ng Chánh Phú Hòa, thành ph</w:t>
-      </w:r>
-      <w:r>
-        <w:rPr>
-          <w:rFonts w:ascii="Times New Roman" w:hAnsi="Times New Roman" w:cs="Times New Roman"/>
-          <w:sz w:val="26"/>
-          <w:szCs w:val="26"/>
-        </w:rPr>
-        <w:t>ố</w:t>
-      </w:r>
-      <w:r>
-        <w:rPr>
-          <w:rFonts w:ascii="Times New Roman" w:hAnsi="Times New Roman" w:cs="Times New Roman"/>
-          <w:sz w:val="26"/>
-          <w:szCs w:val="26"/>
-        </w:rPr>
-        <w:t xml:space="preserve"> H</w:t>
-      </w:r>
-      <w:r>
-        <w:rPr>
-          <w:rFonts w:ascii="Times New Roman" w:hAnsi="Times New Roman" w:cs="Times New Roman"/>
-          <w:sz w:val="26"/>
-          <w:szCs w:val="26"/>
-        </w:rPr>
-        <w:t>ồ</w:t>
-      </w:r>
-      <w:r>
-        <w:rPr>
-          <w:rFonts w:ascii="Times New Roman" w:hAnsi="Times New Roman" w:cs="Times New Roman"/>
-          <w:sz w:val="26"/>
-          <w:szCs w:val="26"/>
-        </w:rPr>
-        <w:t xml:space="preserve"> Chí Minh, Vi</w:t>
-      </w:r>
-      <w:r>
-        <w:rPr>
-          <w:rFonts w:ascii="Times New Roman" w:hAnsi="Times New Roman" w:cs="Times New Roman"/>
-          <w:sz w:val="26"/>
-          <w:szCs w:val="26"/>
-        </w:rPr>
-        <w:t>ệ</w:t>
-      </w:r>
-      <w:r>
-        <w:rPr>
-          <w:rFonts w:ascii="Times New Roman" w:hAnsi="Times New Roman" w:cs="Times New Roman"/>
-          <w:sz w:val="26"/>
-          <w:szCs w:val="26"/>
-        </w:rPr>
-        <w:t>t Nam.</w:t>
-      </w:r>
-    </w:p>
-    <w:p>
-      <w:pPr>
-        <w:rPr>
-          <w:rFonts w:ascii="Times New Roman" w:hAnsi="Times New Roman" w:cs="Times New Roman"/>
-          <w:sz w:val="26"/>
-          <w:szCs w:val="26"/>
-        </w:rPr>
-      </w:pPr>
-      <w:r>
-        <w:rPr>
-          <w:rFonts w:ascii="Times New Roman" w:hAnsi="Times New Roman" w:cs="Times New Roman"/>
-          <w:sz w:val="26"/>
-          <w:szCs w:val="26"/>
-        </w:rPr>
-        <w:t>Chúng tôi g</w:t>
-      </w:r>
-      <w:r>
-        <w:rPr>
-          <w:rFonts w:ascii="Times New Roman" w:hAnsi="Times New Roman" w:cs="Times New Roman"/>
-          <w:sz w:val="26"/>
-          <w:szCs w:val="26"/>
-        </w:rPr>
-        <w:t>ồ</w:t>
-      </w:r>
-      <w:r>
-        <w:rPr>
-          <w:rFonts w:ascii="Times New Roman" w:hAnsi="Times New Roman" w:cs="Times New Roman"/>
-          <w:sz w:val="26"/>
-          <w:szCs w:val="26"/>
-        </w:rPr>
-        <w:t>m có:</w:t>
-      </w:r>
-    </w:p>
-    <w:p>
-      <w:pPr>
-        <w:rPr>
-          <w:rFonts w:ascii="Times New Roman" w:hAnsi="Times New Roman" w:cs="Times New Roman"/>
-          <w:sz w:val="26"/>
-          <w:szCs w:val="26"/>
-        </w:rPr>
-      </w:pPr>
-      <w:r>
-        <w:rPr>
-          <w:rFonts w:ascii="Times New Roman" w:hAnsi="Times New Roman" w:cs="Times New Roman"/>
-          <w:sz w:val="26"/>
-          <w:szCs w:val="26"/>
-        </w:rPr>
-        <w:t>- Ông NGUY</w:t>
-      </w:r>
-      <w:r>
-        <w:rPr>
-          <w:rFonts w:ascii="Times New Roman" w:hAnsi="Times New Roman" w:cs="Times New Roman"/>
-          <w:sz w:val="26"/>
-          <w:szCs w:val="26"/>
-        </w:rPr>
-        <w:t>Ễ</w:t>
-      </w:r>
-      <w:r>
-        <w:rPr>
-          <w:rFonts w:ascii="Times New Roman" w:hAnsi="Times New Roman" w:cs="Times New Roman"/>
-          <w:sz w:val="26"/>
-          <w:szCs w:val="26"/>
-        </w:rPr>
-        <w:t>N M</w:t>
-      </w:r>
-      <w:r>
-        <w:rPr>
-          <w:rFonts w:ascii="Times New Roman" w:hAnsi="Times New Roman" w:cs="Times New Roman"/>
-          <w:sz w:val="26"/>
-          <w:szCs w:val="26"/>
-        </w:rPr>
-        <w:t>Ạ</w:t>
-      </w:r>
-      <w:r>
-        <w:rPr>
-          <w:rFonts w:ascii="Times New Roman" w:hAnsi="Times New Roman" w:cs="Times New Roman"/>
-          <w:sz w:val="26"/>
-          <w:szCs w:val="26"/>
-        </w:rPr>
-        <w:t>NH CƯ</w:t>
-      </w:r>
-      <w:r>
-        <w:rPr>
-          <w:rFonts w:ascii="Times New Roman" w:hAnsi="Times New Roman" w:cs="Times New Roman"/>
-          <w:sz w:val="26"/>
-          <w:szCs w:val="26"/>
-        </w:rPr>
-        <w:t>Ờ</w:t>
-      </w:r>
-      <w:r>
-        <w:rPr>
-          <w:rFonts w:ascii="Times New Roman" w:hAnsi="Times New Roman" w:cs="Times New Roman"/>
-          <w:sz w:val="26"/>
-          <w:szCs w:val="26"/>
-        </w:rPr>
-        <w:t>NG – Ch</w:t>
-      </w:r>
-      <w:r>
-        <w:rPr>
-          <w:rFonts w:ascii="Times New Roman" w:hAnsi="Times New Roman" w:cs="Times New Roman"/>
-          <w:sz w:val="26"/>
-          <w:szCs w:val="26"/>
-        </w:rPr>
-        <w:t>ủ</w:t>
-      </w:r>
-      <w:r>
-        <w:rPr>
-          <w:rFonts w:ascii="Times New Roman" w:hAnsi="Times New Roman" w:cs="Times New Roman"/>
-          <w:sz w:val="26"/>
-          <w:szCs w:val="26"/>
-        </w:rPr>
-        <w:t xml:space="preserve"> t</w:t>
-      </w:r>
-      <w:r>
-        <w:rPr>
-          <w:rFonts w:ascii="Times New Roman" w:hAnsi="Times New Roman" w:cs="Times New Roman"/>
-          <w:sz w:val="26"/>
-          <w:szCs w:val="26"/>
-        </w:rPr>
-        <w:t>ị</w:t>
-      </w:r>
-      <w:r>
-        <w:rPr>
-          <w:rFonts w:ascii="Times New Roman" w:hAnsi="Times New Roman" w:cs="Times New Roman"/>
-          <w:sz w:val="26"/>
-          <w:szCs w:val="26"/>
-        </w:rPr>
-        <w:t>ch H</w:t>
-      </w:r>
-      <w:r>
-        <w:rPr>
-          <w:rFonts w:ascii="Times New Roman" w:hAnsi="Times New Roman" w:cs="Times New Roman"/>
-          <w:sz w:val="26"/>
-          <w:szCs w:val="26"/>
-        </w:rPr>
-        <w:t>ộ</w:t>
-      </w:r>
-      <w:r>
-        <w:rPr>
-          <w:rFonts w:ascii="Times New Roman" w:hAnsi="Times New Roman" w:cs="Times New Roman"/>
-          <w:sz w:val="26"/>
-          <w:szCs w:val="26"/>
-        </w:rPr>
-        <w:t>i đ</w:t>
-      </w:r>
-      <w:r>
-        <w:rPr>
-          <w:rFonts w:ascii="Times New Roman" w:hAnsi="Times New Roman" w:cs="Times New Roman"/>
-          <w:sz w:val="26"/>
-          <w:szCs w:val="26"/>
-        </w:rPr>
-        <w:t>ồ</w:t>
-      </w:r>
-      <w:r>
-        <w:rPr>
-          <w:rFonts w:ascii="Times New Roman" w:hAnsi="Times New Roman" w:cs="Times New Roman"/>
-          <w:sz w:val="26"/>
-          <w:szCs w:val="26"/>
-        </w:rPr>
-        <w:t>ng thành v</w:t>
-      </w:r>
-      <w:r>
-        <w:rPr>
-          <w:rFonts w:ascii="Times New Roman" w:hAnsi="Times New Roman" w:cs="Times New Roman"/>
-          <w:sz w:val="26"/>
-          <w:szCs w:val="26"/>
-        </w:rPr>
-        <w:t>iên – Ch</w:t>
-      </w:r>
-      <w:r>
-        <w:rPr>
-          <w:rFonts w:ascii="Times New Roman" w:hAnsi="Times New Roman" w:cs="Times New Roman"/>
-          <w:sz w:val="26"/>
-          <w:szCs w:val="26"/>
-        </w:rPr>
-        <w:t>ủ</w:t>
-      </w:r>
-      <w:r>
-        <w:rPr>
-          <w:rFonts w:ascii="Times New Roman" w:hAnsi="Times New Roman" w:cs="Times New Roman"/>
-          <w:sz w:val="26"/>
-          <w:szCs w:val="26"/>
-        </w:rPr>
-        <w:t xml:space="preserve"> t</w:t>
-      </w:r>
-      <w:r>
-        <w:rPr>
-          <w:rFonts w:ascii="Times New Roman" w:hAnsi="Times New Roman" w:cs="Times New Roman"/>
-          <w:sz w:val="26"/>
-          <w:szCs w:val="26"/>
-        </w:rPr>
-        <w:t>ọ</w:t>
-      </w:r>
-      <w:r>
-        <w:rPr>
-          <w:rFonts w:ascii="Times New Roman" w:hAnsi="Times New Roman" w:cs="Times New Roman"/>
-          <w:sz w:val="26"/>
-          <w:szCs w:val="26"/>
-        </w:rPr>
-        <w:t>a cu</w:t>
-      </w:r>
-      <w:r>
-        <w:rPr>
-          <w:rFonts w:ascii="Times New Roman" w:hAnsi="Times New Roman" w:cs="Times New Roman"/>
-          <w:sz w:val="26"/>
-          <w:szCs w:val="26"/>
-        </w:rPr>
-        <w:t>ộ</w:t>
-      </w:r>
-      <w:r>
-        <w:rPr>
-          <w:rFonts w:ascii="Times New Roman" w:hAnsi="Times New Roman" w:cs="Times New Roman"/>
-          <w:sz w:val="26"/>
-          <w:szCs w:val="26"/>
-        </w:rPr>
-        <w:t>c h</w:t>
-      </w:r>
-      <w:r>
-        <w:rPr>
-          <w:rFonts w:ascii="Times New Roman" w:hAnsi="Times New Roman" w:cs="Times New Roman"/>
-          <w:sz w:val="26"/>
-          <w:szCs w:val="26"/>
-        </w:rPr>
-        <w:t>ọ</w:t>
-      </w:r>
-      <w:r>
-        <w:rPr>
-          <w:rFonts w:ascii="Times New Roman" w:hAnsi="Times New Roman" w:cs="Times New Roman"/>
-          <w:sz w:val="26"/>
-          <w:szCs w:val="26"/>
-        </w:rPr>
-        <w:t>p (50%).</w:t>
-      </w:r>
-    </w:p>
-    <w:p>
-      <w:pPr>
-        <w:rPr>
-          <w:rFonts w:ascii="Times New Roman" w:hAnsi="Times New Roman" w:cs="Times New Roman"/>
-          <w:sz w:val="26"/>
-          <w:szCs w:val="26"/>
-        </w:rPr>
-      </w:pPr>
-      <w:r>
-        <w:rPr>
-          <w:rFonts w:ascii="Times New Roman" w:hAnsi="Times New Roman" w:cs="Times New Roman"/>
-          <w:sz w:val="26"/>
-          <w:szCs w:val="26"/>
-        </w:rPr>
-        <w:t>- Bà NGUY</w:t>
-      </w:r>
-      <w:r>
-        <w:rPr>
-          <w:rFonts w:ascii="Times New Roman" w:hAnsi="Times New Roman" w:cs="Times New Roman"/>
-          <w:sz w:val="26"/>
-          <w:szCs w:val="26"/>
-        </w:rPr>
-        <w:t>Ễ</w:t>
-      </w:r>
-      <w:r>
-        <w:rPr>
-          <w:rFonts w:ascii="Times New Roman" w:hAnsi="Times New Roman" w:cs="Times New Roman"/>
-          <w:sz w:val="26"/>
-          <w:szCs w:val="26"/>
-        </w:rPr>
-        <w:t>N TH</w:t>
-      </w:r>
-      <w:r>
-        <w:rPr>
-          <w:rFonts w:ascii="Times New Roman" w:hAnsi="Times New Roman" w:cs="Times New Roman"/>
-          <w:sz w:val="26"/>
-          <w:szCs w:val="26"/>
-        </w:rPr>
-        <w:t>Ị</w:t>
-      </w:r>
-      <w:r>
-        <w:rPr>
-          <w:rFonts w:ascii="Times New Roman" w:hAnsi="Times New Roman" w:cs="Times New Roman"/>
-          <w:sz w:val="26"/>
-          <w:szCs w:val="26"/>
-        </w:rPr>
-        <w:t xml:space="preserve"> PHÚC – Thành viên, Thư ký cu</w:t>
-      </w:r>
-      <w:r>
-        <w:rPr>
-          <w:rFonts w:ascii="Times New Roman" w:hAnsi="Times New Roman" w:cs="Times New Roman"/>
-          <w:sz w:val="26"/>
-          <w:szCs w:val="26"/>
-        </w:rPr>
-        <w:t>ộ</w:t>
-      </w:r>
-      <w:r>
-        <w:rPr>
-          <w:rFonts w:ascii="Times New Roman" w:hAnsi="Times New Roman" w:cs="Times New Roman"/>
-          <w:sz w:val="26"/>
-          <w:szCs w:val="26"/>
-        </w:rPr>
-        <w:t>c h</w:t>
-      </w:r>
-      <w:r>
-        <w:rPr>
-          <w:rFonts w:ascii="Times New Roman" w:hAnsi="Times New Roman" w:cs="Times New Roman"/>
-          <w:sz w:val="26"/>
-          <w:szCs w:val="26"/>
-        </w:rPr>
-        <w:t>ọ</w:t>
-      </w:r>
-      <w:r>
-        <w:rPr>
-          <w:rFonts w:ascii="Times New Roman" w:hAnsi="Times New Roman" w:cs="Times New Roman"/>
-          <w:sz w:val="26"/>
-          <w:szCs w:val="26"/>
-        </w:rPr>
-        <w:t>p (50%).</w:t>
-      </w:r>
-    </w:p>
-    <w:p>
-      <w:pPr>
-        <w:rPr>
-          <w:rFonts w:ascii="Times New Roman" w:hAnsi="Times New Roman" w:cs="Times New Roman"/>
-          <w:sz w:val="26"/>
-          <w:szCs w:val="26"/>
-        </w:rPr>
-      </w:pPr>
-      <w:r>
-        <w:rPr>
-          <w:rFonts w:ascii="Times New Roman" w:hAnsi="Times New Roman" w:cs="Times New Roman"/>
-          <w:sz w:val="26"/>
-          <w:szCs w:val="26"/>
-        </w:rPr>
-        <w:t>T</w:t>
-      </w:r>
-      <w:r>
-        <w:rPr>
-          <w:rFonts w:ascii="Times New Roman" w:hAnsi="Times New Roman" w:cs="Times New Roman"/>
-          <w:sz w:val="26"/>
-          <w:szCs w:val="26"/>
-        </w:rPr>
-        <w:t>ổ</w:t>
-      </w:r>
-      <w:r>
-        <w:rPr>
-          <w:rFonts w:ascii="Times New Roman" w:hAnsi="Times New Roman" w:cs="Times New Roman"/>
-          <w:sz w:val="26"/>
-          <w:szCs w:val="26"/>
-        </w:rPr>
-        <w:t>ng v</w:t>
-      </w:r>
-      <w:r>
-        <w:rPr>
-          <w:rFonts w:ascii="Times New Roman" w:hAnsi="Times New Roman" w:cs="Times New Roman"/>
-          <w:sz w:val="26"/>
-          <w:szCs w:val="26"/>
-        </w:rPr>
-        <w:t>ố</w:t>
-      </w:r>
-      <w:r>
-        <w:rPr>
-          <w:rFonts w:ascii="Times New Roman" w:hAnsi="Times New Roman" w:cs="Times New Roman"/>
-          <w:sz w:val="26"/>
-          <w:szCs w:val="26"/>
-        </w:rPr>
-        <w:t>n đi</w:t>
-      </w:r>
-      <w:r>
-        <w:rPr>
-          <w:rFonts w:ascii="Times New Roman" w:hAnsi="Times New Roman" w:cs="Times New Roman"/>
-          <w:sz w:val="26"/>
-          <w:szCs w:val="26"/>
-        </w:rPr>
-        <w:t>ề</w:t>
-      </w:r>
-      <w:r>
-        <w:rPr>
-          <w:rFonts w:ascii="Times New Roman" w:hAnsi="Times New Roman" w:cs="Times New Roman"/>
-          <w:sz w:val="26"/>
-          <w:szCs w:val="26"/>
-        </w:rPr>
-        <w:t>u l</w:t>
-      </w:r>
-      <w:r>
-        <w:rPr>
-          <w:rFonts w:ascii="Times New Roman" w:hAnsi="Times New Roman" w:cs="Times New Roman"/>
-          <w:sz w:val="26"/>
-          <w:szCs w:val="26"/>
-        </w:rPr>
-        <w:t>ệ</w:t>
-      </w:r>
-      <w:r>
-        <w:rPr>
-          <w:rFonts w:ascii="Times New Roman" w:hAnsi="Times New Roman" w:cs="Times New Roman"/>
-          <w:sz w:val="26"/>
-          <w:szCs w:val="26"/>
-        </w:rPr>
-        <w:t>: 2.000.000.000 đ</w:t>
-      </w:r>
-      <w:r>
-        <w:rPr>
-          <w:rFonts w:ascii="Times New Roman" w:hAnsi="Times New Roman" w:cs="Times New Roman"/>
-          <w:sz w:val="26"/>
-          <w:szCs w:val="26"/>
-        </w:rPr>
-        <w:t>ồ</w:t>
-      </w:r>
-      <w:r>
-        <w:rPr>
-          <w:rFonts w:ascii="Times New Roman" w:hAnsi="Times New Roman" w:cs="Times New Roman"/>
-          <w:sz w:val="26"/>
-          <w:szCs w:val="26"/>
-        </w:rPr>
-        <w:t>ng.</w:t>
-      </w:r>
-    </w:p>
-    <w:p>
-      <w:pPr>
-        <w:rPr>
-          <w:rFonts w:ascii="Times New Roman" w:hAnsi="Times New Roman" w:cs="Times New Roman"/>
-          <w:sz w:val="26"/>
-          <w:szCs w:val="26"/>
-        </w:rPr>
-      </w:pPr>
-      <w:r>
-        <w:rPr>
-          <w:rFonts w:ascii="Times New Roman" w:hAnsi="Times New Roman" w:cs="Times New Roman"/>
-          <w:sz w:val="26"/>
-          <w:szCs w:val="26"/>
-        </w:rPr>
-        <w:t>C</w:t>
-      </w:r>
-      <w:r>
-        <w:rPr>
-          <w:rFonts w:ascii="Times New Roman" w:hAnsi="Times New Roman" w:cs="Times New Roman"/>
-          <w:sz w:val="26"/>
-          <w:szCs w:val="26"/>
-        </w:rPr>
-        <w:t>ả</w:t>
-      </w:r>
-      <w:r>
-        <w:rPr>
-          <w:rFonts w:ascii="Times New Roman" w:hAnsi="Times New Roman" w:cs="Times New Roman"/>
-          <w:sz w:val="26"/>
-          <w:szCs w:val="26"/>
-        </w:rPr>
-        <w:t xml:space="preserve"> hai thành viên d</w:t>
-      </w:r>
-      <w:r>
-        <w:rPr>
-          <w:rFonts w:ascii="Times New Roman" w:hAnsi="Times New Roman" w:cs="Times New Roman"/>
-          <w:sz w:val="26"/>
-          <w:szCs w:val="26"/>
-        </w:rPr>
-        <w:t>ự</w:t>
-      </w:r>
-      <w:r>
-        <w:rPr>
-          <w:rFonts w:ascii="Times New Roman" w:hAnsi="Times New Roman" w:cs="Times New Roman"/>
-          <w:sz w:val="26"/>
-          <w:szCs w:val="26"/>
-        </w:rPr>
-        <w:t xml:space="preserve"> h</w:t>
-      </w:r>
-      <w:r>
-        <w:rPr>
-          <w:rFonts w:ascii="Times New Roman" w:hAnsi="Times New Roman" w:cs="Times New Roman"/>
-          <w:sz w:val="26"/>
-          <w:szCs w:val="26"/>
-        </w:rPr>
-        <w:t>ọ</w:t>
-      </w:r>
-      <w:r>
-        <w:rPr>
-          <w:rFonts w:ascii="Times New Roman" w:hAnsi="Times New Roman" w:cs="Times New Roman"/>
-          <w:sz w:val="26"/>
-          <w:szCs w:val="26"/>
-        </w:rPr>
-        <w:t>p đ</w:t>
-      </w:r>
-      <w:r>
-        <w:rPr>
-          <w:rFonts w:ascii="Times New Roman" w:hAnsi="Times New Roman" w:cs="Times New Roman"/>
-          <w:sz w:val="26"/>
-          <w:szCs w:val="26"/>
-        </w:rPr>
-        <w:t>ạ</w:t>
-      </w:r>
-      <w:r>
-        <w:rPr>
-          <w:rFonts w:ascii="Times New Roman" w:hAnsi="Times New Roman" w:cs="Times New Roman"/>
-          <w:sz w:val="26"/>
-          <w:szCs w:val="26"/>
-        </w:rPr>
-        <w:t>i di</w:t>
-      </w:r>
-      <w:r>
-        <w:rPr>
-          <w:rFonts w:ascii="Times New Roman" w:hAnsi="Times New Roman" w:cs="Times New Roman"/>
-          <w:sz w:val="26"/>
-          <w:szCs w:val="26"/>
-        </w:rPr>
-        <w:t>ệ</w:t>
-      </w:r>
-      <w:r>
-        <w:rPr>
-          <w:rFonts w:ascii="Times New Roman" w:hAnsi="Times New Roman" w:cs="Times New Roman"/>
-          <w:sz w:val="26"/>
-          <w:szCs w:val="26"/>
-        </w:rPr>
-        <w:t>n 100% v</w:t>
-      </w:r>
-      <w:r>
-        <w:rPr>
-          <w:rFonts w:ascii="Times New Roman" w:hAnsi="Times New Roman" w:cs="Times New Roman"/>
-          <w:sz w:val="26"/>
-          <w:szCs w:val="26"/>
-        </w:rPr>
-        <w:t>ố</w:t>
-      </w:r>
-      <w:r>
-        <w:rPr>
-          <w:rFonts w:ascii="Times New Roman" w:hAnsi="Times New Roman" w:cs="Times New Roman"/>
-          <w:sz w:val="26"/>
-          <w:szCs w:val="26"/>
-        </w:rPr>
-        <w:t>n đi</w:t>
-      </w:r>
-      <w:r>
-        <w:rPr>
-          <w:rFonts w:ascii="Times New Roman" w:hAnsi="Times New Roman" w:cs="Times New Roman"/>
-          <w:sz w:val="26"/>
-          <w:szCs w:val="26"/>
-        </w:rPr>
-        <w:t>ề</w:t>
-      </w:r>
-      <w:r>
-        <w:rPr>
-          <w:rFonts w:ascii="Times New Roman" w:hAnsi="Times New Roman" w:cs="Times New Roman"/>
-          <w:sz w:val="26"/>
-          <w:szCs w:val="26"/>
-        </w:rPr>
-        <w:t>u l</w:t>
-      </w:r>
-      <w:r>
-        <w:rPr>
-          <w:rFonts w:ascii="Times New Roman" w:hAnsi="Times New Roman" w:cs="Times New Roman"/>
-          <w:sz w:val="26"/>
-          <w:szCs w:val="26"/>
-        </w:rPr>
-        <w:t>ệ</w:t>
-      </w:r>
-      <w:r>
-        <w:rPr>
-          <w:rFonts w:ascii="Times New Roman" w:hAnsi="Times New Roman" w:cs="Times New Roman"/>
-          <w:sz w:val="26"/>
-          <w:szCs w:val="26"/>
-        </w:rPr>
-        <w:t>, đ</w:t>
-      </w:r>
-      <w:r>
-        <w:rPr>
-          <w:rFonts w:ascii="Times New Roman" w:hAnsi="Times New Roman" w:cs="Times New Roman"/>
-          <w:sz w:val="26"/>
-          <w:szCs w:val="26"/>
-        </w:rPr>
-        <w:t>ủ</w:t>
-      </w:r>
-      <w:r>
-        <w:rPr>
-          <w:rFonts w:ascii="Times New Roman" w:hAnsi="Times New Roman" w:cs="Times New Roman"/>
-          <w:sz w:val="26"/>
-          <w:szCs w:val="26"/>
-        </w:rPr>
-        <w:t xml:space="preserve"> đi</w:t>
-      </w:r>
-      <w:r>
-        <w:rPr>
-          <w:rFonts w:ascii="Times New Roman" w:hAnsi="Times New Roman" w:cs="Times New Roman"/>
-          <w:sz w:val="26"/>
-          <w:szCs w:val="26"/>
-        </w:rPr>
-        <w:t>ề</w:t>
-      </w:r>
-      <w:r>
-        <w:rPr>
-          <w:rFonts w:ascii="Times New Roman" w:hAnsi="Times New Roman" w:cs="Times New Roman"/>
-          <w:sz w:val="26"/>
-          <w:szCs w:val="26"/>
-        </w:rPr>
-        <w:t>u ki</w:t>
-      </w:r>
-      <w:r>
-        <w:rPr>
-          <w:rFonts w:ascii="Times New Roman" w:hAnsi="Times New Roman" w:cs="Times New Roman"/>
-          <w:sz w:val="26"/>
-          <w:szCs w:val="26"/>
-        </w:rPr>
-        <w:t>ệ</w:t>
-      </w:r>
-      <w:r>
-        <w:rPr>
-          <w:rFonts w:ascii="Times New Roman" w:hAnsi="Times New Roman" w:cs="Times New Roman"/>
-          <w:sz w:val="26"/>
-          <w:szCs w:val="26"/>
-        </w:rPr>
-        <w:t>n ti</w:t>
-      </w:r>
-      <w:r>
-        <w:rPr>
-          <w:rFonts w:ascii="Times New Roman" w:hAnsi="Times New Roman" w:cs="Times New Roman"/>
-          <w:sz w:val="26"/>
-          <w:szCs w:val="26"/>
-        </w:rPr>
-        <w:t>ế</w:t>
-      </w:r>
-      <w:r>
-        <w:rPr>
-          <w:rFonts w:ascii="Times New Roman" w:hAnsi="Times New Roman" w:cs="Times New Roman"/>
-          <w:sz w:val="26"/>
-          <w:szCs w:val="26"/>
-        </w:rPr>
-        <w:t>n hành cu</w:t>
-      </w:r>
-      <w:r>
-        <w:rPr>
-          <w:rFonts w:ascii="Times New Roman" w:hAnsi="Times New Roman" w:cs="Times New Roman"/>
-          <w:sz w:val="26"/>
-          <w:szCs w:val="26"/>
-        </w:rPr>
-        <w:t>ộ</w:t>
-      </w:r>
-      <w:r>
-        <w:rPr>
-          <w:rFonts w:ascii="Times New Roman" w:hAnsi="Times New Roman" w:cs="Times New Roman"/>
-          <w:sz w:val="26"/>
-          <w:szCs w:val="26"/>
-        </w:rPr>
-        <w:t>c h</w:t>
-      </w:r>
-      <w:r>
-        <w:rPr>
-          <w:rFonts w:ascii="Times New Roman" w:hAnsi="Times New Roman" w:cs="Times New Roman"/>
-          <w:sz w:val="26"/>
-          <w:szCs w:val="26"/>
-        </w:rPr>
-        <w:t>ọ</w:t>
-      </w:r>
-      <w:r>
-        <w:rPr>
-          <w:rFonts w:ascii="Times New Roman" w:hAnsi="Times New Roman" w:cs="Times New Roman"/>
-          <w:sz w:val="26"/>
-          <w:szCs w:val="26"/>
-        </w:rPr>
-        <w:t>p.</w:t>
-      </w:r>
-    </w:p>
-    <w:p>
-      <w:pPr>
-        <w:rPr>
-          <w:rFonts w:ascii="Times New Roman" w:hAnsi="Times New Roman" w:cs="Times New Roman"/>
-          <w:sz w:val="26"/>
-          <w:szCs w:val="26"/>
-        </w:rPr>
-      </w:pPr>
-      <w:r>
-        <w:rPr>
-          <w:rFonts w:ascii="Times New Roman" w:hAnsi="Times New Roman" w:cs="Times New Roman"/>
-          <w:b/>
-          <w:sz w:val="26"/>
-          <w:szCs w:val="26"/>
-        </w:rPr>
-        <w:t>A. N</w:t>
-      </w:r>
-      <w:r>
-        <w:rPr>
-          <w:rFonts w:ascii="Times New Roman" w:hAnsi="Times New Roman" w:cs="Times New Roman"/>
-          <w:b/>
-          <w:sz w:val="26"/>
-          <w:szCs w:val="26"/>
-        </w:rPr>
-        <w:t>Ộ</w:t>
-      </w:r>
-      <w:r>
-        <w:rPr>
-          <w:rFonts w:ascii="Times New Roman" w:hAnsi="Times New Roman" w:cs="Times New Roman"/>
-          <w:b/>
-          <w:sz w:val="26"/>
-          <w:szCs w:val="26"/>
-        </w:rPr>
-        <w:t>I DUNG CU</w:t>
-      </w:r>
-      <w:r>
-        <w:rPr>
-          <w:rFonts w:ascii="Times New Roman" w:hAnsi="Times New Roman" w:cs="Times New Roman"/>
-          <w:b/>
-          <w:sz w:val="26"/>
-          <w:szCs w:val="26"/>
-        </w:rPr>
-        <w:t>Ộ</w:t>
-      </w:r>
-      <w:r>
-        <w:rPr>
-          <w:rFonts w:ascii="Times New Roman" w:hAnsi="Times New Roman" w:cs="Times New Roman"/>
-          <w:b/>
-          <w:sz w:val="26"/>
-          <w:szCs w:val="26"/>
-        </w:rPr>
-        <w:t>C H</w:t>
-      </w:r>
-      <w:r>
-        <w:rPr>
-          <w:rFonts w:ascii="Times New Roman" w:hAnsi="Times New Roman" w:cs="Times New Roman"/>
-          <w:b/>
-          <w:sz w:val="26"/>
-          <w:szCs w:val="26"/>
-        </w:rPr>
-        <w:t>Ọ</w:t>
-      </w:r>
-      <w:r>
-        <w:rPr>
-          <w:rFonts w:ascii="Times New Roman" w:hAnsi="Times New Roman" w:cs="Times New Roman"/>
-          <w:b/>
-          <w:sz w:val="26"/>
-          <w:szCs w:val="26"/>
-        </w:rPr>
-        <w:t>P</w:t>
-      </w:r>
-    </w:p>
-    <w:p>
-      <w:pPr>
-        <w:rPr>
-          <w:rFonts w:ascii="Times New Roman" w:hAnsi="Times New Roman" w:cs="Times New Roman"/>
-          <w:sz w:val="26"/>
-          <w:szCs w:val="26"/>
-        </w:rPr>
-      </w:pPr>
-      <w:r>
-        <w:rPr>
-          <w:rFonts w:ascii="Times New Roman" w:hAnsi="Times New Roman" w:cs="Times New Roman"/>
-          <w:sz w:val="26"/>
-          <w:szCs w:val="26"/>
-        </w:rPr>
-        <w:t>1. Lý do h</w:t>
-      </w:r>
-      <w:r>
-        <w:rPr>
-          <w:rFonts w:ascii="Times New Roman" w:hAnsi="Times New Roman" w:cs="Times New Roman"/>
-          <w:sz w:val="26"/>
-          <w:szCs w:val="26"/>
-        </w:rPr>
-        <w:t>ọ</w:t>
-      </w:r>
-      <w:r>
-        <w:rPr>
-          <w:rFonts w:ascii="Times New Roman" w:hAnsi="Times New Roman" w:cs="Times New Roman"/>
-          <w:sz w:val="26"/>
-          <w:szCs w:val="26"/>
-        </w:rPr>
-        <w:t>p: Xem xét, t</w:t>
-      </w:r>
-      <w:r>
-        <w:rPr>
-          <w:rFonts w:ascii="Times New Roman" w:hAnsi="Times New Roman" w:cs="Times New Roman"/>
-          <w:sz w:val="26"/>
-          <w:szCs w:val="26"/>
-        </w:rPr>
-        <w:t>h</w:t>
-      </w:r>
-      <w:r>
-        <w:rPr>
-          <w:rFonts w:ascii="Times New Roman" w:hAnsi="Times New Roman" w:cs="Times New Roman"/>
-          <w:sz w:val="26"/>
-          <w:szCs w:val="26"/>
-        </w:rPr>
-        <w:t>ả</w:t>
-      </w:r>
-      <w:r>
-        <w:rPr>
-          <w:rFonts w:ascii="Times New Roman" w:hAnsi="Times New Roman" w:cs="Times New Roman"/>
-          <w:sz w:val="26"/>
-          <w:szCs w:val="26"/>
-        </w:rPr>
-        <w:t>o lu</w:t>
-      </w:r>
-      <w:r>
-        <w:rPr>
-          <w:rFonts w:ascii="Times New Roman" w:hAnsi="Times New Roman" w:cs="Times New Roman"/>
-          <w:sz w:val="26"/>
-          <w:szCs w:val="26"/>
-        </w:rPr>
-        <w:t>ậ</w:t>
-      </w:r>
-      <w:r>
-        <w:rPr>
-          <w:rFonts w:ascii="Times New Roman" w:hAnsi="Times New Roman" w:cs="Times New Roman"/>
-          <w:sz w:val="26"/>
-          <w:szCs w:val="26"/>
-        </w:rPr>
-        <w:t>n và thông qua vi</w:t>
-      </w:r>
-      <w:r>
-        <w:rPr>
-          <w:rFonts w:ascii="Times New Roman" w:hAnsi="Times New Roman" w:cs="Times New Roman"/>
-          <w:sz w:val="26"/>
-          <w:szCs w:val="26"/>
-        </w:rPr>
-        <w:t>ệ</w:t>
-      </w:r>
-      <w:r>
-        <w:rPr>
-          <w:rFonts w:ascii="Times New Roman" w:hAnsi="Times New Roman" w:cs="Times New Roman"/>
-          <w:sz w:val="26"/>
-          <w:szCs w:val="26"/>
-        </w:rPr>
-        <w:t>c gi</w:t>
-      </w:r>
-      <w:r>
-        <w:rPr>
-          <w:rFonts w:ascii="Times New Roman" w:hAnsi="Times New Roman" w:cs="Times New Roman"/>
-          <w:sz w:val="26"/>
-          <w:szCs w:val="26"/>
-        </w:rPr>
-        <w:t>ả</w:t>
-      </w:r>
-      <w:r>
-        <w:rPr>
-          <w:rFonts w:ascii="Times New Roman" w:hAnsi="Times New Roman" w:cs="Times New Roman"/>
-          <w:sz w:val="26"/>
-          <w:szCs w:val="26"/>
-        </w:rPr>
-        <w:t>i th</w:t>
-      </w:r>
-      <w:r>
-        <w:rPr>
-          <w:rFonts w:ascii="Times New Roman" w:hAnsi="Times New Roman" w:cs="Times New Roman"/>
-          <w:sz w:val="26"/>
-          <w:szCs w:val="26"/>
-        </w:rPr>
-        <w:t>ể</w:t>
-      </w:r>
-      <w:r>
-        <w:rPr>
-          <w:rFonts w:ascii="Times New Roman" w:hAnsi="Times New Roman" w:cs="Times New Roman"/>
-          <w:sz w:val="26"/>
-          <w:szCs w:val="26"/>
-        </w:rPr>
-        <w:t xml:space="preserve"> doanh nghi</w:t>
-      </w:r>
-      <w:r>
-        <w:rPr>
-          <w:rFonts w:ascii="Times New Roman" w:hAnsi="Times New Roman" w:cs="Times New Roman"/>
-          <w:sz w:val="26"/>
-          <w:szCs w:val="26"/>
-        </w:rPr>
-        <w:t>ệ</w:t>
-      </w:r>
-      <w:r>
-        <w:rPr>
-          <w:rFonts w:ascii="Times New Roman" w:hAnsi="Times New Roman" w:cs="Times New Roman"/>
-          <w:sz w:val="26"/>
-          <w:szCs w:val="26"/>
-        </w:rPr>
-        <w:t>p theo quy đ</w:t>
-      </w:r>
-      <w:r>
-        <w:rPr>
-          <w:rFonts w:ascii="Times New Roman" w:hAnsi="Times New Roman" w:cs="Times New Roman"/>
-          <w:sz w:val="26"/>
-          <w:szCs w:val="26"/>
-        </w:rPr>
-        <w:t>ị</w:t>
-      </w:r>
-      <w:r>
-        <w:rPr>
-          <w:rFonts w:ascii="Times New Roman" w:hAnsi="Times New Roman" w:cs="Times New Roman"/>
-          <w:sz w:val="26"/>
-          <w:szCs w:val="26"/>
-        </w:rPr>
-        <w:t>nh t</w:t>
-      </w:r>
-      <w:r>
-        <w:rPr>
-          <w:rFonts w:ascii="Times New Roman" w:hAnsi="Times New Roman" w:cs="Times New Roman"/>
-          <w:sz w:val="26"/>
-          <w:szCs w:val="26"/>
-        </w:rPr>
-        <w:t>ạ</w:t>
-      </w:r>
-      <w:r>
-        <w:rPr>
-          <w:rFonts w:ascii="Times New Roman" w:hAnsi="Times New Roman" w:cs="Times New Roman"/>
-          <w:sz w:val="26"/>
-          <w:szCs w:val="26"/>
-        </w:rPr>
-        <w:t>i kho</w:t>
-      </w:r>
-      <w:r>
-        <w:rPr>
-          <w:rFonts w:ascii="Times New Roman" w:hAnsi="Times New Roman" w:cs="Times New Roman"/>
-          <w:sz w:val="26"/>
-          <w:szCs w:val="26"/>
-        </w:rPr>
-        <w:t>ả</w:t>
-      </w:r>
-      <w:r>
-        <w:rPr>
-          <w:rFonts w:ascii="Times New Roman" w:hAnsi="Times New Roman" w:cs="Times New Roman"/>
-          <w:sz w:val="26"/>
-          <w:szCs w:val="26"/>
-        </w:rPr>
-        <w:t>n 2 Đi</w:t>
-      </w:r>
-      <w:r>
-        <w:rPr>
-          <w:rFonts w:ascii="Times New Roman" w:hAnsi="Times New Roman" w:cs="Times New Roman"/>
-          <w:sz w:val="26"/>
-          <w:szCs w:val="26"/>
-        </w:rPr>
-        <w:t>ề</w:t>
-      </w:r>
-      <w:r>
-        <w:rPr>
-          <w:rFonts w:ascii="Times New Roman" w:hAnsi="Times New Roman" w:cs="Times New Roman"/>
-          <w:sz w:val="26"/>
-          <w:szCs w:val="26"/>
-        </w:rPr>
-        <w:t>u 60 và kho</w:t>
-      </w:r>
-      <w:r>
-        <w:rPr>
-          <w:rFonts w:ascii="Times New Roman" w:hAnsi="Times New Roman" w:cs="Times New Roman"/>
-          <w:sz w:val="26"/>
-          <w:szCs w:val="26"/>
-        </w:rPr>
-        <w:t>ả</w:t>
-      </w:r>
-      <w:r>
-        <w:rPr>
-          <w:rFonts w:ascii="Times New Roman" w:hAnsi="Times New Roman" w:cs="Times New Roman"/>
-          <w:sz w:val="26"/>
-          <w:szCs w:val="26"/>
-        </w:rPr>
-        <w:t>n 1 Đi</w:t>
-      </w:r>
-      <w:r>
-        <w:rPr>
-          <w:rFonts w:ascii="Times New Roman" w:hAnsi="Times New Roman" w:cs="Times New Roman"/>
-          <w:sz w:val="26"/>
-          <w:szCs w:val="26"/>
-        </w:rPr>
-        <w:t>ề</w:t>
-      </w:r>
-      <w:r>
-        <w:rPr>
-          <w:rFonts w:ascii="Times New Roman" w:hAnsi="Times New Roman" w:cs="Times New Roman"/>
-          <w:sz w:val="26"/>
-          <w:szCs w:val="26"/>
-        </w:rPr>
-        <w:t>u 208 Lu</w:t>
-      </w:r>
-      <w:r>
-        <w:rPr>
-          <w:rFonts w:ascii="Times New Roman" w:hAnsi="Times New Roman" w:cs="Times New Roman"/>
-          <w:sz w:val="26"/>
-          <w:szCs w:val="26"/>
-        </w:rPr>
-        <w:t>ậ</w:t>
-      </w:r>
-      <w:r>
-        <w:rPr>
-          <w:rFonts w:ascii="Times New Roman" w:hAnsi="Times New Roman" w:cs="Times New Roman"/>
-          <w:sz w:val="26"/>
-          <w:szCs w:val="26"/>
-        </w:rPr>
-        <w:t>t Doanh nghi</w:t>
-      </w:r>
-      <w:r>
-        <w:rPr>
-          <w:rFonts w:ascii="Times New Roman" w:hAnsi="Times New Roman" w:cs="Times New Roman"/>
-          <w:sz w:val="26"/>
-          <w:szCs w:val="26"/>
-        </w:rPr>
-        <w:t>ệ</w:t>
-      </w:r>
-      <w:r>
-        <w:rPr>
-          <w:rFonts w:ascii="Times New Roman" w:hAnsi="Times New Roman" w:cs="Times New Roman"/>
-          <w:sz w:val="26"/>
-          <w:szCs w:val="26"/>
-        </w:rPr>
-        <w:t>p s</w:t>
-      </w:r>
-      <w:r>
-        <w:rPr>
-          <w:rFonts w:ascii="Times New Roman" w:hAnsi="Times New Roman" w:cs="Times New Roman"/>
-          <w:sz w:val="26"/>
-          <w:szCs w:val="26"/>
-        </w:rPr>
-        <w:t>ố</w:t>
-      </w:r>
-      <w:r>
-        <w:rPr>
-          <w:rFonts w:ascii="Times New Roman" w:hAnsi="Times New Roman" w:cs="Times New Roman"/>
-          <w:sz w:val="26"/>
-          <w:szCs w:val="26"/>
-        </w:rPr>
-        <w:t xml:space="preserve"> 59/2020/QH14.</w:t>
-      </w:r>
-    </w:p>
-    <w:p>
-      <w:pPr>
-        <w:rPr>
-          <w:rFonts w:ascii="Times New Roman" w:hAnsi="Times New Roman" w:cs="Times New Roman"/>
-          <w:sz w:val="26"/>
-          <w:szCs w:val="26"/>
-        </w:rPr>
-      </w:pPr>
-      <w:r>
-        <w:rPr>
-          <w:rFonts w:ascii="Times New Roman" w:hAnsi="Times New Roman" w:cs="Times New Roman"/>
-          <w:sz w:val="26"/>
-          <w:szCs w:val="26"/>
-        </w:rPr>
-        <w:t>2. Căn c</w:t>
-      </w:r>
-      <w:r>
-        <w:rPr>
-          <w:rFonts w:ascii="Times New Roman" w:hAnsi="Times New Roman" w:cs="Times New Roman"/>
-          <w:sz w:val="26"/>
-          <w:szCs w:val="26"/>
-        </w:rPr>
-        <w:t>ứ</w:t>
-      </w:r>
-      <w:r>
-        <w:rPr>
-          <w:rFonts w:ascii="Times New Roman" w:hAnsi="Times New Roman" w:cs="Times New Roman"/>
-          <w:sz w:val="26"/>
-          <w:szCs w:val="26"/>
-        </w:rPr>
-        <w:t>: Ho</w:t>
-      </w:r>
-      <w:r>
-        <w:rPr>
-          <w:rFonts w:ascii="Times New Roman" w:hAnsi="Times New Roman" w:cs="Times New Roman"/>
-          <w:sz w:val="26"/>
-          <w:szCs w:val="26"/>
-        </w:rPr>
-        <w:t>ạ</w:t>
-      </w:r>
-      <w:r>
-        <w:rPr>
-          <w:rFonts w:ascii="Times New Roman" w:hAnsi="Times New Roman" w:cs="Times New Roman"/>
-          <w:sz w:val="26"/>
-          <w:szCs w:val="26"/>
-        </w:rPr>
-        <w:t>t đ</w:t>
-      </w:r>
-      <w:r>
-        <w:rPr>
-          <w:rFonts w:ascii="Times New Roman" w:hAnsi="Times New Roman" w:cs="Times New Roman"/>
-          <w:sz w:val="26"/>
-          <w:szCs w:val="26"/>
-        </w:rPr>
-        <w:t>ộ</w:t>
-      </w:r>
-      <w:r>
-        <w:rPr>
-          <w:rFonts w:ascii="Times New Roman" w:hAnsi="Times New Roman" w:cs="Times New Roman"/>
-          <w:sz w:val="26"/>
-          <w:szCs w:val="26"/>
-        </w:rPr>
-        <w:t>ng kinh doanh không hi</w:t>
-      </w:r>
-      <w:r>
-        <w:rPr>
-          <w:rFonts w:ascii="Times New Roman" w:hAnsi="Times New Roman" w:cs="Times New Roman"/>
-          <w:sz w:val="26"/>
-          <w:szCs w:val="26"/>
-        </w:rPr>
-        <w:t>ệ</w:t>
-      </w:r>
-      <w:r>
-        <w:rPr>
-          <w:rFonts w:ascii="Times New Roman" w:hAnsi="Times New Roman" w:cs="Times New Roman"/>
-          <w:sz w:val="26"/>
-          <w:szCs w:val="26"/>
-        </w:rPr>
-        <w:t>u qu</w:t>
-      </w:r>
-      <w:r>
-        <w:rPr>
-          <w:rFonts w:ascii="Times New Roman" w:hAnsi="Times New Roman" w:cs="Times New Roman"/>
-          <w:sz w:val="26"/>
-          <w:szCs w:val="26"/>
-        </w:rPr>
-        <w:t>ả</w:t>
-      </w:r>
-      <w:r>
-        <w:rPr>
-          <w:rFonts w:ascii="Times New Roman" w:hAnsi="Times New Roman" w:cs="Times New Roman"/>
-          <w:sz w:val="26"/>
-          <w:szCs w:val="26"/>
-        </w:rPr>
-        <w:t>, công ty không còn nhu c</w:t>
-      </w:r>
-      <w:r>
-        <w:rPr>
-          <w:rFonts w:ascii="Times New Roman" w:hAnsi="Times New Roman" w:cs="Times New Roman"/>
-          <w:sz w:val="26"/>
-          <w:szCs w:val="26"/>
-        </w:rPr>
-        <w:t>ầ</w:t>
-      </w:r>
-      <w:r>
-        <w:rPr>
-          <w:rFonts w:ascii="Times New Roman" w:hAnsi="Times New Roman" w:cs="Times New Roman"/>
-          <w:sz w:val="26"/>
-          <w:szCs w:val="26"/>
-        </w:rPr>
-        <w:t>u ti</w:t>
-      </w:r>
-      <w:r>
-        <w:rPr>
-          <w:rFonts w:ascii="Times New Roman" w:hAnsi="Times New Roman" w:cs="Times New Roman"/>
-          <w:sz w:val="26"/>
-          <w:szCs w:val="26"/>
-        </w:rPr>
-        <w:t>ế</w:t>
-      </w:r>
-      <w:r>
-        <w:rPr>
-          <w:rFonts w:ascii="Times New Roman" w:hAnsi="Times New Roman" w:cs="Times New Roman"/>
-          <w:sz w:val="26"/>
-          <w:szCs w:val="26"/>
-        </w:rPr>
-        <w:t>p t</w:t>
-      </w:r>
-      <w:r>
-        <w:rPr>
-          <w:rFonts w:ascii="Times New Roman" w:hAnsi="Times New Roman" w:cs="Times New Roman"/>
-          <w:sz w:val="26"/>
-          <w:szCs w:val="26"/>
-        </w:rPr>
-        <w:t>ụ</w:t>
-      </w:r>
-      <w:r>
-        <w:rPr>
-          <w:rFonts w:ascii="Times New Roman" w:hAnsi="Times New Roman" w:cs="Times New Roman"/>
-          <w:sz w:val="26"/>
-          <w:szCs w:val="26"/>
-        </w:rPr>
-        <w:t>c ho</w:t>
-      </w:r>
-      <w:r>
-        <w:rPr>
-          <w:rFonts w:ascii="Times New Roman" w:hAnsi="Times New Roman" w:cs="Times New Roman"/>
-          <w:sz w:val="26"/>
-          <w:szCs w:val="26"/>
-        </w:rPr>
-        <w:t>ạ</w:t>
-      </w:r>
-      <w:r>
-        <w:rPr>
-          <w:rFonts w:ascii="Times New Roman" w:hAnsi="Times New Roman" w:cs="Times New Roman"/>
-          <w:sz w:val="26"/>
-          <w:szCs w:val="26"/>
-        </w:rPr>
-        <w:t>t đ</w:t>
-      </w:r>
-      <w:r>
-        <w:rPr>
-          <w:rFonts w:ascii="Times New Roman" w:hAnsi="Times New Roman" w:cs="Times New Roman"/>
-          <w:sz w:val="26"/>
-          <w:szCs w:val="26"/>
-        </w:rPr>
-        <w:t>ộ</w:t>
-      </w:r>
-      <w:r>
-        <w:rPr>
-          <w:rFonts w:ascii="Times New Roman" w:hAnsi="Times New Roman" w:cs="Times New Roman"/>
-          <w:sz w:val="26"/>
-          <w:szCs w:val="26"/>
-        </w:rPr>
-        <w:t>ng.</w:t>
-      </w:r>
-    </w:p>
-    <w:p>
-      <w:pPr>
-        <w:rPr>
-          <w:rFonts w:ascii="Times New Roman" w:hAnsi="Times New Roman" w:cs="Times New Roman"/>
-          <w:sz w:val="26"/>
-          <w:szCs w:val="26"/>
-        </w:rPr>
-      </w:pPr>
-      <w:r>
-        <w:rPr>
-          <w:rFonts w:ascii="Times New Roman" w:hAnsi="Times New Roman" w:cs="Times New Roman"/>
-          <w:sz w:val="26"/>
-          <w:szCs w:val="26"/>
-        </w:rPr>
-        <w:t>3. Các n</w:t>
-      </w:r>
-      <w:r>
-        <w:rPr>
-          <w:rFonts w:ascii="Times New Roman" w:hAnsi="Times New Roman" w:cs="Times New Roman"/>
-          <w:sz w:val="26"/>
-          <w:szCs w:val="26"/>
-        </w:rPr>
-        <w:t>ộ</w:t>
-      </w:r>
-      <w:r>
-        <w:rPr>
-          <w:rFonts w:ascii="Times New Roman" w:hAnsi="Times New Roman" w:cs="Times New Roman"/>
-          <w:sz w:val="26"/>
-          <w:szCs w:val="26"/>
-        </w:rPr>
-        <w:t>i dung c</w:t>
-      </w:r>
-      <w:r>
-        <w:rPr>
-          <w:rFonts w:ascii="Times New Roman" w:hAnsi="Times New Roman" w:cs="Times New Roman"/>
-          <w:sz w:val="26"/>
-          <w:szCs w:val="26"/>
-        </w:rPr>
-        <w:t>ụ</w:t>
-      </w:r>
-      <w:r>
-        <w:rPr>
-          <w:rFonts w:ascii="Times New Roman" w:hAnsi="Times New Roman" w:cs="Times New Roman"/>
-          <w:sz w:val="26"/>
-          <w:szCs w:val="26"/>
-        </w:rPr>
-        <w:t xml:space="preserve"> th</w:t>
-      </w:r>
-      <w:r>
-        <w:rPr>
-          <w:rFonts w:ascii="Times New Roman" w:hAnsi="Times New Roman" w:cs="Times New Roman"/>
-          <w:sz w:val="26"/>
-          <w:szCs w:val="26"/>
-        </w:rPr>
-        <w:t>ể</w:t>
-      </w:r>
-      <w:r>
-        <w:rPr>
-          <w:rFonts w:ascii="Times New Roman" w:hAnsi="Times New Roman" w:cs="Times New Roman"/>
-          <w:sz w:val="26"/>
-          <w:szCs w:val="26"/>
-        </w:rPr>
-        <w:t xml:space="preserve"> v</w:t>
-      </w:r>
-      <w:r>
-        <w:rPr>
-          <w:rFonts w:ascii="Times New Roman" w:hAnsi="Times New Roman" w:cs="Times New Roman"/>
-          <w:sz w:val="26"/>
-          <w:szCs w:val="26"/>
-        </w:rPr>
-        <w:t>ề</w:t>
-      </w:r>
-      <w:r>
-        <w:rPr>
-          <w:rFonts w:ascii="Times New Roman" w:hAnsi="Times New Roman" w:cs="Times New Roman"/>
-          <w:sz w:val="26"/>
-          <w:szCs w:val="26"/>
-        </w:rPr>
-        <w:t xml:space="preserve"> vi</w:t>
-      </w:r>
-      <w:r>
-        <w:rPr>
-          <w:rFonts w:ascii="Times New Roman" w:hAnsi="Times New Roman" w:cs="Times New Roman"/>
-          <w:sz w:val="26"/>
-          <w:szCs w:val="26"/>
-        </w:rPr>
-        <w:t>ệ</w:t>
-      </w:r>
-      <w:r>
-        <w:rPr>
-          <w:rFonts w:ascii="Times New Roman" w:hAnsi="Times New Roman" w:cs="Times New Roman"/>
-          <w:sz w:val="26"/>
-          <w:szCs w:val="26"/>
-        </w:rPr>
-        <w:t>c gi</w:t>
-      </w:r>
-      <w:r>
-        <w:rPr>
-          <w:rFonts w:ascii="Times New Roman" w:hAnsi="Times New Roman" w:cs="Times New Roman"/>
-          <w:sz w:val="26"/>
-          <w:szCs w:val="26"/>
-        </w:rPr>
-        <w:t>ả</w:t>
-      </w:r>
-      <w:r>
-        <w:rPr>
-          <w:rFonts w:ascii="Times New Roman" w:hAnsi="Times New Roman" w:cs="Times New Roman"/>
-          <w:sz w:val="26"/>
-          <w:szCs w:val="26"/>
-        </w:rPr>
-        <w:t>i th</w:t>
-      </w:r>
-      <w:r>
-        <w:rPr>
-          <w:rFonts w:ascii="Times New Roman" w:hAnsi="Times New Roman" w:cs="Times New Roman"/>
-          <w:sz w:val="26"/>
-          <w:szCs w:val="26"/>
-        </w:rPr>
-        <w:t>ể</w:t>
-      </w:r>
-      <w:r>
-        <w:rPr>
-          <w:rFonts w:ascii="Times New Roman" w:hAnsi="Times New Roman" w:cs="Times New Roman"/>
-          <w:sz w:val="26"/>
-          <w:szCs w:val="26"/>
-        </w:rPr>
-        <w:t xml:space="preserve"> doanh nghi</w:t>
-      </w:r>
-      <w:r>
-        <w:rPr>
-          <w:rFonts w:ascii="Times New Roman" w:hAnsi="Times New Roman" w:cs="Times New Roman"/>
-          <w:sz w:val="26"/>
-          <w:szCs w:val="26"/>
-        </w:rPr>
-        <w:t>ệ</w:t>
-      </w:r>
-      <w:r>
-        <w:rPr>
-          <w:rFonts w:ascii="Times New Roman" w:hAnsi="Times New Roman" w:cs="Times New Roman"/>
-          <w:sz w:val="26"/>
-          <w:szCs w:val="26"/>
-        </w:rPr>
-        <w:t>p:</w:t>
-      </w:r>
-    </w:p>
-    <w:p>
-      <w:pPr>
-        <w:rPr>
-          <w:rFonts w:ascii="Times New Roman" w:hAnsi="Times New Roman" w:cs="Times New Roman"/>
-          <w:sz w:val="26"/>
-          <w:szCs w:val="26"/>
-        </w:rPr>
-      </w:pPr>
-      <w:r>
-        <w:rPr>
-          <w:rFonts w:ascii="Times New Roman" w:hAnsi="Times New Roman" w:cs="Times New Roman"/>
-          <w:b/>
-          <w:sz w:val="26"/>
-          <w:szCs w:val="26"/>
-        </w:rPr>
-        <w:t>1. Tên, đ</w:t>
-      </w:r>
-      <w:r>
-        <w:rPr>
-          <w:rFonts w:ascii="Times New Roman" w:hAnsi="Times New Roman" w:cs="Times New Roman"/>
-          <w:b/>
-          <w:sz w:val="26"/>
-          <w:szCs w:val="26"/>
-        </w:rPr>
-        <w:t>ị</w:t>
-      </w:r>
-      <w:r>
-        <w:rPr>
-          <w:rFonts w:ascii="Times New Roman" w:hAnsi="Times New Roman" w:cs="Times New Roman"/>
-          <w:b/>
-          <w:sz w:val="26"/>
-          <w:szCs w:val="26"/>
-        </w:rPr>
-        <w:t>a ch</w:t>
-      </w:r>
-      <w:r>
-        <w:rPr>
-          <w:rFonts w:ascii="Times New Roman" w:hAnsi="Times New Roman" w:cs="Times New Roman"/>
-          <w:b/>
-          <w:sz w:val="26"/>
-          <w:szCs w:val="26"/>
-        </w:rPr>
-        <w:t>ỉ</w:t>
-      </w:r>
-      <w:r>
-        <w:rPr>
-          <w:rFonts w:ascii="Times New Roman" w:hAnsi="Times New Roman" w:cs="Times New Roman"/>
-          <w:b/>
-          <w:sz w:val="26"/>
-          <w:szCs w:val="26"/>
-        </w:rPr>
-        <w:t xml:space="preserve"> tr</w:t>
-      </w:r>
-      <w:r>
-        <w:rPr>
-          <w:rFonts w:ascii="Times New Roman" w:hAnsi="Times New Roman" w:cs="Times New Roman"/>
-          <w:b/>
-          <w:sz w:val="26"/>
-          <w:szCs w:val="26"/>
-        </w:rPr>
-        <w:t>ụ</w:t>
-      </w:r>
-      <w:r>
-        <w:rPr>
-          <w:rFonts w:ascii="Times New Roman" w:hAnsi="Times New Roman" w:cs="Times New Roman"/>
-          <w:b/>
-          <w:sz w:val="26"/>
-          <w:szCs w:val="26"/>
-        </w:rPr>
-        <w:t xml:space="preserve"> s</w:t>
-      </w:r>
-      <w:r>
-        <w:rPr>
-          <w:rFonts w:ascii="Times New Roman" w:hAnsi="Times New Roman" w:cs="Times New Roman"/>
-          <w:b/>
-          <w:sz w:val="26"/>
-          <w:szCs w:val="26"/>
-        </w:rPr>
-        <w:t>ở</w:t>
-      </w:r>
-      <w:r>
-        <w:rPr>
-          <w:rFonts w:ascii="Times New Roman" w:hAnsi="Times New Roman" w:cs="Times New Roman"/>
-          <w:b/>
-          <w:sz w:val="26"/>
-          <w:szCs w:val="26"/>
-        </w:rPr>
-        <w:t xml:space="preserve"> chính c</w:t>
-      </w:r>
-      <w:r>
-        <w:rPr>
-          <w:rFonts w:ascii="Times New Roman" w:hAnsi="Times New Roman" w:cs="Times New Roman"/>
-          <w:b/>
-          <w:sz w:val="26"/>
-          <w:szCs w:val="26"/>
-        </w:rPr>
-        <w:t>ủ</w:t>
-      </w:r>
-      <w:r>
-        <w:rPr>
-          <w:rFonts w:ascii="Times New Roman" w:hAnsi="Times New Roman" w:cs="Times New Roman"/>
-          <w:b/>
-          <w:sz w:val="26"/>
-          <w:szCs w:val="26"/>
-        </w:rPr>
-        <w:t>a doanh nghi</w:t>
-      </w:r>
-      <w:r>
-        <w:rPr>
-          <w:rFonts w:ascii="Times New Roman" w:hAnsi="Times New Roman" w:cs="Times New Roman"/>
-          <w:b/>
-          <w:sz w:val="26"/>
-          <w:szCs w:val="26"/>
-        </w:rPr>
-        <w:t>ệ</w:t>
-      </w:r>
-      <w:r>
-        <w:rPr>
-          <w:rFonts w:ascii="Times New Roman" w:hAnsi="Times New Roman" w:cs="Times New Roman"/>
-          <w:b/>
-          <w:sz w:val="26"/>
-          <w:szCs w:val="26"/>
-        </w:rPr>
-        <w:t>p:</w:t>
-      </w:r>
-    </w:p>
-    <w:p>
-      <w:pPr>
-        <w:rPr>
-          <w:rFonts w:ascii="Times New Roman" w:hAnsi="Times New Roman" w:cs="Times New Roman"/>
-          <w:sz w:val="26"/>
-          <w:szCs w:val="26"/>
-        </w:rPr>
-      </w:pPr>
-      <w:r>
-        <w:rPr>
-          <w:rFonts w:ascii="Times New Roman" w:hAnsi="Times New Roman" w:cs="Times New Roman"/>
-          <w:sz w:val="26"/>
-          <w:szCs w:val="26"/>
-        </w:rPr>
-        <w:t>CÔNG TY TNHH THƯƠNG M</w:t>
-      </w:r>
-      <w:r>
-        <w:rPr>
-          <w:rFonts w:ascii="Times New Roman" w:hAnsi="Times New Roman" w:cs="Times New Roman"/>
-          <w:sz w:val="26"/>
-          <w:szCs w:val="26"/>
-        </w:rPr>
-        <w:t>Ạ</w:t>
-      </w:r>
-      <w:r>
-        <w:rPr>
-          <w:rFonts w:ascii="Times New Roman" w:hAnsi="Times New Roman" w:cs="Times New Roman"/>
-          <w:sz w:val="26"/>
-          <w:szCs w:val="26"/>
-        </w:rPr>
-        <w:t>I D</w:t>
-      </w:r>
-      <w:r>
-        <w:rPr>
-          <w:rFonts w:ascii="Times New Roman" w:hAnsi="Times New Roman" w:cs="Times New Roman"/>
-          <w:sz w:val="26"/>
-          <w:szCs w:val="26"/>
-        </w:rPr>
-        <w:t>Ị</w:t>
-      </w:r>
-      <w:r>
-        <w:rPr>
-          <w:rFonts w:ascii="Times New Roman" w:hAnsi="Times New Roman" w:cs="Times New Roman"/>
-          <w:sz w:val="26"/>
-          <w:szCs w:val="26"/>
-        </w:rPr>
-        <w:t>CH V</w:t>
-      </w:r>
-      <w:r>
-        <w:rPr>
-          <w:rFonts w:ascii="Times New Roman" w:hAnsi="Times New Roman" w:cs="Times New Roman"/>
-          <w:sz w:val="26"/>
-          <w:szCs w:val="26"/>
-        </w:rPr>
-        <w:t>Ụ</w:t>
-      </w:r>
-      <w:r>
-        <w:rPr>
-          <w:rFonts w:ascii="Times New Roman" w:hAnsi="Times New Roman" w:cs="Times New Roman"/>
-          <w:sz w:val="26"/>
-          <w:szCs w:val="26"/>
-        </w:rPr>
-        <w:t xml:space="preserve"> Đ</w:t>
-      </w:r>
-      <w:r>
-        <w:rPr>
-          <w:rFonts w:ascii="Times New Roman" w:hAnsi="Times New Roman" w:cs="Times New Roman"/>
-          <w:sz w:val="26"/>
-          <w:szCs w:val="26"/>
-        </w:rPr>
-        <w:t>Ị</w:t>
-      </w:r>
-      <w:r>
-        <w:rPr>
-          <w:rFonts w:ascii="Times New Roman" w:hAnsi="Times New Roman" w:cs="Times New Roman"/>
-          <w:sz w:val="26"/>
-          <w:szCs w:val="26"/>
-        </w:rPr>
-        <w:t xml:space="preserve">A </w:t>
-      </w:r>
-      <w:r>
-        <w:rPr>
-          <w:rFonts w:ascii="Times New Roman" w:hAnsi="Times New Roman" w:cs="Times New Roman"/>
-          <w:sz w:val="26"/>
-          <w:szCs w:val="26"/>
-        </w:rPr>
-        <w:t>Ố</w:t>
-      </w:r>
-      <w:r>
-        <w:rPr>
-          <w:rFonts w:ascii="Times New Roman" w:hAnsi="Times New Roman" w:cs="Times New Roman"/>
-          <w:sz w:val="26"/>
-          <w:szCs w:val="26"/>
-        </w:rPr>
-        <w:t>C KIM PHÚC</w:t>
-      </w:r>
-      <w:r>
-        <w:rPr>
-          <w:rFonts w:ascii="Times New Roman" w:hAnsi="Times New Roman" w:cs="Times New Roman"/>
-          <w:sz w:val="26"/>
-          <w:szCs w:val="26"/>
-        </w:rPr>
-        <w:br/>
-        <w:t>Đ</w:t>
-      </w:r>
-      <w:r>
-        <w:rPr>
-          <w:rFonts w:ascii="Times New Roman" w:hAnsi="Times New Roman" w:cs="Times New Roman"/>
-          <w:sz w:val="26"/>
-          <w:szCs w:val="26"/>
-        </w:rPr>
-        <w:t>ị</w:t>
-      </w:r>
-      <w:r>
-        <w:rPr>
-          <w:rFonts w:ascii="Times New Roman" w:hAnsi="Times New Roman" w:cs="Times New Roman"/>
-          <w:sz w:val="26"/>
-          <w:szCs w:val="26"/>
-        </w:rPr>
-        <w:t>a ch</w:t>
-      </w:r>
-      <w:r>
-        <w:rPr>
-          <w:rFonts w:ascii="Times New Roman" w:hAnsi="Times New Roman" w:cs="Times New Roman"/>
-          <w:sz w:val="26"/>
-          <w:szCs w:val="26"/>
-        </w:rPr>
-        <w:t>ỉ</w:t>
-      </w:r>
-      <w:r>
-        <w:rPr>
-          <w:rFonts w:ascii="Times New Roman" w:hAnsi="Times New Roman" w:cs="Times New Roman"/>
-          <w:sz w:val="26"/>
-          <w:szCs w:val="26"/>
-        </w:rPr>
-        <w:t>: S</w:t>
-      </w:r>
-      <w:r>
-        <w:rPr>
-          <w:rFonts w:ascii="Times New Roman" w:hAnsi="Times New Roman" w:cs="Times New Roman"/>
-          <w:sz w:val="26"/>
-          <w:szCs w:val="26"/>
-        </w:rPr>
-        <w:t>ố</w:t>
-      </w:r>
-      <w:r>
-        <w:rPr>
-          <w:rFonts w:ascii="Times New Roman" w:hAnsi="Times New Roman" w:cs="Times New Roman"/>
-          <w:sz w:val="26"/>
-          <w:szCs w:val="26"/>
-        </w:rPr>
-        <w:t xml:space="preserve"> 367 đư</w:t>
-      </w:r>
-      <w:r>
-        <w:rPr>
-          <w:rFonts w:ascii="Times New Roman" w:hAnsi="Times New Roman" w:cs="Times New Roman"/>
-          <w:sz w:val="26"/>
-          <w:szCs w:val="26"/>
-        </w:rPr>
-        <w:t>ờ</w:t>
-      </w:r>
-      <w:r>
-        <w:rPr>
-          <w:rFonts w:ascii="Times New Roman" w:hAnsi="Times New Roman" w:cs="Times New Roman"/>
-          <w:sz w:val="26"/>
-          <w:szCs w:val="26"/>
-        </w:rPr>
-        <w:t xml:space="preserve">ng HL 612, </w:t>
-      </w:r>
-      <w:r>
-        <w:rPr>
-          <w:rFonts w:ascii="Times New Roman" w:hAnsi="Times New Roman" w:cs="Times New Roman"/>
-          <w:sz w:val="26"/>
-          <w:szCs w:val="26"/>
-        </w:rPr>
-        <w:t>Ấ</w:t>
-      </w:r>
-      <w:r>
-        <w:rPr>
-          <w:rFonts w:ascii="Times New Roman" w:hAnsi="Times New Roman" w:cs="Times New Roman"/>
-          <w:sz w:val="26"/>
-          <w:szCs w:val="26"/>
-        </w:rPr>
-        <w:t>p 1, phư</w:t>
-      </w:r>
-      <w:r>
-        <w:rPr>
-          <w:rFonts w:ascii="Times New Roman" w:hAnsi="Times New Roman" w:cs="Times New Roman"/>
-          <w:sz w:val="26"/>
-          <w:szCs w:val="26"/>
-        </w:rPr>
-        <w:t>ờ</w:t>
-      </w:r>
-      <w:r>
-        <w:rPr>
-          <w:rFonts w:ascii="Times New Roman" w:hAnsi="Times New Roman" w:cs="Times New Roman"/>
-          <w:sz w:val="26"/>
-          <w:szCs w:val="26"/>
-        </w:rPr>
-        <w:t>ng Chánh Phú Hòa, TP. H</w:t>
-      </w:r>
-      <w:r>
-        <w:rPr>
-          <w:rFonts w:ascii="Times New Roman" w:hAnsi="Times New Roman" w:cs="Times New Roman"/>
-          <w:sz w:val="26"/>
-          <w:szCs w:val="26"/>
-        </w:rPr>
-        <w:t>ồ</w:t>
-      </w:r>
-      <w:r>
-        <w:rPr>
-          <w:rFonts w:ascii="Times New Roman" w:hAnsi="Times New Roman" w:cs="Times New Roman"/>
-          <w:sz w:val="26"/>
-          <w:szCs w:val="26"/>
-        </w:rPr>
-        <w:t xml:space="preserve"> Chí Minh</w:t>
-      </w:r>
-      <w:r>
-        <w:rPr>
-          <w:rFonts w:ascii="Times New Roman" w:hAnsi="Times New Roman" w:cs="Times New Roman"/>
-          <w:sz w:val="26"/>
-          <w:szCs w:val="26"/>
-        </w:rPr>
-        <w:br/>
-      </w:r>
-      <w:r>
-        <w:rPr>
-          <w:rFonts w:ascii="Times New Roman" w:hAnsi="Times New Roman" w:cs="Times New Roman"/>
-          <w:sz w:val="26"/>
-          <w:szCs w:val="26"/>
-        </w:rPr>
-        <w:lastRenderedPageBreak/>
-        <w:t>Mã s</w:t>
-      </w:r>
-      <w:r>
-        <w:rPr>
-          <w:rFonts w:ascii="Times New Roman" w:hAnsi="Times New Roman" w:cs="Times New Roman"/>
-          <w:sz w:val="26"/>
-          <w:szCs w:val="26"/>
-        </w:rPr>
-        <w:t>ố</w:t>
-      </w:r>
-      <w:r>
-        <w:rPr>
-          <w:rFonts w:ascii="Times New Roman" w:hAnsi="Times New Roman" w:cs="Times New Roman"/>
-          <w:sz w:val="26"/>
-          <w:szCs w:val="26"/>
-        </w:rPr>
-        <w:t xml:space="preserve"> doanh nghi</w:t>
-      </w:r>
-      <w:r>
-        <w:rPr>
-          <w:rFonts w:ascii="Times New Roman" w:hAnsi="Times New Roman" w:cs="Times New Roman"/>
-          <w:sz w:val="26"/>
-          <w:szCs w:val="26"/>
-        </w:rPr>
-        <w:t>ệ</w:t>
-      </w:r>
-      <w:r>
-        <w:rPr>
-          <w:rFonts w:ascii="Times New Roman" w:hAnsi="Times New Roman" w:cs="Times New Roman"/>
-          <w:sz w:val="26"/>
-          <w:szCs w:val="26"/>
-        </w:rPr>
-        <w:t>p: 3703050169 do Phòng ĐKKD – S</w:t>
-      </w:r>
-      <w:r>
-        <w:rPr>
-          <w:rFonts w:ascii="Times New Roman" w:hAnsi="Times New Roman" w:cs="Times New Roman"/>
-          <w:sz w:val="26"/>
-          <w:szCs w:val="26"/>
-        </w:rPr>
-        <w:t>ở</w:t>
-      </w:r>
-      <w:r>
-        <w:rPr>
-          <w:rFonts w:ascii="Times New Roman" w:hAnsi="Times New Roman" w:cs="Times New Roman"/>
-          <w:sz w:val="26"/>
-          <w:szCs w:val="26"/>
-        </w:rPr>
-        <w:t xml:space="preserve"> KH&amp;ĐT t</w:t>
-      </w:r>
-      <w:r>
-        <w:rPr>
-          <w:rFonts w:ascii="Times New Roman" w:hAnsi="Times New Roman" w:cs="Times New Roman"/>
-          <w:sz w:val="26"/>
-          <w:szCs w:val="26"/>
-        </w:rPr>
-        <w:t>ỉ</w:t>
-      </w:r>
-      <w:r>
-        <w:rPr>
-          <w:rFonts w:ascii="Times New Roman" w:hAnsi="Times New Roman" w:cs="Times New Roman"/>
-          <w:sz w:val="26"/>
-          <w:szCs w:val="26"/>
-        </w:rPr>
-        <w:t>nh Bình Dương c</w:t>
-      </w:r>
-      <w:r>
-        <w:rPr>
-          <w:rFonts w:ascii="Times New Roman" w:hAnsi="Times New Roman" w:cs="Times New Roman"/>
-          <w:sz w:val="26"/>
-          <w:szCs w:val="26"/>
-        </w:rPr>
-        <w:t>ấ</w:t>
-      </w:r>
-      <w:r>
-        <w:rPr>
-          <w:rFonts w:ascii="Times New Roman" w:hAnsi="Times New Roman" w:cs="Times New Roman"/>
-          <w:sz w:val="26"/>
-          <w:szCs w:val="26"/>
-        </w:rPr>
-        <w:t>p ngày 05/4/2022.</w:t>
-      </w:r>
-    </w:p>
-    <w:p>
-      <w:pPr>
-        <w:rPr>
-          <w:rFonts w:ascii="Times New Roman" w:hAnsi="Times New Roman" w:cs="Times New Roman"/>
-          <w:sz w:val="26"/>
-          <w:szCs w:val="26"/>
-        </w:rPr>
-      </w:pPr>
-      <w:r>
-        <w:rPr>
-          <w:rFonts w:ascii="Times New Roman" w:hAnsi="Times New Roman" w:cs="Times New Roman"/>
-          <w:b/>
-          <w:sz w:val="26"/>
-          <w:szCs w:val="26"/>
-        </w:rPr>
-        <w:t>2. Lý do gi</w:t>
-      </w:r>
-      <w:r>
-        <w:rPr>
-          <w:rFonts w:ascii="Times New Roman" w:hAnsi="Times New Roman" w:cs="Times New Roman"/>
-          <w:b/>
-          <w:sz w:val="26"/>
-          <w:szCs w:val="26"/>
-        </w:rPr>
-        <w:t>ả</w:t>
-      </w:r>
-      <w:r>
-        <w:rPr>
-          <w:rFonts w:ascii="Times New Roman" w:hAnsi="Times New Roman" w:cs="Times New Roman"/>
-          <w:b/>
-          <w:sz w:val="26"/>
-          <w:szCs w:val="26"/>
-        </w:rPr>
-        <w:t>i th</w:t>
-      </w:r>
-      <w:r>
-        <w:rPr>
-          <w:rFonts w:ascii="Times New Roman" w:hAnsi="Times New Roman" w:cs="Times New Roman"/>
-          <w:b/>
-          <w:sz w:val="26"/>
-          <w:szCs w:val="26"/>
-        </w:rPr>
-        <w:t>ể</w:t>
-      </w:r>
-      <w:r>
-        <w:rPr>
-          <w:rFonts w:ascii="Times New Roman" w:hAnsi="Times New Roman" w:cs="Times New Roman"/>
-          <w:b/>
-          <w:sz w:val="26"/>
-          <w:szCs w:val="26"/>
-        </w:rPr>
-        <w:t>:</w:t>
-      </w:r>
-    </w:p>
-    <w:p>
-      <w:pPr>
-        <w:rPr>
-          <w:rFonts w:ascii="Times New Roman" w:hAnsi="Times New Roman" w:cs="Times New Roman"/>
-          <w:sz w:val="26"/>
-          <w:szCs w:val="26"/>
-        </w:rPr>
-      </w:pPr>
-      <w:r>
-        <w:rPr>
-          <w:rFonts w:ascii="Times New Roman" w:hAnsi="Times New Roman" w:cs="Times New Roman"/>
-          <w:sz w:val="26"/>
-          <w:szCs w:val="26"/>
-        </w:rPr>
-        <w:t>Doanh nghi</w:t>
-      </w:r>
-      <w:r>
-        <w:rPr>
-          <w:rFonts w:ascii="Times New Roman" w:hAnsi="Times New Roman" w:cs="Times New Roman"/>
-          <w:sz w:val="26"/>
-          <w:szCs w:val="26"/>
-        </w:rPr>
-        <w:t>ệ</w:t>
-      </w:r>
-      <w:r>
-        <w:rPr>
-          <w:rFonts w:ascii="Times New Roman" w:hAnsi="Times New Roman" w:cs="Times New Roman"/>
-          <w:sz w:val="26"/>
-          <w:szCs w:val="26"/>
-        </w:rPr>
-        <w:t>p ho</w:t>
-      </w:r>
-      <w:r>
-        <w:rPr>
-          <w:rFonts w:ascii="Times New Roman" w:hAnsi="Times New Roman" w:cs="Times New Roman"/>
-          <w:sz w:val="26"/>
-          <w:szCs w:val="26"/>
-        </w:rPr>
-        <w:t>ạ</w:t>
-      </w:r>
-      <w:r>
-        <w:rPr>
-          <w:rFonts w:ascii="Times New Roman" w:hAnsi="Times New Roman" w:cs="Times New Roman"/>
-          <w:sz w:val="26"/>
-          <w:szCs w:val="26"/>
-        </w:rPr>
-        <w:t>t đ</w:t>
-      </w:r>
-      <w:r>
-        <w:rPr>
-          <w:rFonts w:ascii="Times New Roman" w:hAnsi="Times New Roman" w:cs="Times New Roman"/>
-          <w:sz w:val="26"/>
-          <w:szCs w:val="26"/>
-        </w:rPr>
-        <w:t>ộ</w:t>
-      </w:r>
-      <w:r>
-        <w:rPr>
-          <w:rFonts w:ascii="Times New Roman" w:hAnsi="Times New Roman" w:cs="Times New Roman"/>
-          <w:sz w:val="26"/>
-          <w:szCs w:val="26"/>
-        </w:rPr>
-        <w:t>ng kinh doanh không hi</w:t>
-      </w:r>
-      <w:r>
-        <w:rPr>
-          <w:rFonts w:ascii="Times New Roman" w:hAnsi="Times New Roman" w:cs="Times New Roman"/>
-          <w:sz w:val="26"/>
-          <w:szCs w:val="26"/>
-        </w:rPr>
-        <w:t>ệ</w:t>
-      </w:r>
-      <w:r>
-        <w:rPr>
-          <w:rFonts w:ascii="Times New Roman" w:hAnsi="Times New Roman" w:cs="Times New Roman"/>
-          <w:sz w:val="26"/>
-          <w:szCs w:val="26"/>
-        </w:rPr>
-        <w:t>u qu</w:t>
-      </w:r>
-      <w:r>
-        <w:rPr>
-          <w:rFonts w:ascii="Times New Roman" w:hAnsi="Times New Roman" w:cs="Times New Roman"/>
-          <w:sz w:val="26"/>
-          <w:szCs w:val="26"/>
-        </w:rPr>
-        <w:t>ả</w:t>
-      </w:r>
-      <w:r>
-        <w:rPr>
-          <w:rFonts w:ascii="Times New Roman" w:hAnsi="Times New Roman" w:cs="Times New Roman"/>
-          <w:sz w:val="26"/>
-          <w:szCs w:val="26"/>
-        </w:rPr>
-        <w:t>, các thành viên th</w:t>
-      </w:r>
-      <w:r>
-        <w:rPr>
-          <w:rFonts w:ascii="Times New Roman" w:hAnsi="Times New Roman" w:cs="Times New Roman"/>
-          <w:sz w:val="26"/>
-          <w:szCs w:val="26"/>
-        </w:rPr>
-        <w:t>ố</w:t>
-      </w:r>
-      <w:r>
-        <w:rPr>
-          <w:rFonts w:ascii="Times New Roman" w:hAnsi="Times New Roman" w:cs="Times New Roman"/>
-          <w:sz w:val="26"/>
-          <w:szCs w:val="26"/>
-        </w:rPr>
-        <w:t>ng nh</w:t>
-      </w:r>
-      <w:r>
-        <w:rPr>
-          <w:rFonts w:ascii="Times New Roman" w:hAnsi="Times New Roman" w:cs="Times New Roman"/>
-          <w:sz w:val="26"/>
-          <w:szCs w:val="26"/>
-        </w:rPr>
-        <w:t>ấ</w:t>
-      </w:r>
-      <w:r>
-        <w:rPr>
-          <w:rFonts w:ascii="Times New Roman" w:hAnsi="Times New Roman" w:cs="Times New Roman"/>
-          <w:sz w:val="26"/>
-          <w:szCs w:val="26"/>
-        </w:rPr>
-        <w:t>t ch</w:t>
-      </w:r>
-      <w:r>
-        <w:rPr>
-          <w:rFonts w:ascii="Times New Roman" w:hAnsi="Times New Roman" w:cs="Times New Roman"/>
-          <w:sz w:val="26"/>
-          <w:szCs w:val="26"/>
-        </w:rPr>
-        <w:t>ấ</w:t>
-      </w:r>
-      <w:r>
-        <w:rPr>
-          <w:rFonts w:ascii="Times New Roman" w:hAnsi="Times New Roman" w:cs="Times New Roman"/>
-          <w:sz w:val="26"/>
-          <w:szCs w:val="26"/>
-        </w:rPr>
-        <w:t>m d</w:t>
-      </w:r>
-      <w:r>
-        <w:rPr>
-          <w:rFonts w:ascii="Times New Roman" w:hAnsi="Times New Roman" w:cs="Times New Roman"/>
-          <w:sz w:val="26"/>
-          <w:szCs w:val="26"/>
-        </w:rPr>
-        <w:t>ứ</w:t>
-      </w:r>
-      <w:r>
-        <w:rPr>
-          <w:rFonts w:ascii="Times New Roman" w:hAnsi="Times New Roman" w:cs="Times New Roman"/>
-          <w:sz w:val="26"/>
-          <w:szCs w:val="26"/>
-        </w:rPr>
-        <w:t>t ho</w:t>
-      </w:r>
-      <w:r>
-        <w:rPr>
-          <w:rFonts w:ascii="Times New Roman" w:hAnsi="Times New Roman" w:cs="Times New Roman"/>
-          <w:sz w:val="26"/>
-          <w:szCs w:val="26"/>
-        </w:rPr>
-        <w:t>ạ</w:t>
-      </w:r>
-      <w:r>
-        <w:rPr>
-          <w:rFonts w:ascii="Times New Roman" w:hAnsi="Times New Roman" w:cs="Times New Roman"/>
-          <w:sz w:val="26"/>
-          <w:szCs w:val="26"/>
-        </w:rPr>
-        <w:t>t đ</w:t>
-      </w:r>
-      <w:r>
-        <w:rPr>
-          <w:rFonts w:ascii="Times New Roman" w:hAnsi="Times New Roman" w:cs="Times New Roman"/>
-          <w:sz w:val="26"/>
-          <w:szCs w:val="26"/>
-        </w:rPr>
-        <w:t>ộ</w:t>
-      </w:r>
-      <w:r>
-        <w:rPr>
-          <w:rFonts w:ascii="Times New Roman" w:hAnsi="Times New Roman" w:cs="Times New Roman"/>
-          <w:sz w:val="26"/>
-          <w:szCs w:val="26"/>
-        </w:rPr>
-        <w:t>ng.</w:t>
-      </w:r>
-    </w:p>
-    <w:p>
-      <w:pPr>
-        <w:rPr>
-          <w:rFonts w:ascii="Times New Roman" w:hAnsi="Times New Roman" w:cs="Times New Roman"/>
-          <w:sz w:val="26"/>
-          <w:szCs w:val="26"/>
-        </w:rPr>
-      </w:pPr>
-      <w:r>
-        <w:rPr>
-          <w:rFonts w:ascii="Times New Roman" w:hAnsi="Times New Roman" w:cs="Times New Roman"/>
-          <w:b/>
-          <w:sz w:val="26"/>
-          <w:szCs w:val="26"/>
-        </w:rPr>
-        <w:t>3. Th</w:t>
-      </w:r>
-      <w:r>
-        <w:rPr>
-          <w:rFonts w:ascii="Times New Roman" w:hAnsi="Times New Roman" w:cs="Times New Roman"/>
-          <w:b/>
-          <w:sz w:val="26"/>
-          <w:szCs w:val="26"/>
-        </w:rPr>
-        <w:t>ờ</w:t>
-      </w:r>
-      <w:r>
-        <w:rPr>
-          <w:rFonts w:ascii="Times New Roman" w:hAnsi="Times New Roman" w:cs="Times New Roman"/>
-          <w:b/>
-          <w:sz w:val="26"/>
-          <w:szCs w:val="26"/>
-        </w:rPr>
-        <w:t>i h</w:t>
-      </w:r>
-      <w:r>
-        <w:rPr>
-          <w:rFonts w:ascii="Times New Roman" w:hAnsi="Times New Roman" w:cs="Times New Roman"/>
-          <w:b/>
-          <w:sz w:val="26"/>
-          <w:szCs w:val="26"/>
-        </w:rPr>
-        <w:t>ạ</w:t>
-      </w:r>
-      <w:r>
-        <w:rPr>
-          <w:rFonts w:ascii="Times New Roman" w:hAnsi="Times New Roman" w:cs="Times New Roman"/>
-          <w:b/>
-          <w:sz w:val="26"/>
-          <w:szCs w:val="26"/>
-        </w:rPr>
-        <w:t>n, th</w:t>
-      </w:r>
-      <w:r>
-        <w:rPr>
-          <w:rFonts w:ascii="Times New Roman" w:hAnsi="Times New Roman" w:cs="Times New Roman"/>
-          <w:b/>
-          <w:sz w:val="26"/>
-          <w:szCs w:val="26"/>
-        </w:rPr>
-        <w:t>ủ</w:t>
-      </w:r>
-      <w:r>
-        <w:rPr>
-          <w:rFonts w:ascii="Times New Roman" w:hAnsi="Times New Roman" w:cs="Times New Roman"/>
-          <w:b/>
-          <w:sz w:val="26"/>
-          <w:szCs w:val="26"/>
-        </w:rPr>
-        <w:t xml:space="preserve"> t</w:t>
-      </w:r>
-      <w:r>
-        <w:rPr>
-          <w:rFonts w:ascii="Times New Roman" w:hAnsi="Times New Roman" w:cs="Times New Roman"/>
-          <w:b/>
-          <w:sz w:val="26"/>
-          <w:szCs w:val="26"/>
-        </w:rPr>
-        <w:t>ụ</w:t>
-      </w:r>
-      <w:r>
-        <w:rPr>
-          <w:rFonts w:ascii="Times New Roman" w:hAnsi="Times New Roman" w:cs="Times New Roman"/>
-          <w:b/>
-          <w:sz w:val="26"/>
-          <w:szCs w:val="26"/>
-        </w:rPr>
-        <w:t>c thanh lý h</w:t>
-      </w:r>
-      <w:r>
-        <w:rPr>
-          <w:rFonts w:ascii="Times New Roman" w:hAnsi="Times New Roman" w:cs="Times New Roman"/>
-          <w:b/>
-          <w:sz w:val="26"/>
-          <w:szCs w:val="26"/>
-        </w:rPr>
-        <w:t>ợ</w:t>
-      </w:r>
-      <w:r>
-        <w:rPr>
-          <w:rFonts w:ascii="Times New Roman" w:hAnsi="Times New Roman" w:cs="Times New Roman"/>
-          <w:b/>
-          <w:sz w:val="26"/>
-          <w:szCs w:val="26"/>
-        </w:rPr>
-        <w:t>p đ</w:t>
-      </w:r>
-      <w:r>
-        <w:rPr>
-          <w:rFonts w:ascii="Times New Roman" w:hAnsi="Times New Roman" w:cs="Times New Roman"/>
-          <w:b/>
-          <w:sz w:val="26"/>
-          <w:szCs w:val="26"/>
-        </w:rPr>
-        <w:t>ồ</w:t>
-      </w:r>
-      <w:r>
-        <w:rPr>
-          <w:rFonts w:ascii="Times New Roman" w:hAnsi="Times New Roman" w:cs="Times New Roman"/>
-          <w:b/>
-          <w:sz w:val="26"/>
-          <w:szCs w:val="26"/>
-        </w:rPr>
-        <w:t>ng và thanh toán các kho</w:t>
-      </w:r>
-      <w:r>
-        <w:rPr>
-          <w:rFonts w:ascii="Times New Roman" w:hAnsi="Times New Roman" w:cs="Times New Roman"/>
-          <w:b/>
-          <w:sz w:val="26"/>
-          <w:szCs w:val="26"/>
-        </w:rPr>
-        <w:t>ả</w:t>
-      </w:r>
-      <w:r>
-        <w:rPr>
-          <w:rFonts w:ascii="Times New Roman" w:hAnsi="Times New Roman" w:cs="Times New Roman"/>
-          <w:b/>
-          <w:sz w:val="26"/>
-          <w:szCs w:val="26"/>
-        </w:rPr>
-        <w:t>n n</w:t>
-      </w:r>
-      <w:r>
-        <w:rPr>
-          <w:rFonts w:ascii="Times New Roman" w:hAnsi="Times New Roman" w:cs="Times New Roman"/>
-          <w:b/>
-          <w:sz w:val="26"/>
-          <w:szCs w:val="26"/>
-        </w:rPr>
-        <w:t>ợ</w:t>
-      </w:r>
-      <w:r>
-        <w:rPr>
-          <w:rFonts w:ascii="Times New Roman" w:hAnsi="Times New Roman" w:cs="Times New Roman"/>
-          <w:b/>
-          <w:sz w:val="26"/>
-          <w:szCs w:val="26"/>
-        </w:rPr>
-        <w:t>:</w:t>
-      </w:r>
-    </w:p>
-    <w:p>
-      <w:pPr>
-        <w:rPr>
-          <w:rFonts w:ascii="Times New Roman" w:hAnsi="Times New Roman" w:cs="Times New Roman"/>
-          <w:sz w:val="26"/>
-          <w:szCs w:val="26"/>
-        </w:rPr>
-      </w:pPr>
-      <w:r>
-        <w:rPr>
-          <w:rFonts w:ascii="Times New Roman" w:hAnsi="Times New Roman" w:cs="Times New Roman"/>
-          <w:sz w:val="26"/>
-          <w:szCs w:val="26"/>
-        </w:rPr>
-        <w:t>Doanh nghi</w:t>
-      </w:r>
-      <w:r>
-        <w:rPr>
-          <w:rFonts w:ascii="Times New Roman" w:hAnsi="Times New Roman" w:cs="Times New Roman"/>
-          <w:sz w:val="26"/>
-          <w:szCs w:val="26"/>
-        </w:rPr>
-        <w:t>ệ</w:t>
-      </w:r>
-      <w:r>
-        <w:rPr>
-          <w:rFonts w:ascii="Times New Roman" w:hAnsi="Times New Roman" w:cs="Times New Roman"/>
-          <w:sz w:val="26"/>
-          <w:szCs w:val="26"/>
-        </w:rPr>
-        <w:t>p không còn h</w:t>
-      </w:r>
-      <w:r>
-        <w:rPr>
-          <w:rFonts w:ascii="Times New Roman" w:hAnsi="Times New Roman" w:cs="Times New Roman"/>
-          <w:sz w:val="26"/>
-          <w:szCs w:val="26"/>
-        </w:rPr>
-        <w:t>ợ</w:t>
-      </w:r>
-      <w:r>
-        <w:rPr>
-          <w:rFonts w:ascii="Times New Roman" w:hAnsi="Times New Roman" w:cs="Times New Roman"/>
-          <w:sz w:val="26"/>
-          <w:szCs w:val="26"/>
-        </w:rPr>
-        <w:t>p đ</w:t>
-      </w:r>
-      <w:r>
-        <w:rPr>
-          <w:rFonts w:ascii="Times New Roman" w:hAnsi="Times New Roman" w:cs="Times New Roman"/>
-          <w:sz w:val="26"/>
-          <w:szCs w:val="26"/>
-        </w:rPr>
-        <w:t>ồ</w:t>
-      </w:r>
-      <w:r>
-        <w:rPr>
-          <w:rFonts w:ascii="Times New Roman" w:hAnsi="Times New Roman" w:cs="Times New Roman"/>
-          <w:sz w:val="26"/>
-          <w:szCs w:val="26"/>
-        </w:rPr>
-        <w:t xml:space="preserve">ng, không </w:t>
-      </w:r>
-      <w:r>
-        <w:rPr>
-          <w:rFonts w:ascii="Times New Roman" w:hAnsi="Times New Roman" w:cs="Times New Roman"/>
-          <w:sz w:val="26"/>
-          <w:szCs w:val="26"/>
-        </w:rPr>
-        <w:t>có nghĩa v</w:t>
-      </w:r>
-      <w:r>
-        <w:rPr>
-          <w:rFonts w:ascii="Times New Roman" w:hAnsi="Times New Roman" w:cs="Times New Roman"/>
-          <w:sz w:val="26"/>
-          <w:szCs w:val="26"/>
-        </w:rPr>
-        <w:t>ụ</w:t>
-      </w:r>
-      <w:r>
-        <w:rPr>
-          <w:rFonts w:ascii="Times New Roman" w:hAnsi="Times New Roman" w:cs="Times New Roman"/>
-          <w:sz w:val="26"/>
-          <w:szCs w:val="26"/>
-        </w:rPr>
-        <w:t xml:space="preserve"> tài chính và không có n</w:t>
-      </w:r>
-      <w:r>
-        <w:rPr>
-          <w:rFonts w:ascii="Times New Roman" w:hAnsi="Times New Roman" w:cs="Times New Roman"/>
-          <w:sz w:val="26"/>
-          <w:szCs w:val="26"/>
-        </w:rPr>
-        <w:t>ợ</w:t>
-      </w:r>
-      <w:r>
-        <w:rPr>
-          <w:rFonts w:ascii="Times New Roman" w:hAnsi="Times New Roman" w:cs="Times New Roman"/>
-          <w:sz w:val="26"/>
-          <w:szCs w:val="26"/>
-        </w:rPr>
-        <w:t xml:space="preserve"> ph</w:t>
-      </w:r>
-      <w:r>
-        <w:rPr>
-          <w:rFonts w:ascii="Times New Roman" w:hAnsi="Times New Roman" w:cs="Times New Roman"/>
-          <w:sz w:val="26"/>
-          <w:szCs w:val="26"/>
-        </w:rPr>
-        <w:t>ả</w:t>
-      </w:r>
-      <w:r>
-        <w:rPr>
-          <w:rFonts w:ascii="Times New Roman" w:hAnsi="Times New Roman" w:cs="Times New Roman"/>
-          <w:sz w:val="26"/>
-          <w:szCs w:val="26"/>
-        </w:rPr>
-        <w:t>i tr</w:t>
-      </w:r>
-      <w:r>
-        <w:rPr>
-          <w:rFonts w:ascii="Times New Roman" w:hAnsi="Times New Roman" w:cs="Times New Roman"/>
-          <w:sz w:val="26"/>
-          <w:szCs w:val="26"/>
-        </w:rPr>
-        <w:t>ả</w:t>
-      </w:r>
-      <w:r>
-        <w:rPr>
-          <w:rFonts w:ascii="Times New Roman" w:hAnsi="Times New Roman" w:cs="Times New Roman"/>
-          <w:sz w:val="26"/>
-          <w:szCs w:val="26"/>
-        </w:rPr>
-        <w:t>. N</w:t>
-      </w:r>
-      <w:r>
-        <w:rPr>
-          <w:rFonts w:ascii="Times New Roman" w:hAnsi="Times New Roman" w:cs="Times New Roman"/>
-          <w:sz w:val="26"/>
-          <w:szCs w:val="26"/>
-        </w:rPr>
-        <w:t>ế</w:t>
-      </w:r>
-      <w:r>
-        <w:rPr>
-          <w:rFonts w:ascii="Times New Roman" w:hAnsi="Times New Roman" w:cs="Times New Roman"/>
-          <w:sz w:val="26"/>
-          <w:szCs w:val="26"/>
-        </w:rPr>
-        <w:t>u phát sinh nghĩa v</w:t>
-      </w:r>
-      <w:r>
-        <w:rPr>
-          <w:rFonts w:ascii="Times New Roman" w:hAnsi="Times New Roman" w:cs="Times New Roman"/>
-          <w:sz w:val="26"/>
-          <w:szCs w:val="26"/>
-        </w:rPr>
-        <w:t>ụ</w:t>
-      </w:r>
-      <w:r>
-        <w:rPr>
-          <w:rFonts w:ascii="Times New Roman" w:hAnsi="Times New Roman" w:cs="Times New Roman"/>
-          <w:sz w:val="26"/>
-          <w:szCs w:val="26"/>
-        </w:rPr>
-        <w:t xml:space="preserve"> tài chính, vi</w:t>
-      </w:r>
-      <w:r>
-        <w:rPr>
-          <w:rFonts w:ascii="Times New Roman" w:hAnsi="Times New Roman" w:cs="Times New Roman"/>
-          <w:sz w:val="26"/>
-          <w:szCs w:val="26"/>
-        </w:rPr>
-        <w:t>ệ</w:t>
-      </w:r>
-      <w:r>
-        <w:rPr>
-          <w:rFonts w:ascii="Times New Roman" w:hAnsi="Times New Roman" w:cs="Times New Roman"/>
-          <w:sz w:val="26"/>
-          <w:szCs w:val="26"/>
-        </w:rPr>
-        <w:t>c thanh toán, thanh lý h</w:t>
-      </w:r>
-      <w:r>
-        <w:rPr>
-          <w:rFonts w:ascii="Times New Roman" w:hAnsi="Times New Roman" w:cs="Times New Roman"/>
-          <w:sz w:val="26"/>
-          <w:szCs w:val="26"/>
-        </w:rPr>
-        <w:t>ợ</w:t>
-      </w:r>
-      <w:r>
-        <w:rPr>
-          <w:rFonts w:ascii="Times New Roman" w:hAnsi="Times New Roman" w:cs="Times New Roman"/>
-          <w:sz w:val="26"/>
-          <w:szCs w:val="26"/>
-        </w:rPr>
-        <w:t>p đ</w:t>
-      </w:r>
-      <w:r>
-        <w:rPr>
-          <w:rFonts w:ascii="Times New Roman" w:hAnsi="Times New Roman" w:cs="Times New Roman"/>
-          <w:sz w:val="26"/>
-          <w:szCs w:val="26"/>
-        </w:rPr>
-        <w:t>ồ</w:t>
-      </w:r>
-      <w:r>
-        <w:rPr>
-          <w:rFonts w:ascii="Times New Roman" w:hAnsi="Times New Roman" w:cs="Times New Roman"/>
-          <w:sz w:val="26"/>
-          <w:szCs w:val="26"/>
-        </w:rPr>
-        <w:t>ng s</w:t>
-      </w:r>
-      <w:r>
-        <w:rPr>
-          <w:rFonts w:ascii="Times New Roman" w:hAnsi="Times New Roman" w:cs="Times New Roman"/>
-          <w:sz w:val="26"/>
-          <w:szCs w:val="26"/>
-        </w:rPr>
-        <w:t>ẽ</w:t>
-      </w:r>
-      <w:r>
-        <w:rPr>
-          <w:rFonts w:ascii="Times New Roman" w:hAnsi="Times New Roman" w:cs="Times New Roman"/>
-          <w:sz w:val="26"/>
-          <w:szCs w:val="26"/>
-        </w:rPr>
-        <w:t xml:space="preserve"> hoàn t</w:t>
-      </w:r>
-      <w:r>
-        <w:rPr>
-          <w:rFonts w:ascii="Times New Roman" w:hAnsi="Times New Roman" w:cs="Times New Roman"/>
-          <w:sz w:val="26"/>
-          <w:szCs w:val="26"/>
-        </w:rPr>
-        <w:t>ấ</w:t>
-      </w:r>
-      <w:r>
-        <w:rPr>
-          <w:rFonts w:ascii="Times New Roman" w:hAnsi="Times New Roman" w:cs="Times New Roman"/>
-          <w:sz w:val="26"/>
-          <w:szCs w:val="26"/>
-        </w:rPr>
-        <w:t>t trong th</w:t>
-      </w:r>
-      <w:r>
-        <w:rPr>
-          <w:rFonts w:ascii="Times New Roman" w:hAnsi="Times New Roman" w:cs="Times New Roman"/>
-          <w:sz w:val="26"/>
-          <w:szCs w:val="26"/>
-        </w:rPr>
-        <w:t>ờ</w:t>
-      </w:r>
-      <w:r>
-        <w:rPr>
-          <w:rFonts w:ascii="Times New Roman" w:hAnsi="Times New Roman" w:cs="Times New Roman"/>
-          <w:sz w:val="26"/>
-          <w:szCs w:val="26"/>
-        </w:rPr>
-        <w:t>i h</w:t>
-      </w:r>
-      <w:r>
-        <w:rPr>
-          <w:rFonts w:ascii="Times New Roman" w:hAnsi="Times New Roman" w:cs="Times New Roman"/>
-          <w:sz w:val="26"/>
-          <w:szCs w:val="26"/>
-        </w:rPr>
-        <w:t>ạ</w:t>
-      </w:r>
-      <w:r>
-        <w:rPr>
-          <w:rFonts w:ascii="Times New Roman" w:hAnsi="Times New Roman" w:cs="Times New Roman"/>
-          <w:sz w:val="26"/>
-          <w:szCs w:val="26"/>
-        </w:rPr>
-        <w:t>n không quá 06 tháng k</w:t>
-      </w:r>
-      <w:r>
-        <w:rPr>
-          <w:rFonts w:ascii="Times New Roman" w:hAnsi="Times New Roman" w:cs="Times New Roman"/>
-          <w:sz w:val="26"/>
-          <w:szCs w:val="26"/>
-        </w:rPr>
-        <w:t>ể</w:t>
-      </w:r>
-      <w:r>
-        <w:rPr>
-          <w:rFonts w:ascii="Times New Roman" w:hAnsi="Times New Roman" w:cs="Times New Roman"/>
-          <w:sz w:val="26"/>
-          <w:szCs w:val="26"/>
-        </w:rPr>
-        <w:t xml:space="preserve"> t</w:t>
-      </w:r>
-      <w:r>
-        <w:rPr>
-          <w:rFonts w:ascii="Times New Roman" w:hAnsi="Times New Roman" w:cs="Times New Roman"/>
-          <w:sz w:val="26"/>
-          <w:szCs w:val="26"/>
-        </w:rPr>
-        <w:t>ừ</w:t>
-      </w:r>
-      <w:r>
-        <w:rPr>
-          <w:rFonts w:ascii="Times New Roman" w:hAnsi="Times New Roman" w:cs="Times New Roman"/>
-          <w:sz w:val="26"/>
-          <w:szCs w:val="26"/>
-        </w:rPr>
-        <w:t xml:space="preserve"> ngày thông qua ngh</w:t>
-      </w:r>
-      <w:r>
-        <w:rPr>
-          <w:rFonts w:ascii="Times New Roman" w:hAnsi="Times New Roman" w:cs="Times New Roman"/>
-          <w:sz w:val="26"/>
-          <w:szCs w:val="26"/>
-        </w:rPr>
-        <w:t>ị</w:t>
-      </w:r>
-      <w:r>
-        <w:rPr>
-          <w:rFonts w:ascii="Times New Roman" w:hAnsi="Times New Roman" w:cs="Times New Roman"/>
-          <w:sz w:val="26"/>
-          <w:szCs w:val="26"/>
-        </w:rPr>
-        <w:t xml:space="preserve"> quy</w:t>
-      </w:r>
-      <w:r>
-        <w:rPr>
-          <w:rFonts w:ascii="Times New Roman" w:hAnsi="Times New Roman" w:cs="Times New Roman"/>
-          <w:sz w:val="26"/>
-          <w:szCs w:val="26"/>
-        </w:rPr>
-        <w:t>ế</w:t>
-      </w:r>
-      <w:r>
-        <w:rPr>
-          <w:rFonts w:ascii="Times New Roman" w:hAnsi="Times New Roman" w:cs="Times New Roman"/>
-          <w:sz w:val="26"/>
-          <w:szCs w:val="26"/>
-        </w:rPr>
-        <w:t>t gi</w:t>
-      </w:r>
-      <w:r>
-        <w:rPr>
-          <w:rFonts w:ascii="Times New Roman" w:hAnsi="Times New Roman" w:cs="Times New Roman"/>
-          <w:sz w:val="26"/>
-          <w:szCs w:val="26"/>
-        </w:rPr>
-        <w:t>ả</w:t>
-      </w:r>
-      <w:r>
-        <w:rPr>
-          <w:rFonts w:ascii="Times New Roman" w:hAnsi="Times New Roman" w:cs="Times New Roman"/>
-          <w:sz w:val="26"/>
-          <w:szCs w:val="26"/>
-        </w:rPr>
-        <w:t>i th</w:t>
-      </w:r>
-      <w:r>
-        <w:rPr>
-          <w:rFonts w:ascii="Times New Roman" w:hAnsi="Times New Roman" w:cs="Times New Roman"/>
-          <w:sz w:val="26"/>
-          <w:szCs w:val="26"/>
-        </w:rPr>
-        <w:t>ể</w:t>
-      </w:r>
-      <w:r>
-        <w:rPr>
-          <w:rFonts w:ascii="Times New Roman" w:hAnsi="Times New Roman" w:cs="Times New Roman"/>
-          <w:sz w:val="26"/>
-          <w:szCs w:val="26"/>
-        </w:rPr>
-        <w:t>.</w:t>
-      </w:r>
-    </w:p>
-    <w:p>
-      <w:pPr>
-        <w:rPr>
-          <w:rFonts w:ascii="Times New Roman" w:hAnsi="Times New Roman" w:cs="Times New Roman"/>
-          <w:sz w:val="26"/>
-          <w:szCs w:val="26"/>
-        </w:rPr>
-      </w:pPr>
-      <w:r>
-        <w:rPr>
-          <w:rFonts w:ascii="Times New Roman" w:hAnsi="Times New Roman" w:cs="Times New Roman"/>
-          <w:b/>
-          <w:sz w:val="26"/>
-          <w:szCs w:val="26"/>
-        </w:rPr>
-        <w:t>4. Phương án x</w:t>
-      </w:r>
-      <w:r>
-        <w:rPr>
-          <w:rFonts w:ascii="Times New Roman" w:hAnsi="Times New Roman" w:cs="Times New Roman"/>
-          <w:b/>
-          <w:sz w:val="26"/>
-          <w:szCs w:val="26"/>
-        </w:rPr>
-        <w:t>ử</w:t>
-      </w:r>
-      <w:r>
-        <w:rPr>
-          <w:rFonts w:ascii="Times New Roman" w:hAnsi="Times New Roman" w:cs="Times New Roman"/>
-          <w:b/>
-          <w:sz w:val="26"/>
-          <w:szCs w:val="26"/>
-        </w:rPr>
-        <w:t xml:space="preserve"> lý nghĩa v</w:t>
-      </w:r>
-      <w:r>
-        <w:rPr>
-          <w:rFonts w:ascii="Times New Roman" w:hAnsi="Times New Roman" w:cs="Times New Roman"/>
-          <w:b/>
-          <w:sz w:val="26"/>
-          <w:szCs w:val="26"/>
-        </w:rPr>
-        <w:t>ụ</w:t>
-      </w:r>
-      <w:r>
-        <w:rPr>
-          <w:rFonts w:ascii="Times New Roman" w:hAnsi="Times New Roman" w:cs="Times New Roman"/>
-          <w:b/>
-          <w:sz w:val="26"/>
-          <w:szCs w:val="26"/>
-        </w:rPr>
-        <w:t xml:space="preserve"> phát sinh t</w:t>
-      </w:r>
-      <w:r>
-        <w:rPr>
-          <w:rFonts w:ascii="Times New Roman" w:hAnsi="Times New Roman" w:cs="Times New Roman"/>
-          <w:b/>
-          <w:sz w:val="26"/>
-          <w:szCs w:val="26"/>
-        </w:rPr>
-        <w:t>ừ</w:t>
-      </w:r>
-      <w:r>
-        <w:rPr>
-          <w:rFonts w:ascii="Times New Roman" w:hAnsi="Times New Roman" w:cs="Times New Roman"/>
-          <w:b/>
-          <w:sz w:val="26"/>
-          <w:szCs w:val="26"/>
-        </w:rPr>
-        <w:t xml:space="preserve"> h</w:t>
-      </w:r>
-      <w:r>
-        <w:rPr>
-          <w:rFonts w:ascii="Times New Roman" w:hAnsi="Times New Roman" w:cs="Times New Roman"/>
-          <w:b/>
-          <w:sz w:val="26"/>
-          <w:szCs w:val="26"/>
-        </w:rPr>
-        <w:t>ợ</w:t>
-      </w:r>
-      <w:r>
-        <w:rPr>
-          <w:rFonts w:ascii="Times New Roman" w:hAnsi="Times New Roman" w:cs="Times New Roman"/>
-          <w:b/>
-          <w:sz w:val="26"/>
-          <w:szCs w:val="26"/>
-        </w:rPr>
-        <w:t>p đ</w:t>
-      </w:r>
-      <w:r>
-        <w:rPr>
-          <w:rFonts w:ascii="Times New Roman" w:hAnsi="Times New Roman" w:cs="Times New Roman"/>
-          <w:b/>
-          <w:sz w:val="26"/>
-          <w:szCs w:val="26"/>
-        </w:rPr>
-        <w:t>ồ</w:t>
-      </w:r>
-      <w:r>
-        <w:rPr>
-          <w:rFonts w:ascii="Times New Roman" w:hAnsi="Times New Roman" w:cs="Times New Roman"/>
-          <w:b/>
-          <w:sz w:val="26"/>
-          <w:szCs w:val="26"/>
-        </w:rPr>
-        <w:t>ng la</w:t>
-      </w:r>
-      <w:r>
-        <w:rPr>
-          <w:rFonts w:ascii="Times New Roman" w:hAnsi="Times New Roman" w:cs="Times New Roman"/>
-          <w:b/>
-          <w:sz w:val="26"/>
-          <w:szCs w:val="26"/>
-        </w:rPr>
-        <w:t>o đ</w:t>
-      </w:r>
-      <w:r>
-        <w:rPr>
-          <w:rFonts w:ascii="Times New Roman" w:hAnsi="Times New Roman" w:cs="Times New Roman"/>
-          <w:b/>
-          <w:sz w:val="26"/>
-          <w:szCs w:val="26"/>
-        </w:rPr>
-        <w:t>ộ</w:t>
-      </w:r>
-      <w:r>
-        <w:rPr>
-          <w:rFonts w:ascii="Times New Roman" w:hAnsi="Times New Roman" w:cs="Times New Roman"/>
-          <w:b/>
-          <w:sz w:val="26"/>
-          <w:szCs w:val="26"/>
-        </w:rPr>
-        <w:t>ng:</w:t>
-      </w:r>
-    </w:p>
-    <w:p>
-      <w:pPr>
-        <w:rPr>
-          <w:rFonts w:ascii="Times New Roman" w:hAnsi="Times New Roman" w:cs="Times New Roman"/>
-          <w:sz w:val="26"/>
-          <w:szCs w:val="26"/>
-        </w:rPr>
-      </w:pPr>
-      <w:r>
-        <w:rPr>
-          <w:rFonts w:ascii="Times New Roman" w:hAnsi="Times New Roman" w:cs="Times New Roman"/>
-          <w:sz w:val="26"/>
-          <w:szCs w:val="26"/>
-        </w:rPr>
-        <w:t>Doanh nghi</w:t>
-      </w:r>
-      <w:r>
-        <w:rPr>
-          <w:rFonts w:ascii="Times New Roman" w:hAnsi="Times New Roman" w:cs="Times New Roman"/>
-          <w:sz w:val="26"/>
-          <w:szCs w:val="26"/>
-        </w:rPr>
-        <w:t>ệ</w:t>
-      </w:r>
-      <w:r>
-        <w:rPr>
-          <w:rFonts w:ascii="Times New Roman" w:hAnsi="Times New Roman" w:cs="Times New Roman"/>
-          <w:sz w:val="26"/>
-          <w:szCs w:val="26"/>
-        </w:rPr>
-        <w:t>p không có lao đ</w:t>
-      </w:r>
-      <w:r>
-        <w:rPr>
-          <w:rFonts w:ascii="Times New Roman" w:hAnsi="Times New Roman" w:cs="Times New Roman"/>
-          <w:sz w:val="26"/>
-          <w:szCs w:val="26"/>
-        </w:rPr>
-        <w:t>ộ</w:t>
-      </w:r>
-      <w:r>
-        <w:rPr>
-          <w:rFonts w:ascii="Times New Roman" w:hAnsi="Times New Roman" w:cs="Times New Roman"/>
-          <w:sz w:val="26"/>
-          <w:szCs w:val="26"/>
-        </w:rPr>
-        <w:t>ng, không phát sinh nghĩa v</w:t>
-      </w:r>
-      <w:r>
-        <w:rPr>
-          <w:rFonts w:ascii="Times New Roman" w:hAnsi="Times New Roman" w:cs="Times New Roman"/>
-          <w:sz w:val="26"/>
-          <w:szCs w:val="26"/>
-        </w:rPr>
-        <w:t>ụ</w:t>
-      </w:r>
-      <w:r>
-        <w:rPr>
-          <w:rFonts w:ascii="Times New Roman" w:hAnsi="Times New Roman" w:cs="Times New Roman"/>
-          <w:sz w:val="26"/>
-          <w:szCs w:val="26"/>
-        </w:rPr>
-        <w:t xml:space="preserve"> v</w:t>
-      </w:r>
-      <w:r>
-        <w:rPr>
-          <w:rFonts w:ascii="Times New Roman" w:hAnsi="Times New Roman" w:cs="Times New Roman"/>
-          <w:sz w:val="26"/>
-          <w:szCs w:val="26"/>
-        </w:rPr>
-        <w:t>ề</w:t>
-      </w:r>
-      <w:r>
-        <w:rPr>
-          <w:rFonts w:ascii="Times New Roman" w:hAnsi="Times New Roman" w:cs="Times New Roman"/>
-          <w:sz w:val="26"/>
-          <w:szCs w:val="26"/>
-        </w:rPr>
-        <w:t xml:space="preserve"> ti</w:t>
-      </w:r>
-      <w:r>
-        <w:rPr>
-          <w:rFonts w:ascii="Times New Roman" w:hAnsi="Times New Roman" w:cs="Times New Roman"/>
-          <w:sz w:val="26"/>
-          <w:szCs w:val="26"/>
-        </w:rPr>
-        <w:t>ề</w:t>
-      </w:r>
-      <w:r>
-        <w:rPr>
-          <w:rFonts w:ascii="Times New Roman" w:hAnsi="Times New Roman" w:cs="Times New Roman"/>
-          <w:sz w:val="26"/>
-          <w:szCs w:val="26"/>
-        </w:rPr>
-        <w:t>n lương, b</w:t>
-      </w:r>
-      <w:r>
-        <w:rPr>
-          <w:rFonts w:ascii="Times New Roman" w:hAnsi="Times New Roman" w:cs="Times New Roman"/>
-          <w:sz w:val="26"/>
-          <w:szCs w:val="26"/>
-        </w:rPr>
-        <w:t>ả</w:t>
-      </w:r>
-      <w:r>
-        <w:rPr>
-          <w:rFonts w:ascii="Times New Roman" w:hAnsi="Times New Roman" w:cs="Times New Roman"/>
-          <w:sz w:val="26"/>
-          <w:szCs w:val="26"/>
-        </w:rPr>
-        <w:t>o hi</w:t>
-      </w:r>
-      <w:r>
-        <w:rPr>
-          <w:rFonts w:ascii="Times New Roman" w:hAnsi="Times New Roman" w:cs="Times New Roman"/>
-          <w:sz w:val="26"/>
-          <w:szCs w:val="26"/>
-        </w:rPr>
-        <w:t>ể</w:t>
-      </w:r>
-      <w:r>
-        <w:rPr>
-          <w:rFonts w:ascii="Times New Roman" w:hAnsi="Times New Roman" w:cs="Times New Roman"/>
-          <w:sz w:val="26"/>
-          <w:szCs w:val="26"/>
-        </w:rPr>
-        <w:t>m xã h</w:t>
-      </w:r>
-      <w:r>
-        <w:rPr>
-          <w:rFonts w:ascii="Times New Roman" w:hAnsi="Times New Roman" w:cs="Times New Roman"/>
-          <w:sz w:val="26"/>
-          <w:szCs w:val="26"/>
-        </w:rPr>
-        <w:t>ộ</w:t>
-      </w:r>
-      <w:r>
-        <w:rPr>
-          <w:rFonts w:ascii="Times New Roman" w:hAnsi="Times New Roman" w:cs="Times New Roman"/>
-          <w:sz w:val="26"/>
-          <w:szCs w:val="26"/>
-        </w:rPr>
-        <w:t>i ho</w:t>
-      </w:r>
-      <w:r>
-        <w:rPr>
-          <w:rFonts w:ascii="Times New Roman" w:hAnsi="Times New Roman" w:cs="Times New Roman"/>
-          <w:sz w:val="26"/>
-          <w:szCs w:val="26"/>
-        </w:rPr>
-        <w:t>ặ</w:t>
-      </w:r>
-      <w:r>
-        <w:rPr>
-          <w:rFonts w:ascii="Times New Roman" w:hAnsi="Times New Roman" w:cs="Times New Roman"/>
-          <w:sz w:val="26"/>
-          <w:szCs w:val="26"/>
-        </w:rPr>
-        <w:t>c tr</w:t>
-      </w:r>
-      <w:r>
-        <w:rPr>
-          <w:rFonts w:ascii="Times New Roman" w:hAnsi="Times New Roman" w:cs="Times New Roman"/>
-          <w:sz w:val="26"/>
-          <w:szCs w:val="26"/>
-        </w:rPr>
-        <w:t>ợ</w:t>
-      </w:r>
-      <w:r>
-        <w:rPr>
-          <w:rFonts w:ascii="Times New Roman" w:hAnsi="Times New Roman" w:cs="Times New Roman"/>
-          <w:sz w:val="26"/>
-          <w:szCs w:val="26"/>
-        </w:rPr>
-        <w:t xml:space="preserve"> c</w:t>
-      </w:r>
-      <w:r>
-        <w:rPr>
-          <w:rFonts w:ascii="Times New Roman" w:hAnsi="Times New Roman" w:cs="Times New Roman"/>
-          <w:sz w:val="26"/>
-          <w:szCs w:val="26"/>
-        </w:rPr>
-        <w:t>ấ</w:t>
-      </w:r>
-      <w:r>
-        <w:rPr>
-          <w:rFonts w:ascii="Times New Roman" w:hAnsi="Times New Roman" w:cs="Times New Roman"/>
-          <w:sz w:val="26"/>
-          <w:szCs w:val="26"/>
-        </w:rPr>
-        <w:t>p thôi vi</w:t>
-      </w:r>
-      <w:r>
-        <w:rPr>
-          <w:rFonts w:ascii="Times New Roman" w:hAnsi="Times New Roman" w:cs="Times New Roman"/>
-          <w:sz w:val="26"/>
-          <w:szCs w:val="26"/>
-        </w:rPr>
-        <w:t>ệ</w:t>
-      </w:r>
-      <w:r>
-        <w:rPr>
-          <w:rFonts w:ascii="Times New Roman" w:hAnsi="Times New Roman" w:cs="Times New Roman"/>
-          <w:sz w:val="26"/>
-          <w:szCs w:val="26"/>
-        </w:rPr>
-        <w:t>c. N</w:t>
-      </w:r>
-      <w:r>
-        <w:rPr>
-          <w:rFonts w:ascii="Times New Roman" w:hAnsi="Times New Roman" w:cs="Times New Roman"/>
-          <w:sz w:val="26"/>
-          <w:szCs w:val="26"/>
-        </w:rPr>
-        <w:t>ế</w:t>
-      </w:r>
-      <w:r>
-        <w:rPr>
-          <w:rFonts w:ascii="Times New Roman" w:hAnsi="Times New Roman" w:cs="Times New Roman"/>
-          <w:sz w:val="26"/>
-          <w:szCs w:val="26"/>
-        </w:rPr>
-        <w:t>u phát sinh, công ty s</w:t>
-      </w:r>
-      <w:r>
-        <w:rPr>
-          <w:rFonts w:ascii="Times New Roman" w:hAnsi="Times New Roman" w:cs="Times New Roman"/>
-          <w:sz w:val="26"/>
-          <w:szCs w:val="26"/>
-        </w:rPr>
-        <w:t>ẽ</w:t>
-      </w:r>
-      <w:r>
-        <w:rPr>
-          <w:rFonts w:ascii="Times New Roman" w:hAnsi="Times New Roman" w:cs="Times New Roman"/>
-          <w:sz w:val="26"/>
-          <w:szCs w:val="26"/>
-        </w:rPr>
-        <w:t xml:space="preserve"> hoàn t</w:t>
-      </w:r>
-      <w:r>
-        <w:rPr>
-          <w:rFonts w:ascii="Times New Roman" w:hAnsi="Times New Roman" w:cs="Times New Roman"/>
-          <w:sz w:val="26"/>
-          <w:szCs w:val="26"/>
-        </w:rPr>
-        <w:t>ấ</w:t>
-      </w:r>
-      <w:r>
-        <w:rPr>
-          <w:rFonts w:ascii="Times New Roman" w:hAnsi="Times New Roman" w:cs="Times New Roman"/>
-          <w:sz w:val="26"/>
-          <w:szCs w:val="26"/>
-        </w:rPr>
-        <w:t>t nghĩa v</w:t>
-      </w:r>
-      <w:r>
-        <w:rPr>
-          <w:rFonts w:ascii="Times New Roman" w:hAnsi="Times New Roman" w:cs="Times New Roman"/>
-          <w:sz w:val="26"/>
-          <w:szCs w:val="26"/>
-        </w:rPr>
-        <w:t>ụ</w:t>
-      </w:r>
-      <w:r>
-        <w:rPr>
-          <w:rFonts w:ascii="Times New Roman" w:hAnsi="Times New Roman" w:cs="Times New Roman"/>
-          <w:sz w:val="26"/>
-          <w:szCs w:val="26"/>
-        </w:rPr>
-        <w:t xml:space="preserve"> trư</w:t>
-      </w:r>
-      <w:r>
-        <w:rPr>
-          <w:rFonts w:ascii="Times New Roman" w:hAnsi="Times New Roman" w:cs="Times New Roman"/>
-          <w:sz w:val="26"/>
-          <w:szCs w:val="26"/>
-        </w:rPr>
-        <w:t>ớ</w:t>
-      </w:r>
-      <w:r>
-        <w:rPr>
-          <w:rFonts w:ascii="Times New Roman" w:hAnsi="Times New Roman" w:cs="Times New Roman"/>
-          <w:sz w:val="26"/>
-          <w:szCs w:val="26"/>
-        </w:rPr>
-        <w:t>c khi n</w:t>
-      </w:r>
-      <w:r>
-        <w:rPr>
-          <w:rFonts w:ascii="Times New Roman" w:hAnsi="Times New Roman" w:cs="Times New Roman"/>
-          <w:sz w:val="26"/>
-          <w:szCs w:val="26"/>
-        </w:rPr>
-        <w:t>ộ</w:t>
-      </w:r>
-      <w:r>
-        <w:rPr>
-          <w:rFonts w:ascii="Times New Roman" w:hAnsi="Times New Roman" w:cs="Times New Roman"/>
-          <w:sz w:val="26"/>
-          <w:szCs w:val="26"/>
-        </w:rPr>
-        <w:t>p h</w:t>
-      </w:r>
-      <w:r>
-        <w:rPr>
-          <w:rFonts w:ascii="Times New Roman" w:hAnsi="Times New Roman" w:cs="Times New Roman"/>
-          <w:sz w:val="26"/>
-          <w:szCs w:val="26"/>
-        </w:rPr>
-        <w:t>ồ</w:t>
-      </w:r>
-      <w:r>
-        <w:rPr>
-          <w:rFonts w:ascii="Times New Roman" w:hAnsi="Times New Roman" w:cs="Times New Roman"/>
-          <w:sz w:val="26"/>
-          <w:szCs w:val="26"/>
-        </w:rPr>
-        <w:t xml:space="preserve"> sơ gi</w:t>
-      </w:r>
-      <w:r>
-        <w:rPr>
-          <w:rFonts w:ascii="Times New Roman" w:hAnsi="Times New Roman" w:cs="Times New Roman"/>
-          <w:sz w:val="26"/>
-          <w:szCs w:val="26"/>
-        </w:rPr>
-        <w:t>ả</w:t>
-      </w:r>
-      <w:r>
-        <w:rPr>
-          <w:rFonts w:ascii="Times New Roman" w:hAnsi="Times New Roman" w:cs="Times New Roman"/>
-          <w:sz w:val="26"/>
-          <w:szCs w:val="26"/>
-        </w:rPr>
-        <w:t>i th</w:t>
-      </w:r>
-      <w:r>
-        <w:rPr>
-          <w:rFonts w:ascii="Times New Roman" w:hAnsi="Times New Roman" w:cs="Times New Roman"/>
-          <w:sz w:val="26"/>
-          <w:szCs w:val="26"/>
-        </w:rPr>
-        <w:t>ể</w:t>
-      </w:r>
-      <w:r>
-        <w:rPr>
-          <w:rFonts w:ascii="Times New Roman" w:hAnsi="Times New Roman" w:cs="Times New Roman"/>
-          <w:sz w:val="26"/>
-          <w:szCs w:val="26"/>
-        </w:rPr>
-        <w:t>.</w:t>
-      </w:r>
-    </w:p>
-    <w:p>
-      <w:pPr>
-        <w:rPr>
-          <w:rFonts w:ascii="Times New Roman" w:hAnsi="Times New Roman" w:cs="Times New Roman"/>
-          <w:sz w:val="26"/>
-          <w:szCs w:val="26"/>
-        </w:rPr>
-      </w:pPr>
-      <w:r>
-        <w:rPr>
-          <w:rFonts w:ascii="Times New Roman" w:hAnsi="Times New Roman" w:cs="Times New Roman"/>
-          <w:b/>
-          <w:sz w:val="26"/>
-          <w:szCs w:val="26"/>
-        </w:rPr>
-        <w:t>5. Phương án x</w:t>
-      </w:r>
-      <w:r>
-        <w:rPr>
-          <w:rFonts w:ascii="Times New Roman" w:hAnsi="Times New Roman" w:cs="Times New Roman"/>
-          <w:b/>
-          <w:sz w:val="26"/>
-          <w:szCs w:val="26"/>
-        </w:rPr>
-        <w:t>ử</w:t>
-      </w:r>
-      <w:r>
-        <w:rPr>
-          <w:rFonts w:ascii="Times New Roman" w:hAnsi="Times New Roman" w:cs="Times New Roman"/>
-          <w:b/>
-          <w:sz w:val="26"/>
-          <w:szCs w:val="26"/>
-        </w:rPr>
-        <w:t xml:space="preserve"> lý tài s</w:t>
-      </w:r>
-      <w:r>
-        <w:rPr>
-          <w:rFonts w:ascii="Times New Roman" w:hAnsi="Times New Roman" w:cs="Times New Roman"/>
-          <w:b/>
-          <w:sz w:val="26"/>
-          <w:szCs w:val="26"/>
-        </w:rPr>
-        <w:t>ả</w:t>
-      </w:r>
-      <w:r>
-        <w:rPr>
-          <w:rFonts w:ascii="Times New Roman" w:hAnsi="Times New Roman" w:cs="Times New Roman"/>
-          <w:b/>
-          <w:sz w:val="26"/>
-          <w:szCs w:val="26"/>
-        </w:rPr>
-        <w:t>n còn l</w:t>
-      </w:r>
-      <w:r>
-        <w:rPr>
-          <w:rFonts w:ascii="Times New Roman" w:hAnsi="Times New Roman" w:cs="Times New Roman"/>
-          <w:b/>
-          <w:sz w:val="26"/>
-          <w:szCs w:val="26"/>
-        </w:rPr>
-        <w:t>ạ</w:t>
-      </w:r>
-      <w:r>
-        <w:rPr>
-          <w:rFonts w:ascii="Times New Roman" w:hAnsi="Times New Roman" w:cs="Times New Roman"/>
-          <w:b/>
-          <w:sz w:val="26"/>
-          <w:szCs w:val="26"/>
-        </w:rPr>
-        <w:t>i:</w:t>
-      </w:r>
-    </w:p>
-    <w:p>
-      <w:pPr>
-        <w:rPr>
-          <w:rFonts w:ascii="Times New Roman" w:hAnsi="Times New Roman" w:cs="Times New Roman"/>
-          <w:sz w:val="26"/>
-          <w:szCs w:val="26"/>
-        </w:rPr>
-      </w:pPr>
-      <w:r>
-        <w:rPr>
-          <w:rFonts w:ascii="Times New Roman" w:hAnsi="Times New Roman" w:cs="Times New Roman"/>
-          <w:sz w:val="26"/>
-          <w:szCs w:val="26"/>
-        </w:rPr>
-        <w:t>Doanh nghi</w:t>
-      </w:r>
-      <w:r>
-        <w:rPr>
-          <w:rFonts w:ascii="Times New Roman" w:hAnsi="Times New Roman" w:cs="Times New Roman"/>
-          <w:sz w:val="26"/>
-          <w:szCs w:val="26"/>
-        </w:rPr>
-        <w:t>ệ</w:t>
-      </w:r>
-      <w:r>
-        <w:rPr>
-          <w:rFonts w:ascii="Times New Roman" w:hAnsi="Times New Roman" w:cs="Times New Roman"/>
-          <w:sz w:val="26"/>
-          <w:szCs w:val="26"/>
-        </w:rPr>
-        <w:t>p không còn tài</w:t>
-      </w:r>
-      <w:r>
-        <w:rPr>
-          <w:rFonts w:ascii="Times New Roman" w:hAnsi="Times New Roman" w:cs="Times New Roman"/>
-          <w:sz w:val="26"/>
-          <w:szCs w:val="26"/>
-        </w:rPr>
-        <w:t xml:space="preserve"> s</w:t>
-      </w:r>
-      <w:r>
-        <w:rPr>
-          <w:rFonts w:ascii="Times New Roman" w:hAnsi="Times New Roman" w:cs="Times New Roman"/>
-          <w:sz w:val="26"/>
-          <w:szCs w:val="26"/>
-        </w:rPr>
-        <w:t>ả</w:t>
-      </w:r>
-      <w:r>
-        <w:rPr>
-          <w:rFonts w:ascii="Times New Roman" w:hAnsi="Times New Roman" w:cs="Times New Roman"/>
-          <w:sz w:val="26"/>
-          <w:szCs w:val="26"/>
-        </w:rPr>
-        <w:t>n. N</w:t>
-      </w:r>
-      <w:r>
-        <w:rPr>
-          <w:rFonts w:ascii="Times New Roman" w:hAnsi="Times New Roman" w:cs="Times New Roman"/>
-          <w:sz w:val="26"/>
-          <w:szCs w:val="26"/>
-        </w:rPr>
-        <w:t>ế</w:t>
-      </w:r>
-      <w:r>
-        <w:rPr>
-          <w:rFonts w:ascii="Times New Roman" w:hAnsi="Times New Roman" w:cs="Times New Roman"/>
-          <w:sz w:val="26"/>
-          <w:szCs w:val="26"/>
-        </w:rPr>
-        <w:t>u có, H</w:t>
-      </w:r>
-      <w:r>
-        <w:rPr>
-          <w:rFonts w:ascii="Times New Roman" w:hAnsi="Times New Roman" w:cs="Times New Roman"/>
-          <w:sz w:val="26"/>
-          <w:szCs w:val="26"/>
-        </w:rPr>
-        <w:t>ộ</w:t>
-      </w:r>
-      <w:r>
-        <w:rPr>
-          <w:rFonts w:ascii="Times New Roman" w:hAnsi="Times New Roman" w:cs="Times New Roman"/>
-          <w:sz w:val="26"/>
-          <w:szCs w:val="26"/>
-        </w:rPr>
-        <w:t>i đ</w:t>
-      </w:r>
-      <w:r>
-        <w:rPr>
-          <w:rFonts w:ascii="Times New Roman" w:hAnsi="Times New Roman" w:cs="Times New Roman"/>
-          <w:sz w:val="26"/>
-          <w:szCs w:val="26"/>
-        </w:rPr>
-        <w:t>ồ</w:t>
-      </w:r>
-      <w:r>
-        <w:rPr>
-          <w:rFonts w:ascii="Times New Roman" w:hAnsi="Times New Roman" w:cs="Times New Roman"/>
-          <w:sz w:val="26"/>
-          <w:szCs w:val="26"/>
-        </w:rPr>
-        <w:t>ng thành viên s</w:t>
-      </w:r>
-      <w:r>
-        <w:rPr>
-          <w:rFonts w:ascii="Times New Roman" w:hAnsi="Times New Roman" w:cs="Times New Roman"/>
-          <w:sz w:val="26"/>
-          <w:szCs w:val="26"/>
-        </w:rPr>
-        <w:t>ẽ</w:t>
-      </w:r>
-      <w:r>
-        <w:rPr>
-          <w:rFonts w:ascii="Times New Roman" w:hAnsi="Times New Roman" w:cs="Times New Roman"/>
-          <w:sz w:val="26"/>
-          <w:szCs w:val="26"/>
-        </w:rPr>
-        <w:t xml:space="preserve"> t</w:t>
-      </w:r>
-      <w:r>
-        <w:rPr>
-          <w:rFonts w:ascii="Times New Roman" w:hAnsi="Times New Roman" w:cs="Times New Roman"/>
-          <w:sz w:val="26"/>
-          <w:szCs w:val="26"/>
-        </w:rPr>
-        <w:t>ổ</w:t>
-      </w:r>
-      <w:r>
-        <w:rPr>
-          <w:rFonts w:ascii="Times New Roman" w:hAnsi="Times New Roman" w:cs="Times New Roman"/>
-          <w:sz w:val="26"/>
-          <w:szCs w:val="26"/>
-        </w:rPr>
-        <w:t xml:space="preserve"> ch</w:t>
-      </w:r>
-      <w:r>
-        <w:rPr>
-          <w:rFonts w:ascii="Times New Roman" w:hAnsi="Times New Roman" w:cs="Times New Roman"/>
-          <w:sz w:val="26"/>
-          <w:szCs w:val="26"/>
-        </w:rPr>
-        <w:t>ứ</w:t>
-      </w:r>
-      <w:r>
-        <w:rPr>
-          <w:rFonts w:ascii="Times New Roman" w:hAnsi="Times New Roman" w:cs="Times New Roman"/>
-          <w:sz w:val="26"/>
-          <w:szCs w:val="26"/>
-        </w:rPr>
-        <w:t>c thanh lý và phân chia cho các thành viên theo t</w:t>
-      </w:r>
-      <w:r>
-        <w:rPr>
-          <w:rFonts w:ascii="Times New Roman" w:hAnsi="Times New Roman" w:cs="Times New Roman"/>
-          <w:sz w:val="26"/>
-          <w:szCs w:val="26"/>
-        </w:rPr>
-        <w:t>ỷ</w:t>
-      </w:r>
-      <w:r>
-        <w:rPr>
-          <w:rFonts w:ascii="Times New Roman" w:hAnsi="Times New Roman" w:cs="Times New Roman"/>
-          <w:sz w:val="26"/>
-          <w:szCs w:val="26"/>
-        </w:rPr>
-        <w:t xml:space="preserve"> l</w:t>
-      </w:r>
-      <w:r>
-        <w:rPr>
-          <w:rFonts w:ascii="Times New Roman" w:hAnsi="Times New Roman" w:cs="Times New Roman"/>
-          <w:sz w:val="26"/>
-          <w:szCs w:val="26"/>
-        </w:rPr>
-        <w:t>ệ</w:t>
-      </w:r>
-      <w:r>
-        <w:rPr>
-          <w:rFonts w:ascii="Times New Roman" w:hAnsi="Times New Roman" w:cs="Times New Roman"/>
-          <w:sz w:val="26"/>
-          <w:szCs w:val="26"/>
-        </w:rPr>
-        <w:t xml:space="preserve"> ph</w:t>
-      </w:r>
-      <w:r>
-        <w:rPr>
-          <w:rFonts w:ascii="Times New Roman" w:hAnsi="Times New Roman" w:cs="Times New Roman"/>
-          <w:sz w:val="26"/>
-          <w:szCs w:val="26"/>
-        </w:rPr>
-        <w:t>ầ</w:t>
-      </w:r>
-      <w:r>
-        <w:rPr>
-          <w:rFonts w:ascii="Times New Roman" w:hAnsi="Times New Roman" w:cs="Times New Roman"/>
-          <w:sz w:val="26"/>
-          <w:szCs w:val="26"/>
-        </w:rPr>
-        <w:t>n v</w:t>
-      </w:r>
-      <w:r>
-        <w:rPr>
-          <w:rFonts w:ascii="Times New Roman" w:hAnsi="Times New Roman" w:cs="Times New Roman"/>
-          <w:sz w:val="26"/>
-          <w:szCs w:val="26"/>
-        </w:rPr>
-        <w:t>ố</w:t>
-      </w:r>
-      <w:r>
-        <w:rPr>
-          <w:rFonts w:ascii="Times New Roman" w:hAnsi="Times New Roman" w:cs="Times New Roman"/>
-          <w:sz w:val="26"/>
-          <w:szCs w:val="26"/>
-        </w:rPr>
-        <w:t>n góp sau khi hoàn t</w:t>
-      </w:r>
-      <w:r>
-        <w:rPr>
-          <w:rFonts w:ascii="Times New Roman" w:hAnsi="Times New Roman" w:cs="Times New Roman"/>
-          <w:sz w:val="26"/>
-          <w:szCs w:val="26"/>
-        </w:rPr>
-        <w:t>ấ</w:t>
-      </w:r>
-      <w:r>
-        <w:rPr>
-          <w:rFonts w:ascii="Times New Roman" w:hAnsi="Times New Roman" w:cs="Times New Roman"/>
-          <w:sz w:val="26"/>
-          <w:szCs w:val="26"/>
-        </w:rPr>
-        <w:t>t nghĩa v</w:t>
-      </w:r>
-      <w:r>
-        <w:rPr>
-          <w:rFonts w:ascii="Times New Roman" w:hAnsi="Times New Roman" w:cs="Times New Roman"/>
-          <w:sz w:val="26"/>
-          <w:szCs w:val="26"/>
-        </w:rPr>
-        <w:t>ụ</w:t>
-      </w:r>
-      <w:r>
-        <w:rPr>
-          <w:rFonts w:ascii="Times New Roman" w:hAnsi="Times New Roman" w:cs="Times New Roman"/>
-          <w:sz w:val="26"/>
-          <w:szCs w:val="26"/>
-        </w:rPr>
-        <w:t xml:space="preserve"> tài chính.</w:t>
-      </w:r>
-    </w:p>
-    <w:p>
-      <w:pPr>
-        <w:rPr>
-          <w:rFonts w:ascii="Times New Roman" w:hAnsi="Times New Roman" w:cs="Times New Roman"/>
-          <w:sz w:val="26"/>
-          <w:szCs w:val="26"/>
-        </w:rPr>
-      </w:pPr>
-      <w:r>
-        <w:rPr>
-          <w:rFonts w:ascii="Times New Roman" w:hAnsi="Times New Roman" w:cs="Times New Roman"/>
-          <w:b/>
-          <w:sz w:val="26"/>
-          <w:szCs w:val="26"/>
-        </w:rPr>
-        <w:t>6. Trách nhi</w:t>
-      </w:r>
-      <w:r>
-        <w:rPr>
-          <w:rFonts w:ascii="Times New Roman" w:hAnsi="Times New Roman" w:cs="Times New Roman"/>
-          <w:b/>
-          <w:sz w:val="26"/>
-          <w:szCs w:val="26"/>
-        </w:rPr>
-        <w:t>ệ</w:t>
-      </w:r>
-      <w:r>
-        <w:rPr>
-          <w:rFonts w:ascii="Times New Roman" w:hAnsi="Times New Roman" w:cs="Times New Roman"/>
-          <w:b/>
-          <w:sz w:val="26"/>
-          <w:szCs w:val="26"/>
-        </w:rPr>
-        <w:t>m c</w:t>
-      </w:r>
-      <w:r>
-        <w:rPr>
-          <w:rFonts w:ascii="Times New Roman" w:hAnsi="Times New Roman" w:cs="Times New Roman"/>
-          <w:b/>
-          <w:sz w:val="26"/>
-          <w:szCs w:val="26"/>
-        </w:rPr>
-        <w:t>ủ</w:t>
-      </w:r>
-      <w:r>
-        <w:rPr>
-          <w:rFonts w:ascii="Times New Roman" w:hAnsi="Times New Roman" w:cs="Times New Roman"/>
-          <w:b/>
-          <w:sz w:val="26"/>
-          <w:szCs w:val="26"/>
-        </w:rPr>
-        <w:t>a các thành viên:</w:t>
-      </w:r>
-    </w:p>
-    <w:p>
-      <w:pPr>
-        <w:rPr>
-          <w:rFonts w:ascii="Times New Roman" w:hAnsi="Times New Roman" w:cs="Times New Roman"/>
-          <w:sz w:val="26"/>
-          <w:szCs w:val="26"/>
-        </w:rPr>
-      </w:pPr>
-      <w:r>
-        <w:rPr>
-          <w:rFonts w:ascii="Times New Roman" w:hAnsi="Times New Roman" w:cs="Times New Roman"/>
-          <w:sz w:val="26"/>
-          <w:szCs w:val="26"/>
-        </w:rPr>
-        <w:t>Các thành viên công ty liên đ</w:t>
-      </w:r>
-      <w:r>
-        <w:rPr>
-          <w:rFonts w:ascii="Times New Roman" w:hAnsi="Times New Roman" w:cs="Times New Roman"/>
-          <w:sz w:val="26"/>
-          <w:szCs w:val="26"/>
-        </w:rPr>
-        <w:t>ớ</w:t>
-      </w:r>
-      <w:r>
-        <w:rPr>
-          <w:rFonts w:ascii="Times New Roman" w:hAnsi="Times New Roman" w:cs="Times New Roman"/>
-          <w:sz w:val="26"/>
-          <w:szCs w:val="26"/>
-        </w:rPr>
-        <w:t>i ch</w:t>
-      </w:r>
-      <w:r>
-        <w:rPr>
-          <w:rFonts w:ascii="Times New Roman" w:hAnsi="Times New Roman" w:cs="Times New Roman"/>
-          <w:sz w:val="26"/>
-          <w:szCs w:val="26"/>
-        </w:rPr>
-        <w:t>ị</w:t>
-      </w:r>
-      <w:r>
-        <w:rPr>
-          <w:rFonts w:ascii="Times New Roman" w:hAnsi="Times New Roman" w:cs="Times New Roman"/>
-          <w:sz w:val="26"/>
-          <w:szCs w:val="26"/>
-        </w:rPr>
-        <w:t>u trách nhi</w:t>
-      </w:r>
-      <w:r>
-        <w:rPr>
-          <w:rFonts w:ascii="Times New Roman" w:hAnsi="Times New Roman" w:cs="Times New Roman"/>
-          <w:sz w:val="26"/>
-          <w:szCs w:val="26"/>
-        </w:rPr>
-        <w:t>ệ</w:t>
-      </w:r>
-      <w:r>
-        <w:rPr>
-          <w:rFonts w:ascii="Times New Roman" w:hAnsi="Times New Roman" w:cs="Times New Roman"/>
-          <w:sz w:val="26"/>
-          <w:szCs w:val="26"/>
-        </w:rPr>
-        <w:t>m v</w:t>
-      </w:r>
-      <w:r>
-        <w:rPr>
-          <w:rFonts w:ascii="Times New Roman" w:hAnsi="Times New Roman" w:cs="Times New Roman"/>
-          <w:sz w:val="26"/>
-          <w:szCs w:val="26"/>
-        </w:rPr>
-        <w:t>ề</w:t>
-      </w:r>
-      <w:r>
-        <w:rPr>
-          <w:rFonts w:ascii="Times New Roman" w:hAnsi="Times New Roman" w:cs="Times New Roman"/>
-          <w:sz w:val="26"/>
-          <w:szCs w:val="26"/>
-        </w:rPr>
-        <w:t xml:space="preserve"> tính trung th</w:t>
-      </w:r>
-      <w:r>
-        <w:rPr>
-          <w:rFonts w:ascii="Times New Roman" w:hAnsi="Times New Roman" w:cs="Times New Roman"/>
-          <w:sz w:val="26"/>
-          <w:szCs w:val="26"/>
-        </w:rPr>
-        <w:t>ự</w:t>
-      </w:r>
-      <w:r>
-        <w:rPr>
-          <w:rFonts w:ascii="Times New Roman" w:hAnsi="Times New Roman" w:cs="Times New Roman"/>
-          <w:sz w:val="26"/>
-          <w:szCs w:val="26"/>
-        </w:rPr>
-        <w:t>c, chính</w:t>
-      </w:r>
-      <w:r>
-        <w:rPr>
-          <w:rFonts w:ascii="Times New Roman" w:hAnsi="Times New Roman" w:cs="Times New Roman"/>
-          <w:sz w:val="26"/>
-          <w:szCs w:val="26"/>
-        </w:rPr>
-        <w:t xml:space="preserve"> xác c</w:t>
-      </w:r>
-      <w:r>
-        <w:rPr>
-          <w:rFonts w:ascii="Times New Roman" w:hAnsi="Times New Roman" w:cs="Times New Roman"/>
-          <w:sz w:val="26"/>
-          <w:szCs w:val="26"/>
-        </w:rPr>
-        <w:t>ủ</w:t>
-      </w:r>
-      <w:r>
-        <w:rPr>
-          <w:rFonts w:ascii="Times New Roman" w:hAnsi="Times New Roman" w:cs="Times New Roman"/>
-          <w:sz w:val="26"/>
-          <w:szCs w:val="26"/>
-        </w:rPr>
-        <w:t>a h</w:t>
-      </w:r>
-      <w:r>
-        <w:rPr>
-          <w:rFonts w:ascii="Times New Roman" w:hAnsi="Times New Roman" w:cs="Times New Roman"/>
-          <w:sz w:val="26"/>
-          <w:szCs w:val="26"/>
-        </w:rPr>
-        <w:t>ồ</w:t>
-      </w:r>
-      <w:r>
-        <w:rPr>
-          <w:rFonts w:ascii="Times New Roman" w:hAnsi="Times New Roman" w:cs="Times New Roman"/>
-          <w:sz w:val="26"/>
-          <w:szCs w:val="26"/>
-        </w:rPr>
-        <w:t xml:space="preserve"> sơ gi</w:t>
-      </w:r>
-      <w:r>
-        <w:rPr>
-          <w:rFonts w:ascii="Times New Roman" w:hAnsi="Times New Roman" w:cs="Times New Roman"/>
-          <w:sz w:val="26"/>
-          <w:szCs w:val="26"/>
-        </w:rPr>
-        <w:t>ả</w:t>
-      </w:r>
-      <w:r>
-        <w:rPr>
-          <w:rFonts w:ascii="Times New Roman" w:hAnsi="Times New Roman" w:cs="Times New Roman"/>
-          <w:sz w:val="26"/>
-          <w:szCs w:val="26"/>
-        </w:rPr>
-        <w:t>i th</w:t>
-      </w:r>
-      <w:r>
-        <w:rPr>
-          <w:rFonts w:ascii="Times New Roman" w:hAnsi="Times New Roman" w:cs="Times New Roman"/>
-          <w:sz w:val="26"/>
-          <w:szCs w:val="26"/>
-        </w:rPr>
-        <w:t>ể</w:t>
-      </w:r>
-      <w:r>
-        <w:rPr>
-          <w:rFonts w:ascii="Times New Roman" w:hAnsi="Times New Roman" w:cs="Times New Roman"/>
-          <w:sz w:val="26"/>
-          <w:szCs w:val="26"/>
-        </w:rPr>
-        <w:t xml:space="preserve"> và các nghĩa v</w:t>
-      </w:r>
-      <w:r>
-        <w:rPr>
-          <w:rFonts w:ascii="Times New Roman" w:hAnsi="Times New Roman" w:cs="Times New Roman"/>
-          <w:sz w:val="26"/>
-          <w:szCs w:val="26"/>
-        </w:rPr>
-        <w:t>ụ</w:t>
-      </w:r>
-      <w:r>
-        <w:rPr>
-          <w:rFonts w:ascii="Times New Roman" w:hAnsi="Times New Roman" w:cs="Times New Roman"/>
-          <w:sz w:val="26"/>
-          <w:szCs w:val="26"/>
-        </w:rPr>
-        <w:t xml:space="preserve"> chưa hoàn thành trong th</w:t>
-      </w:r>
-      <w:r>
-        <w:rPr>
-          <w:rFonts w:ascii="Times New Roman" w:hAnsi="Times New Roman" w:cs="Times New Roman"/>
-          <w:sz w:val="26"/>
-          <w:szCs w:val="26"/>
-        </w:rPr>
-        <w:t>ờ</w:t>
-      </w:r>
-      <w:r>
-        <w:rPr>
-          <w:rFonts w:ascii="Times New Roman" w:hAnsi="Times New Roman" w:cs="Times New Roman"/>
-          <w:sz w:val="26"/>
-          <w:szCs w:val="26"/>
-        </w:rPr>
-        <w:t>i h</w:t>
-      </w:r>
-      <w:r>
-        <w:rPr>
-          <w:rFonts w:ascii="Times New Roman" w:hAnsi="Times New Roman" w:cs="Times New Roman"/>
-          <w:sz w:val="26"/>
-          <w:szCs w:val="26"/>
-        </w:rPr>
-        <w:t>ạ</w:t>
-      </w:r>
-      <w:r>
-        <w:rPr>
-          <w:rFonts w:ascii="Times New Roman" w:hAnsi="Times New Roman" w:cs="Times New Roman"/>
-          <w:sz w:val="26"/>
-          <w:szCs w:val="26"/>
-        </w:rPr>
-        <w:t>n 05 năm k</w:t>
-      </w:r>
-      <w:r>
-        <w:rPr>
-          <w:rFonts w:ascii="Times New Roman" w:hAnsi="Times New Roman" w:cs="Times New Roman"/>
-          <w:sz w:val="26"/>
-          <w:szCs w:val="26"/>
-        </w:rPr>
-        <w:t>ể</w:t>
-      </w:r>
-      <w:r>
-        <w:rPr>
-          <w:rFonts w:ascii="Times New Roman" w:hAnsi="Times New Roman" w:cs="Times New Roman"/>
-          <w:sz w:val="26"/>
-          <w:szCs w:val="26"/>
-        </w:rPr>
-        <w:t xml:space="preserve"> t</w:t>
-      </w:r>
-      <w:r>
-        <w:rPr>
-          <w:rFonts w:ascii="Times New Roman" w:hAnsi="Times New Roman" w:cs="Times New Roman"/>
-          <w:sz w:val="26"/>
-          <w:szCs w:val="26"/>
-        </w:rPr>
-        <w:t>ừ</w:t>
-      </w:r>
-      <w:r>
-        <w:rPr>
-          <w:rFonts w:ascii="Times New Roman" w:hAnsi="Times New Roman" w:cs="Times New Roman"/>
-          <w:sz w:val="26"/>
-          <w:szCs w:val="26"/>
-        </w:rPr>
-        <w:t xml:space="preserve"> ngày n</w:t>
-      </w:r>
-      <w:r>
-        <w:rPr>
-          <w:rFonts w:ascii="Times New Roman" w:hAnsi="Times New Roman" w:cs="Times New Roman"/>
-          <w:sz w:val="26"/>
-          <w:szCs w:val="26"/>
-        </w:rPr>
-        <w:t>ộ</w:t>
-      </w:r>
-      <w:r>
-        <w:rPr>
-          <w:rFonts w:ascii="Times New Roman" w:hAnsi="Times New Roman" w:cs="Times New Roman"/>
-          <w:sz w:val="26"/>
-          <w:szCs w:val="26"/>
-        </w:rPr>
-        <w:t>p h</w:t>
-      </w:r>
-      <w:r>
-        <w:rPr>
-          <w:rFonts w:ascii="Times New Roman" w:hAnsi="Times New Roman" w:cs="Times New Roman"/>
-          <w:sz w:val="26"/>
-          <w:szCs w:val="26"/>
-        </w:rPr>
-        <w:t>ồ</w:t>
-      </w:r>
-      <w:r>
-        <w:rPr>
-          <w:rFonts w:ascii="Times New Roman" w:hAnsi="Times New Roman" w:cs="Times New Roman"/>
-          <w:sz w:val="26"/>
-          <w:szCs w:val="26"/>
-        </w:rPr>
-        <w:t xml:space="preserve"> sơ gi</w:t>
-      </w:r>
-      <w:r>
-        <w:rPr>
-          <w:rFonts w:ascii="Times New Roman" w:hAnsi="Times New Roman" w:cs="Times New Roman"/>
-          <w:sz w:val="26"/>
-          <w:szCs w:val="26"/>
-        </w:rPr>
-        <w:t>ả</w:t>
-      </w:r>
-      <w:r>
-        <w:rPr>
-          <w:rFonts w:ascii="Times New Roman" w:hAnsi="Times New Roman" w:cs="Times New Roman"/>
-          <w:sz w:val="26"/>
-          <w:szCs w:val="26"/>
-        </w:rPr>
-        <w:t>i th</w:t>
-      </w:r>
-      <w:r>
-        <w:rPr>
-          <w:rFonts w:ascii="Times New Roman" w:hAnsi="Times New Roman" w:cs="Times New Roman"/>
-          <w:sz w:val="26"/>
-          <w:szCs w:val="26"/>
-        </w:rPr>
-        <w:t>ể</w:t>
-      </w:r>
-      <w:r>
-        <w:rPr>
-          <w:rFonts w:ascii="Times New Roman" w:hAnsi="Times New Roman" w:cs="Times New Roman"/>
-          <w:sz w:val="26"/>
-          <w:szCs w:val="26"/>
-        </w:rPr>
-        <w:t xml:space="preserve"> t</w:t>
-      </w:r>
-      <w:r>
-        <w:rPr>
-          <w:rFonts w:ascii="Times New Roman" w:hAnsi="Times New Roman" w:cs="Times New Roman"/>
-          <w:sz w:val="26"/>
-          <w:szCs w:val="26"/>
-        </w:rPr>
-        <w:t>ạ</w:t>
-      </w:r>
-      <w:r>
-        <w:rPr>
-          <w:rFonts w:ascii="Times New Roman" w:hAnsi="Times New Roman" w:cs="Times New Roman"/>
-          <w:sz w:val="26"/>
-          <w:szCs w:val="26"/>
-        </w:rPr>
-        <w:t>i Cơ quan đăng ký kinh doanh.</w:t>
-      </w:r>
-    </w:p>
-    <w:p>
-      <w:pPr>
-        <w:rPr>
-          <w:rFonts w:ascii="Times New Roman" w:hAnsi="Times New Roman" w:cs="Times New Roman"/>
-          <w:sz w:val="26"/>
-          <w:szCs w:val="26"/>
-        </w:rPr>
-      </w:pPr>
-      <w:r>
-        <w:rPr>
-          <w:rFonts w:ascii="Times New Roman" w:hAnsi="Times New Roman" w:cs="Times New Roman"/>
-          <w:b/>
-          <w:sz w:val="26"/>
-          <w:szCs w:val="26"/>
-        </w:rPr>
-        <w:t>B. BI</w:t>
-      </w:r>
-      <w:r>
-        <w:rPr>
-          <w:rFonts w:ascii="Times New Roman" w:hAnsi="Times New Roman" w:cs="Times New Roman"/>
-          <w:b/>
-          <w:sz w:val="26"/>
-          <w:szCs w:val="26"/>
-        </w:rPr>
-        <w:t>Ể</w:t>
-      </w:r>
-      <w:r>
-        <w:rPr>
-          <w:rFonts w:ascii="Times New Roman" w:hAnsi="Times New Roman" w:cs="Times New Roman"/>
-          <w:b/>
-          <w:sz w:val="26"/>
-          <w:szCs w:val="26"/>
-        </w:rPr>
-        <w:t>U QUY</w:t>
-      </w:r>
-      <w:r>
-        <w:rPr>
-          <w:rFonts w:ascii="Times New Roman" w:hAnsi="Times New Roman" w:cs="Times New Roman"/>
-          <w:b/>
-          <w:sz w:val="26"/>
-          <w:szCs w:val="26"/>
-        </w:rPr>
-        <w:t>Ế</w:t>
-      </w:r>
-      <w:r>
-        <w:rPr>
-          <w:rFonts w:ascii="Times New Roman" w:hAnsi="Times New Roman" w:cs="Times New Roman"/>
-          <w:b/>
-          <w:sz w:val="26"/>
-          <w:szCs w:val="26"/>
-        </w:rPr>
-        <w:t>T</w:t>
-      </w:r>
-    </w:p>
-    <w:p>
-      <w:pPr>
-        <w:rPr>
-          <w:rFonts w:ascii="Times New Roman" w:hAnsi="Times New Roman" w:cs="Times New Roman"/>
-          <w:sz w:val="26"/>
-          <w:szCs w:val="26"/>
-        </w:rPr>
-      </w:pPr>
-      <w:r>
-        <w:rPr>
-          <w:rFonts w:ascii="Times New Roman" w:hAnsi="Times New Roman" w:cs="Times New Roman"/>
-          <w:sz w:val="26"/>
-          <w:szCs w:val="26"/>
-        </w:rPr>
-        <w:t>S</w:t>
-      </w:r>
-      <w:r>
-        <w:rPr>
-          <w:rFonts w:ascii="Times New Roman" w:hAnsi="Times New Roman" w:cs="Times New Roman"/>
-          <w:sz w:val="26"/>
-          <w:szCs w:val="26"/>
-        </w:rPr>
-        <w:t>ố</w:t>
-      </w:r>
-      <w:r>
-        <w:rPr>
-          <w:rFonts w:ascii="Times New Roman" w:hAnsi="Times New Roman" w:cs="Times New Roman"/>
-          <w:sz w:val="26"/>
-          <w:szCs w:val="26"/>
-        </w:rPr>
-        <w:t xml:space="preserve"> phi</w:t>
-      </w:r>
-      <w:r>
-        <w:rPr>
-          <w:rFonts w:ascii="Times New Roman" w:hAnsi="Times New Roman" w:cs="Times New Roman"/>
-          <w:sz w:val="26"/>
-          <w:szCs w:val="26"/>
-        </w:rPr>
-        <w:t>ế</w:t>
-      </w:r>
-      <w:r>
-        <w:rPr>
-          <w:rFonts w:ascii="Times New Roman" w:hAnsi="Times New Roman" w:cs="Times New Roman"/>
-          <w:sz w:val="26"/>
-          <w:szCs w:val="26"/>
-        </w:rPr>
-        <w:t>u tán thành: 2/2 phi</w:t>
-      </w:r>
-      <w:r>
-        <w:rPr>
-          <w:rFonts w:ascii="Times New Roman" w:hAnsi="Times New Roman" w:cs="Times New Roman"/>
-          <w:sz w:val="26"/>
-          <w:szCs w:val="26"/>
-        </w:rPr>
-        <w:t>ế</w:t>
-      </w:r>
-      <w:r>
-        <w:rPr>
-          <w:rFonts w:ascii="Times New Roman" w:hAnsi="Times New Roman" w:cs="Times New Roman"/>
-          <w:sz w:val="26"/>
-          <w:szCs w:val="26"/>
-        </w:rPr>
-        <w:t>u (100%).</w:t>
-      </w:r>
-    </w:p>
-    <w:p>
-      <w:pPr>
-        <w:rPr>
-          <w:rFonts w:ascii="Times New Roman" w:hAnsi="Times New Roman" w:cs="Times New Roman"/>
-          <w:sz w:val="26"/>
-          <w:szCs w:val="26"/>
-        </w:rPr>
-      </w:pPr>
-      <w:r>
-        <w:rPr>
-          <w:rFonts w:ascii="Times New Roman" w:hAnsi="Times New Roman" w:cs="Times New Roman"/>
-          <w:sz w:val="26"/>
-          <w:szCs w:val="26"/>
-        </w:rPr>
-        <w:t>S</w:t>
-      </w:r>
-      <w:r>
-        <w:rPr>
-          <w:rFonts w:ascii="Times New Roman" w:hAnsi="Times New Roman" w:cs="Times New Roman"/>
-          <w:sz w:val="26"/>
-          <w:szCs w:val="26"/>
-        </w:rPr>
-        <w:t>ố</w:t>
-      </w:r>
-      <w:r>
-        <w:rPr>
-          <w:rFonts w:ascii="Times New Roman" w:hAnsi="Times New Roman" w:cs="Times New Roman"/>
-          <w:sz w:val="26"/>
-          <w:szCs w:val="26"/>
-        </w:rPr>
-        <w:t xml:space="preserve"> phi</w:t>
-      </w:r>
-      <w:r>
-        <w:rPr>
-          <w:rFonts w:ascii="Times New Roman" w:hAnsi="Times New Roman" w:cs="Times New Roman"/>
-          <w:sz w:val="26"/>
-          <w:szCs w:val="26"/>
-        </w:rPr>
-        <w:t>ế</w:t>
-      </w:r>
-      <w:r>
-        <w:rPr>
-          <w:rFonts w:ascii="Times New Roman" w:hAnsi="Times New Roman" w:cs="Times New Roman"/>
-          <w:sz w:val="26"/>
-          <w:szCs w:val="26"/>
-        </w:rPr>
-        <w:t>u không tán thành: 0 phi</w:t>
-      </w:r>
-      <w:r>
-        <w:rPr>
-          <w:rFonts w:ascii="Times New Roman" w:hAnsi="Times New Roman" w:cs="Times New Roman"/>
-          <w:sz w:val="26"/>
-          <w:szCs w:val="26"/>
-        </w:rPr>
-        <w:t>ế</w:t>
-      </w:r>
-      <w:r>
-        <w:rPr>
-          <w:rFonts w:ascii="Times New Roman" w:hAnsi="Times New Roman" w:cs="Times New Roman"/>
-          <w:sz w:val="26"/>
-          <w:szCs w:val="26"/>
-        </w:rPr>
-        <w:t>u.</w:t>
-      </w:r>
-    </w:p>
-    <w:p>
-      <w:pPr>
-        <w:rPr>
-          <w:rFonts w:ascii="Times New Roman" w:hAnsi="Times New Roman" w:cs="Times New Roman"/>
-          <w:sz w:val="26"/>
-          <w:szCs w:val="26"/>
-        </w:rPr>
-      </w:pPr>
-      <w:r>
-        <w:rPr>
-          <w:rFonts w:ascii="Times New Roman" w:hAnsi="Times New Roman" w:cs="Times New Roman"/>
-          <w:b/>
-          <w:sz w:val="26"/>
-          <w:szCs w:val="26"/>
-        </w:rPr>
-        <w:t>C. QUY</w:t>
-      </w:r>
-      <w:r>
-        <w:rPr>
-          <w:rFonts w:ascii="Times New Roman" w:hAnsi="Times New Roman" w:cs="Times New Roman"/>
-          <w:b/>
-          <w:sz w:val="26"/>
-          <w:szCs w:val="26"/>
-        </w:rPr>
-        <w:t>Ế</w:t>
-      </w:r>
-      <w:r>
-        <w:rPr>
-          <w:rFonts w:ascii="Times New Roman" w:hAnsi="Times New Roman" w:cs="Times New Roman"/>
-          <w:b/>
-          <w:sz w:val="26"/>
-          <w:szCs w:val="26"/>
-        </w:rPr>
-        <w:t>T NGH</w:t>
-      </w:r>
-      <w:r>
-        <w:rPr>
-          <w:rFonts w:ascii="Times New Roman" w:hAnsi="Times New Roman" w:cs="Times New Roman"/>
-          <w:b/>
-          <w:sz w:val="26"/>
-          <w:szCs w:val="26"/>
-        </w:rPr>
-        <w:t>Ị</w:t>
-      </w:r>
-    </w:p>
-    <w:p>
-      <w:pPr>
-        <w:rPr>
-          <w:rFonts w:ascii="Times New Roman" w:hAnsi="Times New Roman" w:cs="Times New Roman"/>
-          <w:sz w:val="26"/>
-          <w:szCs w:val="26"/>
-        </w:rPr>
-      </w:pPr>
-      <w:r>
-        <w:rPr>
-          <w:rFonts w:ascii="Times New Roman" w:hAnsi="Times New Roman" w:cs="Times New Roman"/>
-          <w:sz w:val="26"/>
-          <w:szCs w:val="26"/>
-        </w:rPr>
-        <w:t>H</w:t>
-      </w:r>
-      <w:r>
-        <w:rPr>
-          <w:rFonts w:ascii="Times New Roman" w:hAnsi="Times New Roman" w:cs="Times New Roman"/>
-          <w:sz w:val="26"/>
-          <w:szCs w:val="26"/>
-        </w:rPr>
-        <w:t>ộ</w:t>
-      </w:r>
-      <w:r>
-        <w:rPr>
-          <w:rFonts w:ascii="Times New Roman" w:hAnsi="Times New Roman" w:cs="Times New Roman"/>
-          <w:sz w:val="26"/>
-          <w:szCs w:val="26"/>
-        </w:rPr>
-        <w:t>i đ</w:t>
-      </w:r>
-      <w:r>
-        <w:rPr>
-          <w:rFonts w:ascii="Times New Roman" w:hAnsi="Times New Roman" w:cs="Times New Roman"/>
-          <w:sz w:val="26"/>
-          <w:szCs w:val="26"/>
-        </w:rPr>
-        <w:t>ồ</w:t>
-      </w:r>
-      <w:r>
-        <w:rPr>
-          <w:rFonts w:ascii="Times New Roman" w:hAnsi="Times New Roman" w:cs="Times New Roman"/>
-          <w:sz w:val="26"/>
-          <w:szCs w:val="26"/>
-        </w:rPr>
-        <w:t xml:space="preserve">ng thành </w:t>
-      </w:r>
-      <w:r>
-        <w:rPr>
-          <w:rFonts w:ascii="Times New Roman" w:hAnsi="Times New Roman" w:cs="Times New Roman"/>
-          <w:sz w:val="26"/>
-          <w:szCs w:val="26"/>
-        </w:rPr>
-        <w:t>viên th</w:t>
-      </w:r>
-      <w:r>
-        <w:rPr>
-          <w:rFonts w:ascii="Times New Roman" w:hAnsi="Times New Roman" w:cs="Times New Roman"/>
-          <w:sz w:val="26"/>
-          <w:szCs w:val="26"/>
-        </w:rPr>
-        <w:t>ố</w:t>
-      </w:r>
-      <w:r>
-        <w:rPr>
-          <w:rFonts w:ascii="Times New Roman" w:hAnsi="Times New Roman" w:cs="Times New Roman"/>
-          <w:sz w:val="26"/>
-          <w:szCs w:val="26"/>
-        </w:rPr>
-        <w:t>ng nh</w:t>
-      </w:r>
-      <w:r>
-        <w:rPr>
-          <w:rFonts w:ascii="Times New Roman" w:hAnsi="Times New Roman" w:cs="Times New Roman"/>
-          <w:sz w:val="26"/>
-          <w:szCs w:val="26"/>
-        </w:rPr>
-        <w:t>ấ</w:t>
-      </w:r>
-      <w:r>
-        <w:rPr>
-          <w:rFonts w:ascii="Times New Roman" w:hAnsi="Times New Roman" w:cs="Times New Roman"/>
-          <w:sz w:val="26"/>
-          <w:szCs w:val="26"/>
-        </w:rPr>
-        <w:t>t thông qua vi</w:t>
-      </w:r>
-      <w:r>
-        <w:rPr>
-          <w:rFonts w:ascii="Times New Roman" w:hAnsi="Times New Roman" w:cs="Times New Roman"/>
-          <w:sz w:val="26"/>
-          <w:szCs w:val="26"/>
-        </w:rPr>
-        <w:t>ệ</w:t>
-      </w:r>
-      <w:r>
-        <w:rPr>
-          <w:rFonts w:ascii="Times New Roman" w:hAnsi="Times New Roman" w:cs="Times New Roman"/>
-          <w:sz w:val="26"/>
-          <w:szCs w:val="26"/>
-        </w:rPr>
-        <w:t>c gi</w:t>
-      </w:r>
-      <w:r>
-        <w:rPr>
-          <w:rFonts w:ascii="Times New Roman" w:hAnsi="Times New Roman" w:cs="Times New Roman"/>
-          <w:sz w:val="26"/>
-          <w:szCs w:val="26"/>
-        </w:rPr>
-        <w:t>ả</w:t>
-      </w:r>
-      <w:r>
-        <w:rPr>
-          <w:rFonts w:ascii="Times New Roman" w:hAnsi="Times New Roman" w:cs="Times New Roman"/>
-          <w:sz w:val="26"/>
-          <w:szCs w:val="26"/>
-        </w:rPr>
-        <w:t>i th</w:t>
-      </w:r>
-      <w:r>
-        <w:rPr>
-          <w:rFonts w:ascii="Times New Roman" w:hAnsi="Times New Roman" w:cs="Times New Roman"/>
-          <w:sz w:val="26"/>
-          <w:szCs w:val="26"/>
-        </w:rPr>
-        <w:t>ể</w:t>
-      </w:r>
-      <w:r>
-        <w:rPr>
-          <w:rFonts w:ascii="Times New Roman" w:hAnsi="Times New Roman" w:cs="Times New Roman"/>
-          <w:sz w:val="26"/>
-          <w:szCs w:val="26"/>
-        </w:rPr>
-        <w:t xml:space="preserve"> Công ty TNHH Thương m</w:t>
-      </w:r>
-      <w:r>
-        <w:rPr>
-          <w:rFonts w:ascii="Times New Roman" w:hAnsi="Times New Roman" w:cs="Times New Roman"/>
-          <w:sz w:val="26"/>
-          <w:szCs w:val="26"/>
-        </w:rPr>
-        <w:t>ạ</w:t>
-      </w:r>
-      <w:r>
-        <w:rPr>
-          <w:rFonts w:ascii="Times New Roman" w:hAnsi="Times New Roman" w:cs="Times New Roman"/>
-          <w:sz w:val="26"/>
-          <w:szCs w:val="26"/>
-        </w:rPr>
-        <w:t>i D</w:t>
-      </w:r>
-      <w:r>
-        <w:rPr>
-          <w:rFonts w:ascii="Times New Roman" w:hAnsi="Times New Roman" w:cs="Times New Roman"/>
-          <w:sz w:val="26"/>
-          <w:szCs w:val="26"/>
-        </w:rPr>
-        <w:t>ị</w:t>
-      </w:r>
-      <w:r>
-        <w:rPr>
-          <w:rFonts w:ascii="Times New Roman" w:hAnsi="Times New Roman" w:cs="Times New Roman"/>
-          <w:sz w:val="26"/>
-          <w:szCs w:val="26"/>
-        </w:rPr>
-        <w:t>ch v</w:t>
-      </w:r>
-      <w:r>
-        <w:rPr>
-          <w:rFonts w:ascii="Times New Roman" w:hAnsi="Times New Roman" w:cs="Times New Roman"/>
-          <w:sz w:val="26"/>
-          <w:szCs w:val="26"/>
-        </w:rPr>
-        <w:t>ụ</w:t>
-      </w:r>
-      <w:r>
-        <w:rPr>
-          <w:rFonts w:ascii="Times New Roman" w:hAnsi="Times New Roman" w:cs="Times New Roman"/>
-          <w:sz w:val="26"/>
-          <w:szCs w:val="26"/>
-        </w:rPr>
-        <w:t xml:space="preserve"> Đ</w:t>
-      </w:r>
-      <w:r>
-        <w:rPr>
-          <w:rFonts w:ascii="Times New Roman" w:hAnsi="Times New Roman" w:cs="Times New Roman"/>
-          <w:sz w:val="26"/>
-          <w:szCs w:val="26"/>
-        </w:rPr>
-        <w:t>ị</w:t>
-      </w:r>
-      <w:r>
-        <w:rPr>
-          <w:rFonts w:ascii="Times New Roman" w:hAnsi="Times New Roman" w:cs="Times New Roman"/>
-          <w:sz w:val="26"/>
-          <w:szCs w:val="26"/>
-        </w:rPr>
-        <w:t xml:space="preserve">a </w:t>
-      </w:r>
-      <w:r>
-        <w:rPr>
-          <w:rFonts w:ascii="Times New Roman" w:hAnsi="Times New Roman" w:cs="Times New Roman"/>
-          <w:sz w:val="26"/>
-          <w:szCs w:val="26"/>
-        </w:rPr>
-        <w:t>ố</w:t>
-      </w:r>
-      <w:r>
-        <w:rPr>
-          <w:rFonts w:ascii="Times New Roman" w:hAnsi="Times New Roman" w:cs="Times New Roman"/>
-          <w:sz w:val="26"/>
-          <w:szCs w:val="26"/>
-        </w:rPr>
-        <w:t>c Kim Phúc theo các n</w:t>
-      </w:r>
-      <w:r>
-        <w:rPr>
-          <w:rFonts w:ascii="Times New Roman" w:hAnsi="Times New Roman" w:cs="Times New Roman"/>
-          <w:sz w:val="26"/>
-          <w:szCs w:val="26"/>
-        </w:rPr>
-        <w:t>ộ</w:t>
-      </w:r>
-      <w:r>
-        <w:rPr>
-          <w:rFonts w:ascii="Times New Roman" w:hAnsi="Times New Roman" w:cs="Times New Roman"/>
-          <w:sz w:val="26"/>
-          <w:szCs w:val="26"/>
-        </w:rPr>
-        <w:t>i dung nêu trên.</w:t>
-      </w:r>
-    </w:p>
-    <w:p>
-      <w:pPr>
-        <w:rPr>
-          <w:rFonts w:ascii="Times New Roman" w:hAnsi="Times New Roman" w:cs="Times New Roman"/>
-          <w:sz w:val="26"/>
-          <w:szCs w:val="26"/>
-        </w:rPr>
-      </w:pPr>
-      <w:r>
-        <w:rPr>
-          <w:rFonts w:ascii="Times New Roman" w:hAnsi="Times New Roman" w:cs="Times New Roman"/>
-          <w:sz w:val="26"/>
-          <w:szCs w:val="26"/>
-        </w:rPr>
-        <w:lastRenderedPageBreak/>
-        <w:t>Giao Ông NGUY</w:t>
-      </w:r>
-      <w:r>
-        <w:rPr>
-          <w:rFonts w:ascii="Times New Roman" w:hAnsi="Times New Roman" w:cs="Times New Roman"/>
-          <w:sz w:val="26"/>
-          <w:szCs w:val="26"/>
-        </w:rPr>
-        <w:t>Ễ</w:t>
-      </w:r>
-      <w:r>
-        <w:rPr>
-          <w:rFonts w:ascii="Times New Roman" w:hAnsi="Times New Roman" w:cs="Times New Roman"/>
-          <w:sz w:val="26"/>
-          <w:szCs w:val="26"/>
-        </w:rPr>
-        <w:t>N M</w:t>
-      </w:r>
-      <w:r>
-        <w:rPr>
-          <w:rFonts w:ascii="Times New Roman" w:hAnsi="Times New Roman" w:cs="Times New Roman"/>
-          <w:sz w:val="26"/>
-          <w:szCs w:val="26"/>
-        </w:rPr>
-        <w:t>Ạ</w:t>
-      </w:r>
-      <w:r>
-        <w:rPr>
-          <w:rFonts w:ascii="Times New Roman" w:hAnsi="Times New Roman" w:cs="Times New Roman"/>
-          <w:sz w:val="26"/>
-          <w:szCs w:val="26"/>
-        </w:rPr>
-        <w:t>NH CƯ</w:t>
-      </w:r>
-      <w:r>
-        <w:rPr>
-          <w:rFonts w:ascii="Times New Roman" w:hAnsi="Times New Roman" w:cs="Times New Roman"/>
-          <w:sz w:val="26"/>
-          <w:szCs w:val="26"/>
-        </w:rPr>
-        <w:t>Ờ</w:t>
-      </w:r>
-      <w:r>
-        <w:rPr>
-          <w:rFonts w:ascii="Times New Roman" w:hAnsi="Times New Roman" w:cs="Times New Roman"/>
-          <w:sz w:val="26"/>
-          <w:szCs w:val="26"/>
-        </w:rPr>
-        <w:t>NG, Ch</w:t>
-      </w:r>
-      <w:r>
-        <w:rPr>
-          <w:rFonts w:ascii="Times New Roman" w:hAnsi="Times New Roman" w:cs="Times New Roman"/>
-          <w:sz w:val="26"/>
-          <w:szCs w:val="26"/>
-        </w:rPr>
-        <w:t>ủ</w:t>
-      </w:r>
-      <w:r>
-        <w:rPr>
-          <w:rFonts w:ascii="Times New Roman" w:hAnsi="Times New Roman" w:cs="Times New Roman"/>
-          <w:sz w:val="26"/>
-          <w:szCs w:val="26"/>
-        </w:rPr>
-        <w:t xml:space="preserve"> t</w:t>
-      </w:r>
-      <w:r>
-        <w:rPr>
-          <w:rFonts w:ascii="Times New Roman" w:hAnsi="Times New Roman" w:cs="Times New Roman"/>
-          <w:sz w:val="26"/>
-          <w:szCs w:val="26"/>
-        </w:rPr>
-        <w:t>ị</w:t>
-      </w:r>
-      <w:r>
-        <w:rPr>
-          <w:rFonts w:ascii="Times New Roman" w:hAnsi="Times New Roman" w:cs="Times New Roman"/>
-          <w:sz w:val="26"/>
-          <w:szCs w:val="26"/>
-        </w:rPr>
-        <w:t>ch H</w:t>
-      </w:r>
-      <w:r>
-        <w:rPr>
-          <w:rFonts w:ascii="Times New Roman" w:hAnsi="Times New Roman" w:cs="Times New Roman"/>
-          <w:sz w:val="26"/>
-          <w:szCs w:val="26"/>
-        </w:rPr>
-        <w:t>ộ</w:t>
-      </w:r>
-      <w:r>
-        <w:rPr>
-          <w:rFonts w:ascii="Times New Roman" w:hAnsi="Times New Roman" w:cs="Times New Roman"/>
-          <w:sz w:val="26"/>
-          <w:szCs w:val="26"/>
-        </w:rPr>
-        <w:t>i đ</w:t>
-      </w:r>
-      <w:r>
-        <w:rPr>
-          <w:rFonts w:ascii="Times New Roman" w:hAnsi="Times New Roman" w:cs="Times New Roman"/>
-          <w:sz w:val="26"/>
-          <w:szCs w:val="26"/>
-        </w:rPr>
-        <w:t>ồ</w:t>
-      </w:r>
-      <w:r>
-        <w:rPr>
-          <w:rFonts w:ascii="Times New Roman" w:hAnsi="Times New Roman" w:cs="Times New Roman"/>
-          <w:sz w:val="26"/>
-          <w:szCs w:val="26"/>
-        </w:rPr>
-        <w:t>ng thành viên, thay m</w:t>
-      </w:r>
-      <w:r>
-        <w:rPr>
-          <w:rFonts w:ascii="Times New Roman" w:hAnsi="Times New Roman" w:cs="Times New Roman"/>
-          <w:sz w:val="26"/>
-          <w:szCs w:val="26"/>
-        </w:rPr>
-        <w:t>ặ</w:t>
-      </w:r>
-      <w:r>
-        <w:rPr>
-          <w:rFonts w:ascii="Times New Roman" w:hAnsi="Times New Roman" w:cs="Times New Roman"/>
-          <w:sz w:val="26"/>
-          <w:szCs w:val="26"/>
-        </w:rPr>
-        <w:t>t công ty th</w:t>
-      </w:r>
-      <w:r>
-        <w:rPr>
-          <w:rFonts w:ascii="Times New Roman" w:hAnsi="Times New Roman" w:cs="Times New Roman"/>
-          <w:sz w:val="26"/>
-          <w:szCs w:val="26"/>
-        </w:rPr>
-        <w:t>ự</w:t>
-      </w:r>
-      <w:r>
-        <w:rPr>
-          <w:rFonts w:ascii="Times New Roman" w:hAnsi="Times New Roman" w:cs="Times New Roman"/>
-          <w:sz w:val="26"/>
-          <w:szCs w:val="26"/>
-        </w:rPr>
-        <w:t>c hi</w:t>
-      </w:r>
-      <w:r>
-        <w:rPr>
-          <w:rFonts w:ascii="Times New Roman" w:hAnsi="Times New Roman" w:cs="Times New Roman"/>
-          <w:sz w:val="26"/>
-          <w:szCs w:val="26"/>
-        </w:rPr>
-        <w:t>ệ</w:t>
-      </w:r>
-      <w:r>
-        <w:rPr>
-          <w:rFonts w:ascii="Times New Roman" w:hAnsi="Times New Roman" w:cs="Times New Roman"/>
-          <w:sz w:val="26"/>
-          <w:szCs w:val="26"/>
-        </w:rPr>
-        <w:t>n th</w:t>
-      </w:r>
-      <w:r>
-        <w:rPr>
-          <w:rFonts w:ascii="Times New Roman" w:hAnsi="Times New Roman" w:cs="Times New Roman"/>
-          <w:sz w:val="26"/>
-          <w:szCs w:val="26"/>
-        </w:rPr>
-        <w:t>ủ</w:t>
-      </w:r>
-      <w:r>
-        <w:rPr>
-          <w:rFonts w:ascii="Times New Roman" w:hAnsi="Times New Roman" w:cs="Times New Roman"/>
-          <w:sz w:val="26"/>
-          <w:szCs w:val="26"/>
-        </w:rPr>
-        <w:t xml:space="preserve"> t</w:t>
-      </w:r>
-      <w:r>
-        <w:rPr>
-          <w:rFonts w:ascii="Times New Roman" w:hAnsi="Times New Roman" w:cs="Times New Roman"/>
-          <w:sz w:val="26"/>
-          <w:szCs w:val="26"/>
-        </w:rPr>
-        <w:t>ụ</w:t>
-      </w:r>
-      <w:r>
-        <w:rPr>
-          <w:rFonts w:ascii="Times New Roman" w:hAnsi="Times New Roman" w:cs="Times New Roman"/>
-          <w:sz w:val="26"/>
-          <w:szCs w:val="26"/>
-        </w:rPr>
-        <w:t>c gi</w:t>
-      </w:r>
-      <w:r>
-        <w:rPr>
-          <w:rFonts w:ascii="Times New Roman" w:hAnsi="Times New Roman" w:cs="Times New Roman"/>
-          <w:sz w:val="26"/>
-          <w:szCs w:val="26"/>
-        </w:rPr>
-        <w:t>ả</w:t>
-      </w:r>
-      <w:r>
-        <w:rPr>
-          <w:rFonts w:ascii="Times New Roman" w:hAnsi="Times New Roman" w:cs="Times New Roman"/>
-          <w:sz w:val="26"/>
-          <w:szCs w:val="26"/>
-        </w:rPr>
-        <w:t>i th</w:t>
-      </w:r>
-      <w:r>
-        <w:rPr>
-          <w:rFonts w:ascii="Times New Roman" w:hAnsi="Times New Roman" w:cs="Times New Roman"/>
-          <w:sz w:val="26"/>
-          <w:szCs w:val="26"/>
-        </w:rPr>
-        <w:t>ể</w:t>
-      </w:r>
-      <w:r>
-        <w:rPr>
-          <w:rFonts w:ascii="Times New Roman" w:hAnsi="Times New Roman" w:cs="Times New Roman"/>
-          <w:sz w:val="26"/>
-          <w:szCs w:val="26"/>
-        </w:rPr>
-        <w:t xml:space="preserve"> t</w:t>
-      </w:r>
-      <w:r>
-        <w:rPr>
-          <w:rFonts w:ascii="Times New Roman" w:hAnsi="Times New Roman" w:cs="Times New Roman"/>
-          <w:sz w:val="26"/>
-          <w:szCs w:val="26"/>
-        </w:rPr>
-        <w:t>ạ</w:t>
-      </w:r>
-      <w:r>
-        <w:rPr>
-          <w:rFonts w:ascii="Times New Roman" w:hAnsi="Times New Roman" w:cs="Times New Roman"/>
-          <w:sz w:val="26"/>
-          <w:szCs w:val="26"/>
-        </w:rPr>
-        <w:t>i cơ quan có th</w:t>
-      </w:r>
-      <w:r>
-        <w:rPr>
-          <w:rFonts w:ascii="Times New Roman" w:hAnsi="Times New Roman" w:cs="Times New Roman"/>
-          <w:sz w:val="26"/>
-          <w:szCs w:val="26"/>
-        </w:rPr>
-        <w:t>ẩ</w:t>
-      </w:r>
-      <w:r>
-        <w:rPr>
-          <w:rFonts w:ascii="Times New Roman" w:hAnsi="Times New Roman" w:cs="Times New Roman"/>
-          <w:sz w:val="26"/>
-          <w:szCs w:val="26"/>
-        </w:rPr>
-        <w:t>m quy</w:t>
-      </w:r>
-      <w:r>
-        <w:rPr>
-          <w:rFonts w:ascii="Times New Roman" w:hAnsi="Times New Roman" w:cs="Times New Roman"/>
-          <w:sz w:val="26"/>
-          <w:szCs w:val="26"/>
-        </w:rPr>
-        <w:t>ề</w:t>
-      </w:r>
-      <w:r>
-        <w:rPr>
-          <w:rFonts w:ascii="Times New Roman" w:hAnsi="Times New Roman" w:cs="Times New Roman"/>
-          <w:sz w:val="26"/>
-          <w:szCs w:val="26"/>
-        </w:rPr>
-        <w:t>n.</w:t>
-      </w:r>
-    </w:p>
-    <w:p>
-      <w:pPr>
-        <w:rPr>
-          <w:rFonts w:ascii="Times New Roman" w:hAnsi="Times New Roman" w:cs="Times New Roman"/>
-          <w:sz w:val="26"/>
-          <w:szCs w:val="26"/>
-        </w:rPr>
-      </w:pPr>
-      <w:r>
-        <w:rPr>
-          <w:rFonts w:ascii="Times New Roman" w:hAnsi="Times New Roman" w:cs="Times New Roman"/>
-          <w:sz w:val="26"/>
-          <w:szCs w:val="26"/>
-        </w:rPr>
-        <w:t>Cu</w:t>
-      </w:r>
-      <w:r>
-        <w:rPr>
-          <w:rFonts w:ascii="Times New Roman" w:hAnsi="Times New Roman" w:cs="Times New Roman"/>
-          <w:sz w:val="26"/>
-          <w:szCs w:val="26"/>
-        </w:rPr>
-        <w:t>ộ</w:t>
-      </w:r>
-      <w:r>
-        <w:rPr>
-          <w:rFonts w:ascii="Times New Roman" w:hAnsi="Times New Roman" w:cs="Times New Roman"/>
-          <w:sz w:val="26"/>
-          <w:szCs w:val="26"/>
-        </w:rPr>
-        <w:t>c h</w:t>
-      </w:r>
-      <w:r>
-        <w:rPr>
-          <w:rFonts w:ascii="Times New Roman" w:hAnsi="Times New Roman" w:cs="Times New Roman"/>
-          <w:sz w:val="26"/>
-          <w:szCs w:val="26"/>
-        </w:rPr>
-        <w:t>ọ</w:t>
-      </w:r>
-      <w:r>
-        <w:rPr>
-          <w:rFonts w:ascii="Times New Roman" w:hAnsi="Times New Roman" w:cs="Times New Roman"/>
-          <w:sz w:val="26"/>
-          <w:szCs w:val="26"/>
-        </w:rPr>
-        <w:t>p k</w:t>
-      </w:r>
-      <w:r>
-        <w:rPr>
-          <w:rFonts w:ascii="Times New Roman" w:hAnsi="Times New Roman" w:cs="Times New Roman"/>
-          <w:sz w:val="26"/>
-          <w:szCs w:val="26"/>
-        </w:rPr>
-        <w:t>ế</w:t>
-      </w:r>
-      <w:r>
-        <w:rPr>
-          <w:rFonts w:ascii="Times New Roman" w:hAnsi="Times New Roman" w:cs="Times New Roman"/>
-          <w:sz w:val="26"/>
-          <w:szCs w:val="26"/>
-        </w:rPr>
-        <w:t>t thúc lúc 11 gi</w:t>
-      </w:r>
-      <w:r>
-        <w:rPr>
-          <w:rFonts w:ascii="Times New Roman" w:hAnsi="Times New Roman" w:cs="Times New Roman"/>
-          <w:sz w:val="26"/>
-          <w:szCs w:val="26"/>
-        </w:rPr>
-        <w:t>ờ</w:t>
-      </w:r>
-      <w:r>
-        <w:rPr>
-          <w:rFonts w:ascii="Times New Roman" w:hAnsi="Times New Roman" w:cs="Times New Roman"/>
-          <w:sz w:val="26"/>
-          <w:szCs w:val="26"/>
-        </w:rPr>
-        <w:t xml:space="preserve"> cùng ngày.</w:t>
+        <w:t>Cuộc họp kết thúc lúc 11 giờ cùng ngày.</w:t>
       </w:r>
     </w:p>
     <w:p>
@@ -5184,79 +1715,7 @@
           <w:sz w:val="26"/>
           <w:szCs w:val="26"/>
         </w:rPr>
-        <w:t>CH</w:t>
-      </w:r>
-      <w:r>
-        <w:rPr>
-          <w:rFonts w:ascii="Times New Roman" w:hAnsi="Times New Roman" w:cs="Times New Roman"/>
-          <w:b/>
-          <w:sz w:val="26"/>
-          <w:szCs w:val="26"/>
-        </w:rPr>
-        <w:t>Ủ</w:t>
-      </w:r>
-      <w:r>
-        <w:rPr>
-          <w:rFonts w:ascii="Times New Roman" w:hAnsi="Times New Roman" w:cs="Times New Roman"/>
-          <w:b/>
-          <w:sz w:val="26"/>
-          <w:szCs w:val="26"/>
-        </w:rPr>
-        <w:t xml:space="preserve"> T</w:t>
-      </w:r>
-      <w:r>
-        <w:rPr>
-          <w:rFonts w:ascii="Times New Roman" w:hAnsi="Times New Roman" w:cs="Times New Roman"/>
-          <w:b/>
-          <w:sz w:val="26"/>
-          <w:szCs w:val="26"/>
-        </w:rPr>
-        <w:t>Ọ</w:t>
-      </w:r>
-      <w:r>
-        <w:rPr>
-          <w:rFonts w:ascii="Times New Roman" w:hAnsi="Times New Roman" w:cs="Times New Roman"/>
-          <w:b/>
-          <w:sz w:val="26"/>
-          <w:szCs w:val="26"/>
-        </w:rPr>
-        <w:t>A CU</w:t>
-      </w:r>
-      <w:r>
-        <w:rPr>
-          <w:rFonts w:ascii="Times New Roman" w:hAnsi="Times New Roman" w:cs="Times New Roman"/>
-          <w:b/>
-          <w:sz w:val="26"/>
-          <w:szCs w:val="26"/>
-        </w:rPr>
-        <w:t>Ộ</w:t>
-      </w:r>
-      <w:r>
-        <w:rPr>
-          <w:rFonts w:ascii="Times New Roman" w:hAnsi="Times New Roman" w:cs="Times New Roman"/>
-          <w:b/>
-          <w:sz w:val="26"/>
-          <w:szCs w:val="26"/>
-        </w:rPr>
-        <w:t>C H</w:t>
-      </w:r>
-      <w:r>
-        <w:rPr>
-          <w:rFonts w:ascii="Times New Roman" w:hAnsi="Times New Roman" w:cs="Times New Roman"/>
-          <w:b/>
-          <w:sz w:val="26"/>
-          <w:szCs w:val="26"/>
-        </w:rPr>
-        <w:t>Ọ</w:t>
-      </w:r>
-      <w:r>
-        <w:rPr>
-          <w:rFonts w:ascii="Times New Roman" w:hAnsi="Times New Roman" w:cs="Times New Roman"/>
-          <w:b/>
-          <w:sz w:val="26"/>
-          <w:szCs w:val="26"/>
-        </w:rPr>
-        <w:t>P</w:t>
+        <w:t>CHỦ TỌA CUỘC HỌP</w:t>
       </w:r>
     </w:p>
     <w:p>
@@ -5274,23 +1733,7 @@
           <w:sz w:val="26"/>
           <w:szCs w:val="26"/>
         </w:rPr>
-        <w:t>(Ký, ghi rõ h</w:t>
-      </w:r>
-      <w:r>
-        <w:rPr>
-          <w:rFonts w:ascii="Times New Roman" w:hAnsi="Times New Roman" w:cs="Times New Roman"/>
-          <w:sz w:val="26"/>
-          <w:szCs w:val="26"/>
-        </w:rPr>
-        <w:t>ọ</w:t>
-      </w:r>
-      <w:r>
-        <w:rPr>
-          <w:rFonts w:ascii="Times New Roman" w:hAnsi="Times New Roman" w:cs="Times New Roman"/>
-          <w:sz w:val="26"/>
-          <w:szCs w:val="26"/>
-        </w:rPr>
-        <w:t xml:space="preserve"> tên)</w:t>
+        <w:t>(Ký, ghi rõ họ tên)</w:t>
       </w:r>
     </w:p>
     <w:p>
@@ -5328,55 +1771,7 @@
           <w:sz w:val="26"/>
           <w:szCs w:val="26"/>
         </w:rPr>
-        <w:t>NGUY</w:t>
-      </w:r>
-      <w:r>
-        <w:rPr>
-          <w:rFonts w:ascii="Times New Roman" w:hAnsi="Times New Roman" w:cs="Times New Roman"/>
-          <w:sz w:val="26"/>
-          <w:szCs w:val="26"/>
-        </w:rPr>
-        <w:t>Ễ</w:t>
-      </w:r>
-      <w:r>
-        <w:rPr>
-          <w:rFonts w:ascii="Times New Roman" w:hAnsi="Times New Roman" w:cs="Times New Roman"/>
-          <w:sz w:val="26"/>
-          <w:szCs w:val="26"/>
-        </w:rPr>
-        <w:t>N M</w:t>
-      </w:r>
-      <w:r>
-        <w:rPr>
-          <w:rFonts w:ascii="Times New Roman" w:hAnsi="Times New Roman" w:cs="Times New Roman"/>
-          <w:sz w:val="26"/>
-          <w:szCs w:val="26"/>
-        </w:rPr>
-        <w:t>Ạ</w:t>
-      </w:r>
-      <w:r>
-        <w:rPr>
-          <w:rFonts w:ascii="Times New Roman" w:hAnsi="Times New Roman" w:cs="Times New Roman"/>
-          <w:sz w:val="26"/>
-          <w:szCs w:val="26"/>
-        </w:rPr>
-        <w:t>NH CƯ</w:t>
-      </w:r>
-      <w:r>
-        <w:rPr>
-          <w:rFonts w:ascii="Times New Roman" w:hAnsi="Times New Roman" w:cs="Times New Roman"/>
-          <w:sz w:val="26"/>
-          <w:szCs w:val="26"/>
-        </w:rPr>
-        <w:t>Ờ</w:t>
-      </w:r>
-      <w:r>
-        <w:rPr>
-          <w:rFonts w:ascii="Times New Roman" w:hAnsi="Times New Roman" w:cs="Times New Roman"/>
-          <w:sz w:val="26"/>
-          <w:szCs w:val="26"/>
-        </w:rPr>
-        <w:t>NG</w:t>
+        <w:t>NGUYỄN MẠNH CƯỜNG</w:t>
       </w:r>
     </w:p>
     <w:p>
@@ -5413,23 +1808,7 @@
           <w:sz w:val="26"/>
           <w:szCs w:val="26"/>
         </w:rPr>
-        <w:t>(Ký, ghi rõ h</w:t>
-      </w:r>
-      <w:r>
-        <w:rPr>
-          <w:rFonts w:ascii="Times New Roman" w:hAnsi="Times New Roman" w:cs="Times New Roman"/>
-          <w:sz w:val="26"/>
-          <w:szCs w:val="26"/>
-        </w:rPr>
-        <w:t>ọ</w:t>
-      </w:r>
-      <w:r>
-        <w:rPr>
-          <w:rFonts w:ascii="Times New Roman" w:hAnsi="Times New Roman" w:cs="Times New Roman"/>
-          <w:sz w:val="26"/>
-          <w:szCs w:val="26"/>
-        </w:rPr>
-        <w:t xml:space="preserve"> tên)</w:t>
+        <w:t>(Ký, ghi rõ họ tên)</w:t>
       </w:r>
     </w:p>
     <w:p>
@@ -5467,39 +1846,7 @@
           <w:sz w:val="26"/>
           <w:szCs w:val="26"/>
         </w:rPr>
-        <w:t>NGUY</w:t>
-      </w:r>
-      <w:r>
-        <w:rPr>
-          <w:rFonts w:ascii="Times New Roman" w:hAnsi="Times New Roman" w:cs="Times New Roman"/>
-          <w:sz w:val="26"/>
-          <w:szCs w:val="26"/>
-        </w:rPr>
-        <w:t>Ễ</w:t>
-      </w:r>
-      <w:r>
-        <w:rPr>
-          <w:rFonts w:ascii="Times New Roman" w:hAnsi="Times New Roman" w:cs="Times New Roman"/>
-          <w:sz w:val="26"/>
-          <w:szCs w:val="26"/>
-        </w:rPr>
-        <w:t>N TH</w:t>
-      </w:r>
-      <w:r>
-        <w:rPr>
-          <w:rFonts w:ascii="Times New Roman" w:hAnsi="Times New Roman" w:cs="Times New Roman"/>
-          <w:sz w:val="26"/>
-          <w:szCs w:val="26"/>
-        </w:rPr>
-        <w:t>Ị</w:t>
-      </w:r>
-      <w:r>
-        <w:rPr>
-          <w:rFonts w:ascii="Times New Roman" w:hAnsi="Times New Roman" w:cs="Times New Roman"/>
-          <w:sz w:val="26"/>
-          <w:szCs w:val="26"/>
-        </w:rPr>
-        <w:t xml:space="preserve"> PHÚC</w:t>
+        <w:t>NGUYỄN THỊ PHÚC</w:t>
       </w:r>
     </w:p>
     <w:p>
@@ -5966,55 +2313,7 @@
           <w:sz w:val="26"/>
           <w:szCs w:val="26"/>
         </w:rPr>
-        <w:t>(V/v Gi</w:t>
-      </w:r>
-      <w:r>
-        <w:rPr>
-          <w:rFonts w:ascii="Times New Roman" w:hAnsi="Times New Roman" w:cs="Times New Roman"/>
-          <w:sz w:val="26"/>
-          <w:szCs w:val="26"/>
-        </w:rPr>
-        <w:t>ả</w:t>
-      </w:r>
-      <w:r>
-        <w:rPr>
-          <w:rFonts w:ascii="Times New Roman" w:hAnsi="Times New Roman" w:cs="Times New Roman"/>
-          <w:sz w:val="26"/>
-          <w:szCs w:val="26"/>
-        </w:rPr>
-        <w:t>i th</w:t>
-      </w:r>
-      <w:r>
-        <w:rPr>
-          <w:rFonts w:ascii="Times New Roman" w:hAnsi="Times New Roman" w:cs="Times New Roman"/>
-          <w:sz w:val="26"/>
-          <w:szCs w:val="26"/>
-        </w:rPr>
-        <w:t>ể</w:t>
-      </w:r>
-      <w:r>
-        <w:rPr>
-          <w:rFonts w:ascii="Times New Roman" w:hAnsi="Times New Roman" w:cs="Times New Roman"/>
-          <w:sz w:val="26"/>
-          <w:szCs w:val="26"/>
-        </w:rPr>
-        <w:t xml:space="preserve"> doanh nghi</w:t>
-      </w:r>
-      <w:r>
-        <w:rPr>
-          <w:rFonts w:ascii="Times New Roman" w:hAnsi="Times New Roman" w:cs="Times New Roman"/>
-          <w:sz w:val="26"/>
-          <w:szCs w:val="26"/>
-        </w:rPr>
-        <w:t>ệ</w:t>
-      </w:r>
-      <w:r>
-        <w:rPr>
-          <w:rFonts w:ascii="Times New Roman" w:hAnsi="Times New Roman" w:cs="Times New Roman"/>
-          <w:sz w:val="26"/>
-          <w:szCs w:val="26"/>
-        </w:rPr>
-        <w:t>p)</w:t>
+        <w:t>(V/v Giải thể doanh nghiệp)</w:t>
       </w:r>
     </w:p>
     <w:p>
@@ -6031,319 +2330,7 @@
           <w:sz w:val="26"/>
           <w:szCs w:val="26"/>
         </w:rPr>
-        <w:t>H</w:t>
-      </w:r>
-      <w:r>
-        <w:rPr>
-          <w:rFonts w:ascii="Times New Roman" w:hAnsi="Times New Roman" w:cs="Times New Roman"/>
-          <w:sz w:val="26"/>
-          <w:szCs w:val="26"/>
-        </w:rPr>
-        <w:t>Ộ</w:t>
-      </w:r>
-      <w:r>
-        <w:rPr>
-          <w:rFonts w:ascii="Times New Roman" w:hAnsi="Times New Roman" w:cs="Times New Roman"/>
-          <w:sz w:val="26"/>
-          <w:szCs w:val="26"/>
-        </w:rPr>
-        <w:t>I Đ</w:t>
-      </w:r>
-      <w:r>
-        <w:rPr>
-          <w:rFonts w:ascii="Times New Roman" w:hAnsi="Times New Roman" w:cs="Times New Roman"/>
-          <w:sz w:val="26"/>
-          <w:szCs w:val="26"/>
-        </w:rPr>
-        <w:t>Ồ</w:t>
-      </w:r>
-      <w:r>
-        <w:rPr>
-          <w:rFonts w:ascii="Times New Roman" w:hAnsi="Times New Roman" w:cs="Times New Roman"/>
-          <w:sz w:val="26"/>
-          <w:szCs w:val="26"/>
-        </w:rPr>
-        <w:t>NG THÀNH VIÊN CÔNG TY TNHH THƯƠNG M</w:t>
-      </w:r>
-      <w:r>
-        <w:rPr>
-          <w:rFonts w:ascii="Times New Roman" w:hAnsi="Times New Roman" w:cs="Times New Roman"/>
-          <w:sz w:val="26"/>
-          <w:szCs w:val="26"/>
-        </w:rPr>
-        <w:t>Ạ</w:t>
-      </w:r>
-      <w:r>
-        <w:rPr>
-          <w:rFonts w:ascii="Times New Roman" w:hAnsi="Times New Roman" w:cs="Times New Roman"/>
-          <w:sz w:val="26"/>
-          <w:szCs w:val="26"/>
-        </w:rPr>
-        <w:t>I D</w:t>
-      </w:r>
-      <w:r>
-        <w:rPr>
-          <w:rFonts w:ascii="Times New Roman" w:hAnsi="Times New Roman" w:cs="Times New Roman"/>
-          <w:sz w:val="26"/>
-          <w:szCs w:val="26"/>
-        </w:rPr>
-        <w:t>Ị</w:t>
-      </w:r>
-      <w:r>
-        <w:rPr>
-          <w:rFonts w:ascii="Times New Roman" w:hAnsi="Times New Roman" w:cs="Times New Roman"/>
-          <w:sz w:val="26"/>
-          <w:szCs w:val="26"/>
-        </w:rPr>
-        <w:t>CH V</w:t>
-      </w:r>
-      <w:r>
-        <w:rPr>
-          <w:rFonts w:ascii="Times New Roman" w:hAnsi="Times New Roman" w:cs="Times New Roman"/>
-          <w:sz w:val="26"/>
-          <w:szCs w:val="26"/>
-        </w:rPr>
-        <w:t>Ụ</w:t>
-      </w:r>
-      <w:r>
-        <w:rPr>
-          <w:rFonts w:ascii="Times New Roman" w:hAnsi="Times New Roman" w:cs="Times New Roman"/>
-          <w:sz w:val="26"/>
-          <w:szCs w:val="26"/>
-        </w:rPr>
-        <w:t xml:space="preserve"> Đ</w:t>
-      </w:r>
-      <w:r>
-        <w:rPr>
-          <w:rFonts w:ascii="Times New Roman" w:hAnsi="Times New Roman" w:cs="Times New Roman"/>
-          <w:sz w:val="26"/>
-          <w:szCs w:val="26"/>
-        </w:rPr>
-        <w:t>Ị</w:t>
-      </w:r>
-      <w:r>
-        <w:rPr>
-          <w:rFonts w:ascii="Times New Roman" w:hAnsi="Times New Roman" w:cs="Times New Roman"/>
-          <w:sz w:val="26"/>
-          <w:szCs w:val="26"/>
-        </w:rPr>
-        <w:t xml:space="preserve">A </w:t>
-      </w:r>
-      <w:r>
-        <w:rPr>
-          <w:rFonts w:ascii="Times New Roman" w:hAnsi="Times New Roman" w:cs="Times New Roman"/>
-          <w:sz w:val="26"/>
-          <w:szCs w:val="26"/>
-        </w:rPr>
-        <w:t>Ố</w:t>
-      </w:r>
-      <w:r>
-        <w:rPr>
-          <w:rFonts w:ascii="Times New Roman" w:hAnsi="Times New Roman" w:cs="Times New Roman"/>
-          <w:sz w:val="26"/>
-          <w:szCs w:val="26"/>
-        </w:rPr>
-        <w:t>C KIM PHÚC, căn c</w:t>
-      </w:r>
-      <w:r>
-        <w:rPr>
-          <w:rFonts w:ascii="Times New Roman" w:hAnsi="Times New Roman" w:cs="Times New Roman"/>
-          <w:sz w:val="26"/>
-          <w:szCs w:val="26"/>
-        </w:rPr>
-        <w:t>ứ</w:t>
-      </w:r>
-      <w:r>
-        <w:rPr>
-          <w:rFonts w:ascii="Times New Roman" w:hAnsi="Times New Roman" w:cs="Times New Roman"/>
-          <w:sz w:val="26"/>
-          <w:szCs w:val="26"/>
-        </w:rPr>
-        <w:t xml:space="preserve"> Lu</w:t>
-      </w:r>
-      <w:r>
-        <w:rPr>
-          <w:rFonts w:ascii="Times New Roman" w:hAnsi="Times New Roman" w:cs="Times New Roman"/>
-          <w:sz w:val="26"/>
-          <w:szCs w:val="26"/>
-        </w:rPr>
-        <w:t>ậ</w:t>
-      </w:r>
-      <w:r>
-        <w:rPr>
-          <w:rFonts w:ascii="Times New Roman" w:hAnsi="Times New Roman" w:cs="Times New Roman"/>
-          <w:sz w:val="26"/>
-          <w:szCs w:val="26"/>
-        </w:rPr>
-        <w:t>t Doanh nghi</w:t>
-      </w:r>
-      <w:r>
-        <w:rPr>
-          <w:rFonts w:ascii="Times New Roman" w:hAnsi="Times New Roman" w:cs="Times New Roman"/>
-          <w:sz w:val="26"/>
-          <w:szCs w:val="26"/>
-        </w:rPr>
-        <w:t>ệ</w:t>
-      </w:r>
-      <w:r>
-        <w:rPr>
-          <w:rFonts w:ascii="Times New Roman" w:hAnsi="Times New Roman" w:cs="Times New Roman"/>
-          <w:sz w:val="26"/>
-          <w:szCs w:val="26"/>
-        </w:rPr>
-        <w:t>p s</w:t>
-      </w:r>
-      <w:r>
-        <w:rPr>
-          <w:rFonts w:ascii="Times New Roman" w:hAnsi="Times New Roman" w:cs="Times New Roman"/>
-          <w:sz w:val="26"/>
-          <w:szCs w:val="26"/>
-        </w:rPr>
-        <w:t>ố</w:t>
-      </w:r>
-      <w:r>
-        <w:rPr>
-          <w:rFonts w:ascii="Times New Roman" w:hAnsi="Times New Roman" w:cs="Times New Roman"/>
-          <w:sz w:val="26"/>
-          <w:szCs w:val="26"/>
-        </w:rPr>
-        <w:t xml:space="preserve"> 59/2020/QH14, Đi</w:t>
-      </w:r>
-      <w:r>
-        <w:rPr>
-          <w:rFonts w:ascii="Times New Roman" w:hAnsi="Times New Roman" w:cs="Times New Roman"/>
-          <w:sz w:val="26"/>
-          <w:szCs w:val="26"/>
-        </w:rPr>
-        <w:t>ề</w:t>
-      </w:r>
-      <w:r>
-        <w:rPr>
-          <w:rFonts w:ascii="Times New Roman" w:hAnsi="Times New Roman" w:cs="Times New Roman"/>
-          <w:sz w:val="26"/>
-          <w:szCs w:val="26"/>
-        </w:rPr>
-        <w:t>u l</w:t>
-      </w:r>
-      <w:r>
-        <w:rPr>
-          <w:rFonts w:ascii="Times New Roman" w:hAnsi="Times New Roman" w:cs="Times New Roman"/>
-          <w:sz w:val="26"/>
-          <w:szCs w:val="26"/>
-        </w:rPr>
-        <w:t>ệ</w:t>
-      </w:r>
-      <w:r>
-        <w:rPr>
-          <w:rFonts w:ascii="Times New Roman" w:hAnsi="Times New Roman" w:cs="Times New Roman"/>
-          <w:sz w:val="26"/>
-          <w:szCs w:val="26"/>
-        </w:rPr>
-        <w:t xml:space="preserve"> công ty và </w:t>
-      </w:r>
-      <w:r>
-        <w:rPr>
-          <w:rFonts w:ascii="Times New Roman" w:hAnsi="Times New Roman" w:cs="Times New Roman"/>
-          <w:sz w:val="26"/>
-          <w:szCs w:val="26"/>
-        </w:rPr>
-        <w:t>Biên b</w:t>
-      </w:r>
-      <w:r>
-        <w:rPr>
-          <w:rFonts w:ascii="Times New Roman" w:hAnsi="Times New Roman" w:cs="Times New Roman"/>
-          <w:sz w:val="26"/>
-          <w:szCs w:val="26"/>
-        </w:rPr>
-        <w:t>ả</w:t>
-      </w:r>
-      <w:r>
-        <w:rPr>
-          <w:rFonts w:ascii="Times New Roman" w:hAnsi="Times New Roman" w:cs="Times New Roman"/>
-          <w:sz w:val="26"/>
-          <w:szCs w:val="26"/>
-        </w:rPr>
-        <w:t>n h</w:t>
-      </w:r>
-      <w:r>
-        <w:rPr>
-          <w:rFonts w:ascii="Times New Roman" w:hAnsi="Times New Roman" w:cs="Times New Roman"/>
-          <w:sz w:val="26"/>
-          <w:szCs w:val="26"/>
-        </w:rPr>
-        <w:t>ọ</w:t>
-      </w:r>
-      <w:r>
-        <w:rPr>
-          <w:rFonts w:ascii="Times New Roman" w:hAnsi="Times New Roman" w:cs="Times New Roman"/>
-          <w:sz w:val="26"/>
-          <w:szCs w:val="26"/>
-        </w:rPr>
-        <w:t>p H</w:t>
-      </w:r>
-      <w:r>
-        <w:rPr>
-          <w:rFonts w:ascii="Times New Roman" w:hAnsi="Times New Roman" w:cs="Times New Roman"/>
-          <w:sz w:val="26"/>
-          <w:szCs w:val="26"/>
-        </w:rPr>
-        <w:t>ộ</w:t>
-      </w:r>
-      <w:r>
-        <w:rPr>
-          <w:rFonts w:ascii="Times New Roman" w:hAnsi="Times New Roman" w:cs="Times New Roman"/>
-          <w:sz w:val="26"/>
-          <w:szCs w:val="26"/>
-        </w:rPr>
-        <w:t>i đ</w:t>
-      </w:r>
-      <w:r>
-        <w:rPr>
-          <w:rFonts w:ascii="Times New Roman" w:hAnsi="Times New Roman" w:cs="Times New Roman"/>
-          <w:sz w:val="26"/>
-          <w:szCs w:val="26"/>
-        </w:rPr>
-        <w:t>ồ</w:t>
-      </w:r>
-      <w:r>
-        <w:rPr>
-          <w:rFonts w:ascii="Times New Roman" w:hAnsi="Times New Roman" w:cs="Times New Roman"/>
-          <w:sz w:val="26"/>
-          <w:szCs w:val="26"/>
-        </w:rPr>
-        <w:t>ng thành viên ngày 25/9/2025, quy</w:t>
-      </w:r>
-      <w:r>
-        <w:rPr>
-          <w:rFonts w:ascii="Times New Roman" w:hAnsi="Times New Roman" w:cs="Times New Roman"/>
-          <w:sz w:val="26"/>
-          <w:szCs w:val="26"/>
-        </w:rPr>
-        <w:t>ế</w:t>
-      </w:r>
-      <w:r>
-        <w:rPr>
-          <w:rFonts w:ascii="Times New Roman" w:hAnsi="Times New Roman" w:cs="Times New Roman"/>
-          <w:sz w:val="26"/>
-          <w:szCs w:val="26"/>
-        </w:rPr>
-        <w:t>t đ</w:t>
-      </w:r>
-      <w:r>
-        <w:rPr>
-          <w:rFonts w:ascii="Times New Roman" w:hAnsi="Times New Roman" w:cs="Times New Roman"/>
-          <w:sz w:val="26"/>
-          <w:szCs w:val="26"/>
-        </w:rPr>
-        <w:t>ị</w:t>
-      </w:r>
-      <w:r>
-        <w:rPr>
-          <w:rFonts w:ascii="Times New Roman" w:hAnsi="Times New Roman" w:cs="Times New Roman"/>
-          <w:sz w:val="26"/>
-          <w:szCs w:val="26"/>
-        </w:rPr>
-        <w:t>nh:</w:t>
+        <w:t>HỘI ĐỒNG THÀNH VIÊN CÔNG TY TNHH THƯƠNG MẠI DỊCH VỤ ĐỊA ỐC KIM PHÚC, căn cứ Luật Doanh nghiệp số 59/2020/QH14, Điều lệ công ty và Biên bản họp Hội đồng thành viên ngày 25/9/2025, quyết định:</w:t>
       </w:r>
     </w:p>
     <w:p>
@@ -6361,25 +2348,7 @@
           <w:sz w:val="26"/>
           <w:szCs w:val="26"/>
         </w:rPr>
-        <w:t>Đi</w:t>
-      </w:r>
-      <w:r>
-        <w:rPr>
-          <w:rFonts w:ascii="Times New Roman" w:hAnsi="Times New Roman" w:cs="Times New Roman"/>
-          <w:b/>
-          <w:sz w:val="26"/>
-          <w:szCs w:val="26"/>
-        </w:rPr>
-        <w:t>ề</w:t>
-      </w:r>
-      <w:r>
-        <w:rPr>
-          <w:rFonts w:ascii="Times New Roman" w:hAnsi="Times New Roman" w:cs="Times New Roman"/>
-          <w:b/>
-          <w:sz w:val="26"/>
-          <w:szCs w:val="26"/>
-        </w:rPr>
-        <w:t>u 1</w:t>
+        <w:t>Điều 1</w:t>
       </w:r>
       <w:r>
         <w:rPr>
@@ -6387,199 +2356,7 @@
           <w:sz w:val="26"/>
           <w:szCs w:val="26"/>
         </w:rPr>
-        <w:t>. Gi</w:t>
-      </w:r>
-      <w:r>
-        <w:rPr>
-          <w:rFonts w:ascii="Times New Roman" w:hAnsi="Times New Roman" w:cs="Times New Roman"/>
-          <w:sz w:val="26"/>
-          <w:szCs w:val="26"/>
-        </w:rPr>
-        <w:t>ả</w:t>
-      </w:r>
-      <w:r>
-        <w:rPr>
-          <w:rFonts w:ascii="Times New Roman" w:hAnsi="Times New Roman" w:cs="Times New Roman"/>
-          <w:sz w:val="26"/>
-          <w:szCs w:val="26"/>
-        </w:rPr>
-        <w:t>i th</w:t>
-      </w:r>
-      <w:r>
-        <w:rPr>
-          <w:rFonts w:ascii="Times New Roman" w:hAnsi="Times New Roman" w:cs="Times New Roman"/>
-          <w:sz w:val="26"/>
-          <w:szCs w:val="26"/>
-        </w:rPr>
-        <w:t>ể</w:t>
-      </w:r>
-      <w:r>
-        <w:rPr>
-          <w:rFonts w:ascii="Times New Roman" w:hAnsi="Times New Roman" w:cs="Times New Roman"/>
-          <w:sz w:val="26"/>
-          <w:szCs w:val="26"/>
-        </w:rPr>
-        <w:t xml:space="preserve"> CÔNG TY TNHH THƯƠNG M</w:t>
-      </w:r>
-      <w:r>
-        <w:rPr>
-          <w:rFonts w:ascii="Times New Roman" w:hAnsi="Times New Roman" w:cs="Times New Roman"/>
-          <w:sz w:val="26"/>
-          <w:szCs w:val="26"/>
-        </w:rPr>
-        <w:t>Ạ</w:t>
-      </w:r>
-      <w:r>
-        <w:rPr>
-          <w:rFonts w:ascii="Times New Roman" w:hAnsi="Times New Roman" w:cs="Times New Roman"/>
-          <w:sz w:val="26"/>
-          <w:szCs w:val="26"/>
-        </w:rPr>
-        <w:t>I D</w:t>
-      </w:r>
-      <w:r>
-        <w:rPr>
-          <w:rFonts w:ascii="Times New Roman" w:hAnsi="Times New Roman" w:cs="Times New Roman"/>
-          <w:sz w:val="26"/>
-          <w:szCs w:val="26"/>
-        </w:rPr>
-        <w:t>Ị</w:t>
-      </w:r>
-      <w:r>
-        <w:rPr>
-          <w:rFonts w:ascii="Times New Roman" w:hAnsi="Times New Roman" w:cs="Times New Roman"/>
-          <w:sz w:val="26"/>
-          <w:szCs w:val="26"/>
-        </w:rPr>
-        <w:t>CH V</w:t>
-      </w:r>
-      <w:r>
-        <w:rPr>
-          <w:rFonts w:ascii="Times New Roman" w:hAnsi="Times New Roman" w:cs="Times New Roman"/>
-          <w:sz w:val="26"/>
-          <w:szCs w:val="26"/>
-        </w:rPr>
-        <w:t>Ụ</w:t>
-      </w:r>
-      <w:r>
-        <w:rPr>
-          <w:rFonts w:ascii="Times New Roman" w:hAnsi="Times New Roman" w:cs="Times New Roman"/>
-          <w:sz w:val="26"/>
-          <w:szCs w:val="26"/>
-        </w:rPr>
-        <w:t xml:space="preserve"> Đ</w:t>
-      </w:r>
-      <w:r>
-        <w:rPr>
-          <w:rFonts w:ascii="Times New Roman" w:hAnsi="Times New Roman" w:cs="Times New Roman"/>
-          <w:sz w:val="26"/>
-          <w:szCs w:val="26"/>
-        </w:rPr>
-        <w:t>Ị</w:t>
-      </w:r>
-      <w:r>
-        <w:rPr>
-          <w:rFonts w:ascii="Times New Roman" w:hAnsi="Times New Roman" w:cs="Times New Roman"/>
-          <w:sz w:val="26"/>
-          <w:szCs w:val="26"/>
-        </w:rPr>
-        <w:t xml:space="preserve">A </w:t>
-      </w:r>
-      <w:r>
-        <w:rPr>
-          <w:rFonts w:ascii="Times New Roman" w:hAnsi="Times New Roman" w:cs="Times New Roman"/>
-          <w:sz w:val="26"/>
-          <w:szCs w:val="26"/>
-        </w:rPr>
-        <w:t>Ố</w:t>
-      </w:r>
-      <w:r>
-        <w:rPr>
-          <w:rFonts w:ascii="Times New Roman" w:hAnsi="Times New Roman" w:cs="Times New Roman"/>
-          <w:sz w:val="26"/>
-          <w:szCs w:val="26"/>
-        </w:rPr>
-        <w:t>C KIM PHÚC, mã s</w:t>
-      </w:r>
-      <w:r>
-        <w:rPr>
-          <w:rFonts w:ascii="Times New Roman" w:hAnsi="Times New Roman" w:cs="Times New Roman"/>
-          <w:sz w:val="26"/>
-          <w:szCs w:val="26"/>
-        </w:rPr>
-        <w:t>ố</w:t>
-      </w:r>
-      <w:r>
-        <w:rPr>
-          <w:rFonts w:ascii="Times New Roman" w:hAnsi="Times New Roman" w:cs="Times New Roman"/>
-          <w:sz w:val="26"/>
-          <w:szCs w:val="26"/>
-        </w:rPr>
-        <w:t xml:space="preserve"> doanh nghi</w:t>
-      </w:r>
-      <w:r>
-        <w:rPr>
-          <w:rFonts w:ascii="Times New Roman" w:hAnsi="Times New Roman" w:cs="Times New Roman"/>
-          <w:sz w:val="26"/>
-          <w:szCs w:val="26"/>
-        </w:rPr>
-        <w:t>ệ</w:t>
-      </w:r>
-      <w:r>
-        <w:rPr>
-          <w:rFonts w:ascii="Times New Roman" w:hAnsi="Times New Roman" w:cs="Times New Roman"/>
-          <w:sz w:val="26"/>
-          <w:szCs w:val="26"/>
-        </w:rPr>
-        <w:t>p 3703050169 do Phòng ĐKKD – S</w:t>
-      </w:r>
-      <w:r>
-        <w:rPr>
-          <w:rFonts w:ascii="Times New Roman" w:hAnsi="Times New Roman" w:cs="Times New Roman"/>
-          <w:sz w:val="26"/>
-          <w:szCs w:val="26"/>
-        </w:rPr>
-        <w:t>ở</w:t>
-      </w:r>
-      <w:r>
-        <w:rPr>
-          <w:rFonts w:ascii="Times New Roman" w:hAnsi="Times New Roman" w:cs="Times New Roman"/>
-          <w:sz w:val="26"/>
-          <w:szCs w:val="26"/>
-        </w:rPr>
-        <w:t xml:space="preserve"> KH&amp;ĐT t</w:t>
-      </w:r>
-      <w:r>
-        <w:rPr>
-          <w:rFonts w:ascii="Times New Roman" w:hAnsi="Times New Roman" w:cs="Times New Roman"/>
-          <w:sz w:val="26"/>
-          <w:szCs w:val="26"/>
-        </w:rPr>
-        <w:t>ỉ</w:t>
-      </w:r>
-      <w:r>
-        <w:rPr>
-          <w:rFonts w:ascii="Times New Roman" w:hAnsi="Times New Roman" w:cs="Times New Roman"/>
-          <w:sz w:val="26"/>
-          <w:szCs w:val="26"/>
-        </w:rPr>
-        <w:t>nh Bình Dương c</w:t>
-      </w:r>
-      <w:r>
-        <w:rPr>
-          <w:rFonts w:ascii="Times New Roman" w:hAnsi="Times New Roman" w:cs="Times New Roman"/>
-          <w:sz w:val="26"/>
-          <w:szCs w:val="26"/>
-        </w:rPr>
-        <w:t>ấ</w:t>
-      </w:r>
-      <w:r>
-        <w:rPr>
-          <w:rFonts w:ascii="Times New Roman" w:hAnsi="Times New Roman" w:cs="Times New Roman"/>
-          <w:sz w:val="26"/>
-          <w:szCs w:val="26"/>
-        </w:rPr>
-        <w:t>p ngày 05/4/2022.</w:t>
+        <w:t>. Giải thể CÔNG TY TNHH THƯƠNG MẠI DỊCH VỤ ĐỊA ỐC KIM PHÚC, mã số doanh nghiệp 3703050169 do Phòng ĐKKD – Sở KH&amp;ĐT tỉnh Bình Dương cấp ngày 05/4/2022.</w:t>
       </w:r>
     </w:p>
     <w:p>
@@ -6597,25 +2374,7 @@
           <w:sz w:val="26"/>
           <w:szCs w:val="26"/>
         </w:rPr>
-        <w:t>Đi</w:t>
-      </w:r>
-      <w:r>
-        <w:rPr>
-          <w:rFonts w:ascii="Times New Roman" w:hAnsi="Times New Roman" w:cs="Times New Roman"/>
-          <w:b/>
-          <w:sz w:val="26"/>
-          <w:szCs w:val="26"/>
-        </w:rPr>
-        <w:t>ề</w:t>
-      </w:r>
-      <w:r>
-        <w:rPr>
-          <w:rFonts w:ascii="Times New Roman" w:hAnsi="Times New Roman" w:cs="Times New Roman"/>
-          <w:b/>
-          <w:sz w:val="26"/>
-          <w:szCs w:val="26"/>
-        </w:rPr>
-        <w:t>u 2</w:t>
+        <w:t>Điều 2</w:t>
       </w:r>
       <w:r>
         <w:rPr>
@@ -6623,111 +2382,7 @@
           <w:sz w:val="26"/>
           <w:szCs w:val="26"/>
         </w:rPr>
-        <w:t>. Lý do gi</w:t>
-      </w:r>
-      <w:r>
-        <w:rPr>
-          <w:rFonts w:ascii="Times New Roman" w:hAnsi="Times New Roman" w:cs="Times New Roman"/>
-          <w:sz w:val="26"/>
-          <w:szCs w:val="26"/>
-        </w:rPr>
-        <w:t>ả</w:t>
-      </w:r>
-      <w:r>
-        <w:rPr>
-          <w:rFonts w:ascii="Times New Roman" w:hAnsi="Times New Roman" w:cs="Times New Roman"/>
-          <w:sz w:val="26"/>
-          <w:szCs w:val="26"/>
-        </w:rPr>
-        <w:t>i th</w:t>
-      </w:r>
-      <w:r>
-        <w:rPr>
-          <w:rFonts w:ascii="Times New Roman" w:hAnsi="Times New Roman" w:cs="Times New Roman"/>
-          <w:sz w:val="26"/>
-          <w:szCs w:val="26"/>
-        </w:rPr>
-        <w:t>ể</w:t>
-      </w:r>
-      <w:r>
-        <w:rPr>
-          <w:rFonts w:ascii="Times New Roman" w:hAnsi="Times New Roman" w:cs="Times New Roman"/>
-          <w:sz w:val="26"/>
-          <w:szCs w:val="26"/>
-        </w:rPr>
-        <w:t>: Ho</w:t>
-      </w:r>
-      <w:r>
-        <w:rPr>
-          <w:rFonts w:ascii="Times New Roman" w:hAnsi="Times New Roman" w:cs="Times New Roman"/>
-          <w:sz w:val="26"/>
-          <w:szCs w:val="26"/>
-        </w:rPr>
-        <w:t>ạ</w:t>
-      </w:r>
-      <w:r>
-        <w:rPr>
-          <w:rFonts w:ascii="Times New Roman" w:hAnsi="Times New Roman" w:cs="Times New Roman"/>
-          <w:sz w:val="26"/>
-          <w:szCs w:val="26"/>
-        </w:rPr>
-        <w:t>t đ</w:t>
-      </w:r>
-      <w:r>
-        <w:rPr>
-          <w:rFonts w:ascii="Times New Roman" w:hAnsi="Times New Roman" w:cs="Times New Roman"/>
-          <w:sz w:val="26"/>
-          <w:szCs w:val="26"/>
-        </w:rPr>
-        <w:t>ộ</w:t>
-      </w:r>
-      <w:r>
-        <w:rPr>
-          <w:rFonts w:ascii="Times New Roman" w:hAnsi="Times New Roman" w:cs="Times New Roman"/>
-          <w:sz w:val="26"/>
-          <w:szCs w:val="26"/>
-        </w:rPr>
-        <w:t>ng kinh</w:t>
-      </w:r>
-      <w:r>
-        <w:rPr>
-          <w:rFonts w:ascii="Times New Roman" w:hAnsi="Times New Roman" w:cs="Times New Roman"/>
-          <w:sz w:val="26"/>
-          <w:szCs w:val="26"/>
-        </w:rPr>
-        <w:t xml:space="preserve"> doanh không hi</w:t>
-      </w:r>
-      <w:r>
-        <w:rPr>
-          <w:rFonts w:ascii="Times New Roman" w:hAnsi="Times New Roman" w:cs="Times New Roman"/>
-          <w:sz w:val="26"/>
-          <w:szCs w:val="26"/>
-        </w:rPr>
-        <w:t>ệ</w:t>
-      </w:r>
-      <w:r>
-        <w:rPr>
-          <w:rFonts w:ascii="Times New Roman" w:hAnsi="Times New Roman" w:cs="Times New Roman"/>
-          <w:sz w:val="26"/>
-          <w:szCs w:val="26"/>
-        </w:rPr>
-        <w:t>u qu</w:t>
-      </w:r>
-      <w:r>
-        <w:rPr>
-          <w:rFonts w:ascii="Times New Roman" w:hAnsi="Times New Roman" w:cs="Times New Roman"/>
-          <w:sz w:val="26"/>
-          <w:szCs w:val="26"/>
-        </w:rPr>
-        <w:t>ả</w:t>
-      </w:r>
-      <w:r>
-        <w:rPr>
-          <w:rFonts w:ascii="Times New Roman" w:hAnsi="Times New Roman" w:cs="Times New Roman"/>
-          <w:sz w:val="26"/>
-          <w:szCs w:val="26"/>
-        </w:rPr>
-        <w:t>.</w:t>
+        <w:t>. Lý do giải thể: Hoạt động kinh doanh không hiệu quả.</w:t>
       </w:r>
     </w:p>
     <w:p>
@@ -6745,25 +2400,7 @@
           <w:sz w:val="26"/>
           <w:szCs w:val="26"/>
         </w:rPr>
-        <w:t>Đi</w:t>
-      </w:r>
-      <w:r>
-        <w:rPr>
-          <w:rFonts w:ascii="Times New Roman" w:hAnsi="Times New Roman" w:cs="Times New Roman"/>
-          <w:b/>
-          <w:sz w:val="26"/>
-          <w:szCs w:val="26"/>
-        </w:rPr>
-        <w:t>ề</w:t>
-      </w:r>
-      <w:r>
-        <w:rPr>
-          <w:rFonts w:ascii="Times New Roman" w:hAnsi="Times New Roman" w:cs="Times New Roman"/>
-          <w:b/>
-          <w:sz w:val="26"/>
-          <w:szCs w:val="26"/>
-        </w:rPr>
-        <w:t>u 3</w:t>
+        <w:t>Điều 3</w:t>
       </w:r>
       <w:r>
         <w:rPr>
@@ -6771,359 +2408,7 @@
           <w:sz w:val="26"/>
           <w:szCs w:val="26"/>
         </w:rPr>
-        <w:t>. Th</w:t>
-      </w:r>
-      <w:r>
-        <w:rPr>
-          <w:rFonts w:ascii="Times New Roman" w:hAnsi="Times New Roman" w:cs="Times New Roman"/>
-          <w:sz w:val="26"/>
-          <w:szCs w:val="26"/>
-        </w:rPr>
-        <w:t>ờ</w:t>
-      </w:r>
-      <w:r>
-        <w:rPr>
-          <w:rFonts w:ascii="Times New Roman" w:hAnsi="Times New Roman" w:cs="Times New Roman"/>
-          <w:sz w:val="26"/>
-          <w:szCs w:val="26"/>
-        </w:rPr>
-        <w:t>i h</w:t>
-      </w:r>
-      <w:r>
-        <w:rPr>
-          <w:rFonts w:ascii="Times New Roman" w:hAnsi="Times New Roman" w:cs="Times New Roman"/>
-          <w:sz w:val="26"/>
-          <w:szCs w:val="26"/>
-        </w:rPr>
-        <w:t>ạ</w:t>
-      </w:r>
-      <w:r>
-        <w:rPr>
-          <w:rFonts w:ascii="Times New Roman" w:hAnsi="Times New Roman" w:cs="Times New Roman"/>
-          <w:sz w:val="26"/>
-          <w:szCs w:val="26"/>
-        </w:rPr>
-        <w:t>n và th</w:t>
-      </w:r>
-      <w:r>
-        <w:rPr>
-          <w:rFonts w:ascii="Times New Roman" w:hAnsi="Times New Roman" w:cs="Times New Roman"/>
-          <w:sz w:val="26"/>
-          <w:szCs w:val="26"/>
-        </w:rPr>
-        <w:t>ủ</w:t>
-      </w:r>
-      <w:r>
-        <w:rPr>
-          <w:rFonts w:ascii="Times New Roman" w:hAnsi="Times New Roman" w:cs="Times New Roman"/>
-          <w:sz w:val="26"/>
-          <w:szCs w:val="26"/>
-        </w:rPr>
-        <w:t xml:space="preserve"> t</w:t>
-      </w:r>
-      <w:r>
-        <w:rPr>
-          <w:rFonts w:ascii="Times New Roman" w:hAnsi="Times New Roman" w:cs="Times New Roman"/>
-          <w:sz w:val="26"/>
-          <w:szCs w:val="26"/>
-        </w:rPr>
-        <w:t>ụ</w:t>
-      </w:r>
-      <w:r>
-        <w:rPr>
-          <w:rFonts w:ascii="Times New Roman" w:hAnsi="Times New Roman" w:cs="Times New Roman"/>
-          <w:sz w:val="26"/>
-          <w:szCs w:val="26"/>
-        </w:rPr>
-        <w:t>c thanh lý h</w:t>
-      </w:r>
-      <w:r>
-        <w:rPr>
-          <w:rFonts w:ascii="Times New Roman" w:hAnsi="Times New Roman" w:cs="Times New Roman"/>
-          <w:sz w:val="26"/>
-          <w:szCs w:val="26"/>
-        </w:rPr>
-        <w:t>ợ</w:t>
-      </w:r>
-      <w:r>
-        <w:rPr>
-          <w:rFonts w:ascii="Times New Roman" w:hAnsi="Times New Roman" w:cs="Times New Roman"/>
-          <w:sz w:val="26"/>
-          <w:szCs w:val="26"/>
-        </w:rPr>
-        <w:t>p đ</w:t>
-      </w:r>
-      <w:r>
-        <w:rPr>
-          <w:rFonts w:ascii="Times New Roman" w:hAnsi="Times New Roman" w:cs="Times New Roman"/>
-          <w:sz w:val="26"/>
-          <w:szCs w:val="26"/>
-        </w:rPr>
-        <w:t>ồ</w:t>
-      </w:r>
-      <w:r>
-        <w:rPr>
-          <w:rFonts w:ascii="Times New Roman" w:hAnsi="Times New Roman" w:cs="Times New Roman"/>
-          <w:sz w:val="26"/>
-          <w:szCs w:val="26"/>
-        </w:rPr>
-        <w:t>ng, thanh toán n</w:t>
-      </w:r>
-      <w:r>
-        <w:rPr>
-          <w:rFonts w:ascii="Times New Roman" w:hAnsi="Times New Roman" w:cs="Times New Roman"/>
-          <w:sz w:val="26"/>
-          <w:szCs w:val="26"/>
-        </w:rPr>
-        <w:t>ợ</w:t>
-      </w:r>
-      <w:r>
-        <w:rPr>
-          <w:rFonts w:ascii="Times New Roman" w:hAnsi="Times New Roman" w:cs="Times New Roman"/>
-          <w:sz w:val="26"/>
-          <w:szCs w:val="26"/>
-        </w:rPr>
-        <w:t>: Không có h</w:t>
-      </w:r>
-      <w:r>
-        <w:rPr>
-          <w:rFonts w:ascii="Times New Roman" w:hAnsi="Times New Roman" w:cs="Times New Roman"/>
-          <w:sz w:val="26"/>
-          <w:szCs w:val="26"/>
-        </w:rPr>
-        <w:t>ợ</w:t>
-      </w:r>
-      <w:r>
-        <w:rPr>
-          <w:rFonts w:ascii="Times New Roman" w:hAnsi="Times New Roman" w:cs="Times New Roman"/>
-          <w:sz w:val="26"/>
-          <w:szCs w:val="26"/>
-        </w:rPr>
-        <w:t>p đ</w:t>
-      </w:r>
-      <w:r>
-        <w:rPr>
-          <w:rFonts w:ascii="Times New Roman" w:hAnsi="Times New Roman" w:cs="Times New Roman"/>
-          <w:sz w:val="26"/>
-          <w:szCs w:val="26"/>
-        </w:rPr>
-        <w:t>ồ</w:t>
-      </w:r>
-      <w:r>
-        <w:rPr>
-          <w:rFonts w:ascii="Times New Roman" w:hAnsi="Times New Roman" w:cs="Times New Roman"/>
-          <w:sz w:val="26"/>
-          <w:szCs w:val="26"/>
-        </w:rPr>
-        <w:t>ng và n</w:t>
-      </w:r>
-      <w:r>
-        <w:rPr>
-          <w:rFonts w:ascii="Times New Roman" w:hAnsi="Times New Roman" w:cs="Times New Roman"/>
-          <w:sz w:val="26"/>
-          <w:szCs w:val="26"/>
-        </w:rPr>
-        <w:t>ợ</w:t>
-      </w:r>
-      <w:r>
-        <w:rPr>
-          <w:rFonts w:ascii="Times New Roman" w:hAnsi="Times New Roman" w:cs="Times New Roman"/>
-          <w:sz w:val="26"/>
-          <w:szCs w:val="26"/>
-        </w:rPr>
-        <w:t xml:space="preserve"> ph</w:t>
-      </w:r>
-      <w:r>
-        <w:rPr>
-          <w:rFonts w:ascii="Times New Roman" w:hAnsi="Times New Roman" w:cs="Times New Roman"/>
-          <w:sz w:val="26"/>
-          <w:szCs w:val="26"/>
-        </w:rPr>
-        <w:t>ả</w:t>
-      </w:r>
-      <w:r>
-        <w:rPr>
-          <w:rFonts w:ascii="Times New Roman" w:hAnsi="Times New Roman" w:cs="Times New Roman"/>
-          <w:sz w:val="26"/>
-          <w:szCs w:val="26"/>
-        </w:rPr>
-        <w:t>i tr</w:t>
-      </w:r>
-      <w:r>
-        <w:rPr>
-          <w:rFonts w:ascii="Times New Roman" w:hAnsi="Times New Roman" w:cs="Times New Roman"/>
-          <w:sz w:val="26"/>
-          <w:szCs w:val="26"/>
-        </w:rPr>
-        <w:t>ả</w:t>
-      </w:r>
-      <w:r>
-        <w:rPr>
-          <w:rFonts w:ascii="Times New Roman" w:hAnsi="Times New Roman" w:cs="Times New Roman"/>
-          <w:sz w:val="26"/>
-          <w:szCs w:val="26"/>
-        </w:rPr>
-        <w:t>. N</w:t>
-      </w:r>
-      <w:r>
-        <w:rPr>
-          <w:rFonts w:ascii="Times New Roman" w:hAnsi="Times New Roman" w:cs="Times New Roman"/>
-          <w:sz w:val="26"/>
-          <w:szCs w:val="26"/>
-        </w:rPr>
-        <w:t>ế</w:t>
-      </w:r>
-      <w:r>
-        <w:rPr>
-          <w:rFonts w:ascii="Times New Roman" w:hAnsi="Times New Roman" w:cs="Times New Roman"/>
-          <w:sz w:val="26"/>
-          <w:szCs w:val="26"/>
-        </w:rPr>
-        <w:t>u phát sinh, doanh nghi</w:t>
-      </w:r>
-      <w:r>
-        <w:rPr>
-          <w:rFonts w:ascii="Times New Roman" w:hAnsi="Times New Roman" w:cs="Times New Roman"/>
-          <w:sz w:val="26"/>
-          <w:szCs w:val="26"/>
-        </w:rPr>
-        <w:t>ệ</w:t>
-      </w:r>
-      <w:r>
-        <w:rPr>
-          <w:rFonts w:ascii="Times New Roman" w:hAnsi="Times New Roman" w:cs="Times New Roman"/>
-          <w:sz w:val="26"/>
-          <w:szCs w:val="26"/>
-        </w:rPr>
-        <w:t>p s</w:t>
-      </w:r>
-      <w:r>
-        <w:rPr>
-          <w:rFonts w:ascii="Times New Roman" w:hAnsi="Times New Roman" w:cs="Times New Roman"/>
-          <w:sz w:val="26"/>
-          <w:szCs w:val="26"/>
-        </w:rPr>
-        <w:t>ẽ</w:t>
-      </w:r>
-      <w:r>
-        <w:rPr>
-          <w:rFonts w:ascii="Times New Roman" w:hAnsi="Times New Roman" w:cs="Times New Roman"/>
-          <w:sz w:val="26"/>
-          <w:szCs w:val="26"/>
-        </w:rPr>
-        <w:t xml:space="preserve"> thanh toán và thanh lý trong th</w:t>
-      </w:r>
-      <w:r>
-        <w:rPr>
-          <w:rFonts w:ascii="Times New Roman" w:hAnsi="Times New Roman" w:cs="Times New Roman"/>
-          <w:sz w:val="26"/>
-          <w:szCs w:val="26"/>
-        </w:rPr>
-        <w:t>ờ</w:t>
-      </w:r>
-      <w:r>
-        <w:rPr>
-          <w:rFonts w:ascii="Times New Roman" w:hAnsi="Times New Roman" w:cs="Times New Roman"/>
-          <w:sz w:val="26"/>
-          <w:szCs w:val="26"/>
-        </w:rPr>
-        <w:t>i h</w:t>
-      </w:r>
-      <w:r>
-        <w:rPr>
-          <w:rFonts w:ascii="Times New Roman" w:hAnsi="Times New Roman" w:cs="Times New Roman"/>
-          <w:sz w:val="26"/>
-          <w:szCs w:val="26"/>
-        </w:rPr>
-        <w:t>ạ</w:t>
-      </w:r>
-      <w:r>
-        <w:rPr>
-          <w:rFonts w:ascii="Times New Roman" w:hAnsi="Times New Roman" w:cs="Times New Roman"/>
-          <w:sz w:val="26"/>
-          <w:szCs w:val="26"/>
-        </w:rPr>
-        <w:t>n không quá 06 tháng k</w:t>
-      </w:r>
-      <w:r>
-        <w:rPr>
-          <w:rFonts w:ascii="Times New Roman" w:hAnsi="Times New Roman" w:cs="Times New Roman"/>
-          <w:sz w:val="26"/>
-          <w:szCs w:val="26"/>
-        </w:rPr>
-        <w:t>ể</w:t>
-      </w:r>
-      <w:r>
-        <w:rPr>
-          <w:rFonts w:ascii="Times New Roman" w:hAnsi="Times New Roman" w:cs="Times New Roman"/>
-          <w:sz w:val="26"/>
-          <w:szCs w:val="26"/>
-        </w:rPr>
-        <w:t xml:space="preserve"> t</w:t>
-      </w:r>
-      <w:r>
-        <w:rPr>
-          <w:rFonts w:ascii="Times New Roman" w:hAnsi="Times New Roman" w:cs="Times New Roman"/>
-          <w:sz w:val="26"/>
-          <w:szCs w:val="26"/>
-        </w:rPr>
-        <w:t>ừ</w:t>
-      </w:r>
-      <w:r>
-        <w:rPr>
-          <w:rFonts w:ascii="Times New Roman" w:hAnsi="Times New Roman" w:cs="Times New Roman"/>
-          <w:sz w:val="26"/>
-          <w:szCs w:val="26"/>
-        </w:rPr>
-        <w:t xml:space="preserve"> ngày quy</w:t>
-      </w:r>
-      <w:r>
-        <w:rPr>
-          <w:rFonts w:ascii="Times New Roman" w:hAnsi="Times New Roman" w:cs="Times New Roman"/>
-          <w:sz w:val="26"/>
-          <w:szCs w:val="26"/>
-        </w:rPr>
-        <w:t>ế</w:t>
-      </w:r>
-      <w:r>
-        <w:rPr>
-          <w:rFonts w:ascii="Times New Roman" w:hAnsi="Times New Roman" w:cs="Times New Roman"/>
-          <w:sz w:val="26"/>
-          <w:szCs w:val="26"/>
-        </w:rPr>
-        <w:t>t đ</w:t>
-      </w:r>
-      <w:r>
-        <w:rPr>
-          <w:rFonts w:ascii="Times New Roman" w:hAnsi="Times New Roman" w:cs="Times New Roman"/>
-          <w:sz w:val="26"/>
-          <w:szCs w:val="26"/>
-        </w:rPr>
-        <w:t>ị</w:t>
-      </w:r>
-      <w:r>
-        <w:rPr>
-          <w:rFonts w:ascii="Times New Roman" w:hAnsi="Times New Roman" w:cs="Times New Roman"/>
-          <w:sz w:val="26"/>
-          <w:szCs w:val="26"/>
-        </w:rPr>
-        <w:t>nh này đư</w:t>
-      </w:r>
-      <w:r>
-        <w:rPr>
-          <w:rFonts w:ascii="Times New Roman" w:hAnsi="Times New Roman" w:cs="Times New Roman"/>
-          <w:sz w:val="26"/>
-          <w:szCs w:val="26"/>
-        </w:rPr>
-        <w:t>ợ</w:t>
-      </w:r>
-      <w:r>
-        <w:rPr>
-          <w:rFonts w:ascii="Times New Roman" w:hAnsi="Times New Roman" w:cs="Times New Roman"/>
-          <w:sz w:val="26"/>
-          <w:szCs w:val="26"/>
-        </w:rPr>
-        <w:t>c thông qua.</w:t>
+        <w:t>. Thời hạn và thủ tục thanh lý hợp đồng, thanh toán nợ: Không có hợp đồng và nợ phải trả. Nếu phát sinh, doanh nghiệp sẽ thanh toán và thanh lý trong thời hạn không quá 06 tháng kể từ ngày quyết định này được thông qua.</w:t>
       </w:r>
     </w:p>
     <w:p>
@@ -7141,25 +2426,7 @@
           <w:sz w:val="26"/>
           <w:szCs w:val="26"/>
         </w:rPr>
-        <w:t>Đi</w:t>
-      </w:r>
-      <w:r>
-        <w:rPr>
-          <w:rFonts w:ascii="Times New Roman" w:hAnsi="Times New Roman" w:cs="Times New Roman"/>
-          <w:b/>
-          <w:sz w:val="26"/>
-          <w:szCs w:val="26"/>
-        </w:rPr>
-        <w:t>ề</w:t>
-      </w:r>
-      <w:r>
-        <w:rPr>
-          <w:rFonts w:ascii="Times New Roman" w:hAnsi="Times New Roman" w:cs="Times New Roman"/>
-          <w:b/>
-          <w:sz w:val="26"/>
-          <w:szCs w:val="26"/>
-        </w:rPr>
-        <w:t>u 4</w:t>
+        <w:t>Điều 4</w:t>
       </w:r>
       <w:r>
         <w:rPr>
@@ -7167,223 +2434,7 @@
           <w:sz w:val="26"/>
           <w:szCs w:val="26"/>
         </w:rPr>
-        <w:t>.</w:t>
-      </w:r>
-      <w:r>
-        <w:rPr>
-          <w:rFonts w:ascii="Times New Roman" w:hAnsi="Times New Roman" w:cs="Times New Roman"/>
-          <w:sz w:val="26"/>
-          <w:szCs w:val="26"/>
-        </w:rPr>
-        <w:t xml:space="preserve"> Phương án x</w:t>
-      </w:r>
-      <w:r>
-        <w:rPr>
-          <w:rFonts w:ascii="Times New Roman" w:hAnsi="Times New Roman" w:cs="Times New Roman"/>
-          <w:sz w:val="26"/>
-          <w:szCs w:val="26"/>
-        </w:rPr>
-        <w:t>ử</w:t>
-      </w:r>
-      <w:r>
-        <w:rPr>
-          <w:rFonts w:ascii="Times New Roman" w:hAnsi="Times New Roman" w:cs="Times New Roman"/>
-          <w:sz w:val="26"/>
-          <w:szCs w:val="26"/>
-        </w:rPr>
-        <w:t xml:space="preserve"> lý nghĩa v</w:t>
-      </w:r>
-      <w:r>
-        <w:rPr>
-          <w:rFonts w:ascii="Times New Roman" w:hAnsi="Times New Roman" w:cs="Times New Roman"/>
-          <w:sz w:val="26"/>
-          <w:szCs w:val="26"/>
-        </w:rPr>
-        <w:t>ụ</w:t>
-      </w:r>
-      <w:r>
-        <w:rPr>
-          <w:rFonts w:ascii="Times New Roman" w:hAnsi="Times New Roman" w:cs="Times New Roman"/>
-          <w:sz w:val="26"/>
-          <w:szCs w:val="26"/>
-        </w:rPr>
-        <w:t xml:space="preserve"> lao đ</w:t>
-      </w:r>
-      <w:r>
-        <w:rPr>
-          <w:rFonts w:ascii="Times New Roman" w:hAnsi="Times New Roman" w:cs="Times New Roman"/>
-          <w:sz w:val="26"/>
-          <w:szCs w:val="26"/>
-        </w:rPr>
-        <w:t>ộ</w:t>
-      </w:r>
-      <w:r>
-        <w:rPr>
-          <w:rFonts w:ascii="Times New Roman" w:hAnsi="Times New Roman" w:cs="Times New Roman"/>
-          <w:sz w:val="26"/>
-          <w:szCs w:val="26"/>
-        </w:rPr>
-        <w:t>ng: Không có lao đ</w:t>
-      </w:r>
-      <w:r>
-        <w:rPr>
-          <w:rFonts w:ascii="Times New Roman" w:hAnsi="Times New Roman" w:cs="Times New Roman"/>
-          <w:sz w:val="26"/>
-          <w:szCs w:val="26"/>
-        </w:rPr>
-        <w:t>ộ</w:t>
-      </w:r>
-      <w:r>
-        <w:rPr>
-          <w:rFonts w:ascii="Times New Roman" w:hAnsi="Times New Roman" w:cs="Times New Roman"/>
-          <w:sz w:val="26"/>
-          <w:szCs w:val="26"/>
-        </w:rPr>
-        <w:t>ng. N</w:t>
-      </w:r>
-      <w:r>
-        <w:rPr>
-          <w:rFonts w:ascii="Times New Roman" w:hAnsi="Times New Roman" w:cs="Times New Roman"/>
-          <w:sz w:val="26"/>
-          <w:szCs w:val="26"/>
-        </w:rPr>
-        <w:t>ế</w:t>
-      </w:r>
-      <w:r>
-        <w:rPr>
-          <w:rFonts w:ascii="Times New Roman" w:hAnsi="Times New Roman" w:cs="Times New Roman"/>
-          <w:sz w:val="26"/>
-          <w:szCs w:val="26"/>
-        </w:rPr>
-        <w:t>u phát sinh nghĩa v</w:t>
-      </w:r>
-      <w:r>
-        <w:rPr>
-          <w:rFonts w:ascii="Times New Roman" w:hAnsi="Times New Roman" w:cs="Times New Roman"/>
-          <w:sz w:val="26"/>
-          <w:szCs w:val="26"/>
-        </w:rPr>
-        <w:t>ụ</w:t>
-      </w:r>
-      <w:r>
-        <w:rPr>
-          <w:rFonts w:ascii="Times New Roman" w:hAnsi="Times New Roman" w:cs="Times New Roman"/>
-          <w:sz w:val="26"/>
-          <w:szCs w:val="26"/>
-        </w:rPr>
-        <w:t>, công ty s</w:t>
-      </w:r>
-      <w:r>
-        <w:rPr>
-          <w:rFonts w:ascii="Times New Roman" w:hAnsi="Times New Roman" w:cs="Times New Roman"/>
-          <w:sz w:val="26"/>
-          <w:szCs w:val="26"/>
-        </w:rPr>
-        <w:t>ẽ</w:t>
-      </w:r>
-      <w:r>
-        <w:rPr>
-          <w:rFonts w:ascii="Times New Roman" w:hAnsi="Times New Roman" w:cs="Times New Roman"/>
-          <w:sz w:val="26"/>
-          <w:szCs w:val="26"/>
-        </w:rPr>
-        <w:t xml:space="preserve"> hoàn t</w:t>
-      </w:r>
-      <w:r>
-        <w:rPr>
-          <w:rFonts w:ascii="Times New Roman" w:hAnsi="Times New Roman" w:cs="Times New Roman"/>
-          <w:sz w:val="26"/>
-          <w:szCs w:val="26"/>
-        </w:rPr>
-        <w:t>ấ</w:t>
-      </w:r>
-      <w:r>
-        <w:rPr>
-          <w:rFonts w:ascii="Times New Roman" w:hAnsi="Times New Roman" w:cs="Times New Roman"/>
-          <w:sz w:val="26"/>
-          <w:szCs w:val="26"/>
-        </w:rPr>
-        <w:t>t trư</w:t>
-      </w:r>
-      <w:r>
-        <w:rPr>
-          <w:rFonts w:ascii="Times New Roman" w:hAnsi="Times New Roman" w:cs="Times New Roman"/>
-          <w:sz w:val="26"/>
-          <w:szCs w:val="26"/>
-        </w:rPr>
-        <w:t>ớ</w:t>
-      </w:r>
-      <w:r>
-        <w:rPr>
-          <w:rFonts w:ascii="Times New Roman" w:hAnsi="Times New Roman" w:cs="Times New Roman"/>
-          <w:sz w:val="26"/>
-          <w:szCs w:val="26"/>
-        </w:rPr>
-        <w:t>c khi n</w:t>
-      </w:r>
-      <w:r>
-        <w:rPr>
-          <w:rFonts w:ascii="Times New Roman" w:hAnsi="Times New Roman" w:cs="Times New Roman"/>
-          <w:sz w:val="26"/>
-          <w:szCs w:val="26"/>
-        </w:rPr>
-        <w:t>ộ</w:t>
-      </w:r>
-      <w:r>
-        <w:rPr>
-          <w:rFonts w:ascii="Times New Roman" w:hAnsi="Times New Roman" w:cs="Times New Roman"/>
-          <w:sz w:val="26"/>
-          <w:szCs w:val="26"/>
-        </w:rPr>
-        <w:t>p h</w:t>
-      </w:r>
-      <w:r>
-        <w:rPr>
-          <w:rFonts w:ascii="Times New Roman" w:hAnsi="Times New Roman" w:cs="Times New Roman"/>
-          <w:sz w:val="26"/>
-          <w:szCs w:val="26"/>
-        </w:rPr>
-        <w:t>ồ</w:t>
-      </w:r>
-      <w:r>
-        <w:rPr>
-          <w:rFonts w:ascii="Times New Roman" w:hAnsi="Times New Roman" w:cs="Times New Roman"/>
-          <w:sz w:val="26"/>
-          <w:szCs w:val="26"/>
-        </w:rPr>
-        <w:t xml:space="preserve"> sơ gi</w:t>
-      </w:r>
-      <w:r>
-        <w:rPr>
-          <w:rFonts w:ascii="Times New Roman" w:hAnsi="Times New Roman" w:cs="Times New Roman"/>
-          <w:sz w:val="26"/>
-          <w:szCs w:val="26"/>
-        </w:rPr>
-        <w:t>ả</w:t>
-      </w:r>
-      <w:r>
-        <w:rPr>
-          <w:rFonts w:ascii="Times New Roman" w:hAnsi="Times New Roman" w:cs="Times New Roman"/>
-          <w:sz w:val="26"/>
-          <w:szCs w:val="26"/>
-        </w:rPr>
-        <w:t>i th</w:t>
-      </w:r>
-      <w:r>
-        <w:rPr>
-          <w:rFonts w:ascii="Times New Roman" w:hAnsi="Times New Roman" w:cs="Times New Roman"/>
-          <w:sz w:val="26"/>
-          <w:szCs w:val="26"/>
-        </w:rPr>
-        <w:t>ể</w:t>
-      </w:r>
-      <w:r>
-        <w:rPr>
-          <w:rFonts w:ascii="Times New Roman" w:hAnsi="Times New Roman" w:cs="Times New Roman"/>
-          <w:sz w:val="26"/>
-          <w:szCs w:val="26"/>
-        </w:rPr>
-        <w:t>.</w:t>
+        <w:t>. Phương án xử lý nghĩa vụ lao động: Không có lao động. Nếu phát sinh nghĩa vụ, công ty sẽ hoàn tất trước khi nộp hồ sơ giải thể.</w:t>
       </w:r>
     </w:p>
     <w:p>
@@ -7401,25 +2452,7 @@
           <w:sz w:val="26"/>
           <w:szCs w:val="26"/>
         </w:rPr>
-        <w:t>Đi</w:t>
-      </w:r>
-      <w:r>
-        <w:rPr>
-          <w:rFonts w:ascii="Times New Roman" w:hAnsi="Times New Roman" w:cs="Times New Roman"/>
-          <w:b/>
-          <w:sz w:val="26"/>
-          <w:szCs w:val="26"/>
-        </w:rPr>
-        <w:t>ề</w:t>
-      </w:r>
-      <w:r>
-        <w:rPr>
-          <w:rFonts w:ascii="Times New Roman" w:hAnsi="Times New Roman" w:cs="Times New Roman"/>
-          <w:b/>
-          <w:sz w:val="26"/>
-          <w:szCs w:val="26"/>
-        </w:rPr>
-        <w:t>u 5</w:t>
+        <w:t>Điều 5</w:t>
       </w:r>
       <w:r>
         <w:rPr>
@@ -7427,167 +2460,7 @@
           <w:sz w:val="26"/>
           <w:szCs w:val="26"/>
         </w:rPr>
-        <w:t>. Phương án x</w:t>
-      </w:r>
-      <w:r>
-        <w:rPr>
-          <w:rFonts w:ascii="Times New Roman" w:hAnsi="Times New Roman" w:cs="Times New Roman"/>
-          <w:sz w:val="26"/>
-          <w:szCs w:val="26"/>
-        </w:rPr>
-        <w:t>ử</w:t>
-      </w:r>
-      <w:r>
-        <w:rPr>
-          <w:rFonts w:ascii="Times New Roman" w:hAnsi="Times New Roman" w:cs="Times New Roman"/>
-          <w:sz w:val="26"/>
-          <w:szCs w:val="26"/>
-        </w:rPr>
-        <w:t xml:space="preserve"> lý tài s</w:t>
-      </w:r>
-      <w:r>
-        <w:rPr>
-          <w:rFonts w:ascii="Times New Roman" w:hAnsi="Times New Roman" w:cs="Times New Roman"/>
-          <w:sz w:val="26"/>
-          <w:szCs w:val="26"/>
-        </w:rPr>
-        <w:t>ả</w:t>
-      </w:r>
-      <w:r>
-        <w:rPr>
-          <w:rFonts w:ascii="Times New Roman" w:hAnsi="Times New Roman" w:cs="Times New Roman"/>
-          <w:sz w:val="26"/>
-          <w:szCs w:val="26"/>
-        </w:rPr>
-        <w:t>n: Không còn tài s</w:t>
-      </w:r>
-      <w:r>
-        <w:rPr>
-          <w:rFonts w:ascii="Times New Roman" w:hAnsi="Times New Roman" w:cs="Times New Roman"/>
-          <w:sz w:val="26"/>
-          <w:szCs w:val="26"/>
-        </w:rPr>
-        <w:t>ả</w:t>
-      </w:r>
-      <w:r>
-        <w:rPr>
-          <w:rFonts w:ascii="Times New Roman" w:hAnsi="Times New Roman" w:cs="Times New Roman"/>
-          <w:sz w:val="26"/>
-          <w:szCs w:val="26"/>
-        </w:rPr>
-        <w:t>n. N</w:t>
-      </w:r>
-      <w:r>
-        <w:rPr>
-          <w:rFonts w:ascii="Times New Roman" w:hAnsi="Times New Roman" w:cs="Times New Roman"/>
-          <w:sz w:val="26"/>
-          <w:szCs w:val="26"/>
-        </w:rPr>
-        <w:t>ế</w:t>
-      </w:r>
-      <w:r>
-        <w:rPr>
-          <w:rFonts w:ascii="Times New Roman" w:hAnsi="Times New Roman" w:cs="Times New Roman"/>
-          <w:sz w:val="26"/>
-          <w:szCs w:val="26"/>
-        </w:rPr>
-        <w:t>u có, H</w:t>
-      </w:r>
-      <w:r>
-        <w:rPr>
-          <w:rFonts w:ascii="Times New Roman" w:hAnsi="Times New Roman" w:cs="Times New Roman"/>
-          <w:sz w:val="26"/>
-          <w:szCs w:val="26"/>
-        </w:rPr>
-        <w:t>ộ</w:t>
-      </w:r>
-      <w:r>
-        <w:rPr>
-          <w:rFonts w:ascii="Times New Roman" w:hAnsi="Times New Roman" w:cs="Times New Roman"/>
-          <w:sz w:val="26"/>
-          <w:szCs w:val="26"/>
-        </w:rPr>
-        <w:t>i đ</w:t>
-      </w:r>
-      <w:r>
-        <w:rPr>
-          <w:rFonts w:ascii="Times New Roman" w:hAnsi="Times New Roman" w:cs="Times New Roman"/>
-          <w:sz w:val="26"/>
-          <w:szCs w:val="26"/>
-        </w:rPr>
-        <w:t>ồ</w:t>
-      </w:r>
-      <w:r>
-        <w:rPr>
-          <w:rFonts w:ascii="Times New Roman" w:hAnsi="Times New Roman" w:cs="Times New Roman"/>
-          <w:sz w:val="26"/>
-          <w:szCs w:val="26"/>
-        </w:rPr>
-        <w:t>ng thành viên s</w:t>
-      </w:r>
-      <w:r>
-        <w:rPr>
-          <w:rFonts w:ascii="Times New Roman" w:hAnsi="Times New Roman" w:cs="Times New Roman"/>
-          <w:sz w:val="26"/>
-          <w:szCs w:val="26"/>
-        </w:rPr>
-        <w:t>ẽ</w:t>
-      </w:r>
-      <w:r>
-        <w:rPr>
-          <w:rFonts w:ascii="Times New Roman" w:hAnsi="Times New Roman" w:cs="Times New Roman"/>
-          <w:sz w:val="26"/>
-          <w:szCs w:val="26"/>
-        </w:rPr>
-        <w:t xml:space="preserve"> thanh lý và phân chia theo t</w:t>
-      </w:r>
-      <w:r>
-        <w:rPr>
-          <w:rFonts w:ascii="Times New Roman" w:hAnsi="Times New Roman" w:cs="Times New Roman"/>
-          <w:sz w:val="26"/>
-          <w:szCs w:val="26"/>
-        </w:rPr>
-        <w:t>ỷ</w:t>
-      </w:r>
-      <w:r>
-        <w:rPr>
-          <w:rFonts w:ascii="Times New Roman" w:hAnsi="Times New Roman" w:cs="Times New Roman"/>
-          <w:sz w:val="26"/>
-          <w:szCs w:val="26"/>
-        </w:rPr>
-        <w:t xml:space="preserve"> l</w:t>
-      </w:r>
-      <w:r>
-        <w:rPr>
-          <w:rFonts w:ascii="Times New Roman" w:hAnsi="Times New Roman" w:cs="Times New Roman"/>
-          <w:sz w:val="26"/>
-          <w:szCs w:val="26"/>
-        </w:rPr>
-        <w:t>ệ</w:t>
-      </w:r>
-      <w:r>
-        <w:rPr>
-          <w:rFonts w:ascii="Times New Roman" w:hAnsi="Times New Roman" w:cs="Times New Roman"/>
-          <w:sz w:val="26"/>
-          <w:szCs w:val="26"/>
-        </w:rPr>
-        <w:t xml:space="preserve"> v</w:t>
-      </w:r>
-      <w:r>
-        <w:rPr>
-          <w:rFonts w:ascii="Times New Roman" w:hAnsi="Times New Roman" w:cs="Times New Roman"/>
-          <w:sz w:val="26"/>
-          <w:szCs w:val="26"/>
-        </w:rPr>
-        <w:t>ố</w:t>
-      </w:r>
-      <w:r>
-        <w:rPr>
-          <w:rFonts w:ascii="Times New Roman" w:hAnsi="Times New Roman" w:cs="Times New Roman"/>
-          <w:sz w:val="26"/>
-          <w:szCs w:val="26"/>
-        </w:rPr>
-        <w:t>n góp.</w:t>
+        <w:t>. Phương án xử lý tài sản: Không còn tài sản. Nếu có, Hội đồng thành viên sẽ thanh lý và phân chia theo tỷ lệ vốn góp.</w:t>
       </w:r>
     </w:p>
     <w:p>
@@ -7605,25 +2478,7 @@
           <w:sz w:val="26"/>
           <w:szCs w:val="26"/>
         </w:rPr>
-        <w:t>Đi</w:t>
-      </w:r>
-      <w:r>
-        <w:rPr>
-          <w:rFonts w:ascii="Times New Roman" w:hAnsi="Times New Roman" w:cs="Times New Roman"/>
-          <w:b/>
-          <w:sz w:val="26"/>
-          <w:szCs w:val="26"/>
-        </w:rPr>
-        <w:t>ề</w:t>
-      </w:r>
-      <w:r>
-        <w:rPr>
-          <w:rFonts w:ascii="Times New Roman" w:hAnsi="Times New Roman" w:cs="Times New Roman"/>
-          <w:b/>
-          <w:sz w:val="26"/>
-          <w:szCs w:val="26"/>
-        </w:rPr>
-        <w:t>u 6</w:t>
+        <w:t>Điều 6</w:t>
       </w:r>
       <w:r>
         <w:rPr>
@@ -7631,295 +2486,7 @@
           <w:sz w:val="26"/>
           <w:szCs w:val="26"/>
         </w:rPr>
-        <w:t>. Trách nhi</w:t>
-      </w:r>
-      <w:r>
-        <w:rPr>
-          <w:rFonts w:ascii="Times New Roman" w:hAnsi="Times New Roman" w:cs="Times New Roman"/>
-          <w:sz w:val="26"/>
-          <w:szCs w:val="26"/>
-        </w:rPr>
-        <w:t>ệ</w:t>
-      </w:r>
-      <w:r>
-        <w:rPr>
-          <w:rFonts w:ascii="Times New Roman" w:hAnsi="Times New Roman" w:cs="Times New Roman"/>
-          <w:sz w:val="26"/>
-          <w:szCs w:val="26"/>
-        </w:rPr>
-        <w:t>m c</w:t>
-      </w:r>
-      <w:r>
-        <w:rPr>
-          <w:rFonts w:ascii="Times New Roman" w:hAnsi="Times New Roman" w:cs="Times New Roman"/>
-          <w:sz w:val="26"/>
-          <w:szCs w:val="26"/>
-        </w:rPr>
-        <w:t>ủ</w:t>
-      </w:r>
-      <w:r>
-        <w:rPr>
-          <w:rFonts w:ascii="Times New Roman" w:hAnsi="Times New Roman" w:cs="Times New Roman"/>
-          <w:sz w:val="26"/>
-          <w:szCs w:val="26"/>
-        </w:rPr>
-        <w:t>a thành viên: Các thành viên liên đ</w:t>
-      </w:r>
-      <w:r>
-        <w:rPr>
-          <w:rFonts w:ascii="Times New Roman" w:hAnsi="Times New Roman" w:cs="Times New Roman"/>
-          <w:sz w:val="26"/>
-          <w:szCs w:val="26"/>
-        </w:rPr>
-        <w:t>ớ</w:t>
-      </w:r>
-      <w:r>
-        <w:rPr>
-          <w:rFonts w:ascii="Times New Roman" w:hAnsi="Times New Roman" w:cs="Times New Roman"/>
-          <w:sz w:val="26"/>
-          <w:szCs w:val="26"/>
-        </w:rPr>
-        <w:t>i ch</w:t>
-      </w:r>
-      <w:r>
-        <w:rPr>
-          <w:rFonts w:ascii="Times New Roman" w:hAnsi="Times New Roman" w:cs="Times New Roman"/>
-          <w:sz w:val="26"/>
-          <w:szCs w:val="26"/>
-        </w:rPr>
-        <w:t>ị</w:t>
-      </w:r>
-      <w:r>
-        <w:rPr>
-          <w:rFonts w:ascii="Times New Roman" w:hAnsi="Times New Roman" w:cs="Times New Roman"/>
-          <w:sz w:val="26"/>
-          <w:szCs w:val="26"/>
-        </w:rPr>
-        <w:t>u trách nhi</w:t>
-      </w:r>
-      <w:r>
-        <w:rPr>
-          <w:rFonts w:ascii="Times New Roman" w:hAnsi="Times New Roman" w:cs="Times New Roman"/>
-          <w:sz w:val="26"/>
-          <w:szCs w:val="26"/>
-        </w:rPr>
-        <w:t>ệ</w:t>
-      </w:r>
-      <w:r>
-        <w:rPr>
-          <w:rFonts w:ascii="Times New Roman" w:hAnsi="Times New Roman" w:cs="Times New Roman"/>
-          <w:sz w:val="26"/>
-          <w:szCs w:val="26"/>
-        </w:rPr>
-        <w:t>m v</w:t>
-      </w:r>
-      <w:r>
-        <w:rPr>
-          <w:rFonts w:ascii="Times New Roman" w:hAnsi="Times New Roman" w:cs="Times New Roman"/>
-          <w:sz w:val="26"/>
-          <w:szCs w:val="26"/>
-        </w:rPr>
-        <w:t>ề</w:t>
-      </w:r>
-      <w:r>
-        <w:rPr>
-          <w:rFonts w:ascii="Times New Roman" w:hAnsi="Times New Roman" w:cs="Times New Roman"/>
-          <w:sz w:val="26"/>
-          <w:szCs w:val="26"/>
-        </w:rPr>
-        <w:t xml:space="preserve"> tính chính xác c</w:t>
-      </w:r>
-      <w:r>
-        <w:rPr>
-          <w:rFonts w:ascii="Times New Roman" w:hAnsi="Times New Roman" w:cs="Times New Roman"/>
-          <w:sz w:val="26"/>
-          <w:szCs w:val="26"/>
-        </w:rPr>
-        <w:t>ủ</w:t>
-      </w:r>
-      <w:r>
-        <w:rPr>
-          <w:rFonts w:ascii="Times New Roman" w:hAnsi="Times New Roman" w:cs="Times New Roman"/>
-          <w:sz w:val="26"/>
-          <w:szCs w:val="26"/>
-        </w:rPr>
-        <w:t>a h</w:t>
-      </w:r>
-      <w:r>
-        <w:rPr>
-          <w:rFonts w:ascii="Times New Roman" w:hAnsi="Times New Roman" w:cs="Times New Roman"/>
-          <w:sz w:val="26"/>
-          <w:szCs w:val="26"/>
-        </w:rPr>
-        <w:t>ồ</w:t>
-      </w:r>
-      <w:r>
-        <w:rPr>
-          <w:rFonts w:ascii="Times New Roman" w:hAnsi="Times New Roman" w:cs="Times New Roman"/>
-          <w:sz w:val="26"/>
-          <w:szCs w:val="26"/>
-        </w:rPr>
-        <w:t xml:space="preserve"> sơ và nghĩa v</w:t>
-      </w:r>
-      <w:r>
-        <w:rPr>
-          <w:rFonts w:ascii="Times New Roman" w:hAnsi="Times New Roman" w:cs="Times New Roman"/>
-          <w:sz w:val="26"/>
-          <w:szCs w:val="26"/>
-        </w:rPr>
-        <w:t>ụ</w:t>
-      </w:r>
-      <w:r>
-        <w:rPr>
-          <w:rFonts w:ascii="Times New Roman" w:hAnsi="Times New Roman" w:cs="Times New Roman"/>
-          <w:sz w:val="26"/>
-          <w:szCs w:val="26"/>
-        </w:rPr>
-        <w:t xml:space="preserve"> phát sinh trong th</w:t>
-      </w:r>
-      <w:r>
-        <w:rPr>
-          <w:rFonts w:ascii="Times New Roman" w:hAnsi="Times New Roman" w:cs="Times New Roman"/>
-          <w:sz w:val="26"/>
-          <w:szCs w:val="26"/>
-        </w:rPr>
-        <w:t>ờ</w:t>
-      </w:r>
-      <w:r>
-        <w:rPr>
-          <w:rFonts w:ascii="Times New Roman" w:hAnsi="Times New Roman" w:cs="Times New Roman"/>
-          <w:sz w:val="26"/>
-          <w:szCs w:val="26"/>
-        </w:rPr>
-        <w:t>i h</w:t>
-      </w:r>
-      <w:r>
-        <w:rPr>
-          <w:rFonts w:ascii="Times New Roman" w:hAnsi="Times New Roman" w:cs="Times New Roman"/>
-          <w:sz w:val="26"/>
-          <w:szCs w:val="26"/>
-        </w:rPr>
-        <w:t>ạ</w:t>
-      </w:r>
-      <w:r>
-        <w:rPr>
-          <w:rFonts w:ascii="Times New Roman" w:hAnsi="Times New Roman" w:cs="Times New Roman"/>
-          <w:sz w:val="26"/>
-          <w:szCs w:val="26"/>
-        </w:rPr>
-        <w:t>n 05 năm k</w:t>
-      </w:r>
-      <w:r>
-        <w:rPr>
-          <w:rFonts w:ascii="Times New Roman" w:hAnsi="Times New Roman" w:cs="Times New Roman"/>
-          <w:sz w:val="26"/>
-          <w:szCs w:val="26"/>
-        </w:rPr>
-        <w:t>ể</w:t>
-      </w:r>
-      <w:r>
-        <w:rPr>
-          <w:rFonts w:ascii="Times New Roman" w:hAnsi="Times New Roman" w:cs="Times New Roman"/>
-          <w:sz w:val="26"/>
-          <w:szCs w:val="26"/>
-        </w:rPr>
-        <w:t xml:space="preserve"> t</w:t>
-      </w:r>
-      <w:r>
-        <w:rPr>
-          <w:rFonts w:ascii="Times New Roman" w:hAnsi="Times New Roman" w:cs="Times New Roman"/>
-          <w:sz w:val="26"/>
-          <w:szCs w:val="26"/>
-        </w:rPr>
-        <w:t>ừ</w:t>
-      </w:r>
-      <w:r>
-        <w:rPr>
-          <w:rFonts w:ascii="Times New Roman" w:hAnsi="Times New Roman" w:cs="Times New Roman"/>
-          <w:sz w:val="26"/>
-          <w:szCs w:val="26"/>
-        </w:rPr>
-        <w:t xml:space="preserve"> ngày n</w:t>
-      </w:r>
-      <w:r>
-        <w:rPr>
-          <w:rFonts w:ascii="Times New Roman" w:hAnsi="Times New Roman" w:cs="Times New Roman"/>
-          <w:sz w:val="26"/>
-          <w:szCs w:val="26"/>
-        </w:rPr>
-        <w:t>ộ</w:t>
-      </w:r>
-      <w:r>
-        <w:rPr>
-          <w:rFonts w:ascii="Times New Roman" w:hAnsi="Times New Roman" w:cs="Times New Roman"/>
-          <w:sz w:val="26"/>
-          <w:szCs w:val="26"/>
-        </w:rPr>
-        <w:t>p h</w:t>
-      </w:r>
-      <w:r>
-        <w:rPr>
-          <w:rFonts w:ascii="Times New Roman" w:hAnsi="Times New Roman" w:cs="Times New Roman"/>
-          <w:sz w:val="26"/>
-          <w:szCs w:val="26"/>
-        </w:rPr>
-        <w:t>ồ</w:t>
-      </w:r>
-      <w:r>
-        <w:rPr>
-          <w:rFonts w:ascii="Times New Roman" w:hAnsi="Times New Roman" w:cs="Times New Roman"/>
-          <w:sz w:val="26"/>
-          <w:szCs w:val="26"/>
-        </w:rPr>
-        <w:t xml:space="preserve"> sơ gi</w:t>
-      </w:r>
-      <w:r>
-        <w:rPr>
-          <w:rFonts w:ascii="Times New Roman" w:hAnsi="Times New Roman" w:cs="Times New Roman"/>
-          <w:sz w:val="26"/>
-          <w:szCs w:val="26"/>
-        </w:rPr>
-        <w:t>ả</w:t>
-      </w:r>
-      <w:r>
-        <w:rPr>
-          <w:rFonts w:ascii="Times New Roman" w:hAnsi="Times New Roman" w:cs="Times New Roman"/>
-          <w:sz w:val="26"/>
-          <w:szCs w:val="26"/>
-        </w:rPr>
-        <w:t>i th</w:t>
-      </w:r>
-      <w:r>
-        <w:rPr>
-          <w:rFonts w:ascii="Times New Roman" w:hAnsi="Times New Roman" w:cs="Times New Roman"/>
-          <w:sz w:val="26"/>
-          <w:szCs w:val="26"/>
-        </w:rPr>
-        <w:t>ể</w:t>
-      </w:r>
-      <w:r>
-        <w:rPr>
-          <w:rFonts w:ascii="Times New Roman" w:hAnsi="Times New Roman" w:cs="Times New Roman"/>
-          <w:sz w:val="26"/>
-          <w:szCs w:val="26"/>
-        </w:rPr>
-        <w:t xml:space="preserve"> t</w:t>
-      </w:r>
-      <w:r>
-        <w:rPr>
-          <w:rFonts w:ascii="Times New Roman" w:hAnsi="Times New Roman" w:cs="Times New Roman"/>
-          <w:sz w:val="26"/>
-          <w:szCs w:val="26"/>
-        </w:rPr>
-        <w:t>ạ</w:t>
-      </w:r>
-      <w:r>
-        <w:rPr>
-          <w:rFonts w:ascii="Times New Roman" w:hAnsi="Times New Roman" w:cs="Times New Roman"/>
-          <w:sz w:val="26"/>
-          <w:szCs w:val="26"/>
-        </w:rPr>
-        <w:t>i Cơ quan đăng ký kinh doanh.</w:t>
+        <w:t>. Trách nhiệm của thành viên: Các thành viên liên đới chịu trách nhiệm về tính chính xác của hồ sơ và nghĩa vụ phát sinh trong thời hạn 05 năm kể từ ngày nộp hồ sơ giải thể tại Cơ quan đăng ký kinh doanh.</w:t>
       </w:r>
     </w:p>
     <w:p>
@@ -7937,25 +2504,7 @@
           <w:sz w:val="26"/>
           <w:szCs w:val="26"/>
         </w:rPr>
-        <w:t>Đi</w:t>
-      </w:r>
-      <w:r>
-        <w:rPr>
-          <w:rFonts w:ascii="Times New Roman" w:hAnsi="Times New Roman" w:cs="Times New Roman"/>
-          <w:b/>
-          <w:sz w:val="26"/>
-          <w:szCs w:val="26"/>
-        </w:rPr>
-        <w:t>ề</w:t>
-      </w:r>
-      <w:r>
-        <w:rPr>
-          <w:rFonts w:ascii="Times New Roman" w:hAnsi="Times New Roman" w:cs="Times New Roman"/>
-          <w:b/>
-          <w:sz w:val="26"/>
-          <w:szCs w:val="26"/>
-        </w:rPr>
-        <w:t>u 7</w:t>
+        <w:t>Điều 7</w:t>
       </w:r>
       <w:r>
         <w:rPr>
@@ -7963,335 +2512,7 @@
           <w:sz w:val="26"/>
           <w:szCs w:val="26"/>
         </w:rPr>
-        <w:t>. Quy</w:t>
-      </w:r>
-      <w:r>
-        <w:rPr>
-          <w:rFonts w:ascii="Times New Roman" w:hAnsi="Times New Roman" w:cs="Times New Roman"/>
-          <w:sz w:val="26"/>
-          <w:szCs w:val="26"/>
-        </w:rPr>
-        <w:t>ế</w:t>
-      </w:r>
-      <w:r>
-        <w:rPr>
-          <w:rFonts w:ascii="Times New Roman" w:hAnsi="Times New Roman" w:cs="Times New Roman"/>
-          <w:sz w:val="26"/>
-          <w:szCs w:val="26"/>
-        </w:rPr>
-        <w:t>t đ</w:t>
-      </w:r>
-      <w:r>
-        <w:rPr>
-          <w:rFonts w:ascii="Times New Roman" w:hAnsi="Times New Roman" w:cs="Times New Roman"/>
-          <w:sz w:val="26"/>
-          <w:szCs w:val="26"/>
-        </w:rPr>
-        <w:t>ị</w:t>
-      </w:r>
-      <w:r>
-        <w:rPr>
-          <w:rFonts w:ascii="Times New Roman" w:hAnsi="Times New Roman" w:cs="Times New Roman"/>
-          <w:sz w:val="26"/>
-          <w:szCs w:val="26"/>
-        </w:rPr>
-        <w:t>nh có hi</w:t>
-      </w:r>
-      <w:r>
-        <w:rPr>
-          <w:rFonts w:ascii="Times New Roman" w:hAnsi="Times New Roman" w:cs="Times New Roman"/>
-          <w:sz w:val="26"/>
-          <w:szCs w:val="26"/>
-        </w:rPr>
-        <w:t>ệ</w:t>
-      </w:r>
-      <w:r>
-        <w:rPr>
-          <w:rFonts w:ascii="Times New Roman" w:hAnsi="Times New Roman" w:cs="Times New Roman"/>
-          <w:sz w:val="26"/>
-          <w:szCs w:val="26"/>
-        </w:rPr>
-        <w:t>u l</w:t>
-      </w:r>
-      <w:r>
-        <w:rPr>
-          <w:rFonts w:ascii="Times New Roman" w:hAnsi="Times New Roman" w:cs="Times New Roman"/>
-          <w:sz w:val="26"/>
-          <w:szCs w:val="26"/>
-        </w:rPr>
-        <w:t>ự</w:t>
-      </w:r>
-      <w:r>
-        <w:rPr>
-          <w:rFonts w:ascii="Times New Roman" w:hAnsi="Times New Roman" w:cs="Times New Roman"/>
-          <w:sz w:val="26"/>
-          <w:szCs w:val="26"/>
-        </w:rPr>
-        <w:t>c k</w:t>
-      </w:r>
-      <w:r>
-        <w:rPr>
-          <w:rFonts w:ascii="Times New Roman" w:hAnsi="Times New Roman" w:cs="Times New Roman"/>
-          <w:sz w:val="26"/>
-          <w:szCs w:val="26"/>
-        </w:rPr>
-        <w:t>ể</w:t>
-      </w:r>
-      <w:r>
-        <w:rPr>
-          <w:rFonts w:ascii="Times New Roman" w:hAnsi="Times New Roman" w:cs="Times New Roman"/>
-          <w:sz w:val="26"/>
-          <w:szCs w:val="26"/>
-        </w:rPr>
-        <w:t xml:space="preserve"> t</w:t>
-      </w:r>
-      <w:r>
-        <w:rPr>
-          <w:rFonts w:ascii="Times New Roman" w:hAnsi="Times New Roman" w:cs="Times New Roman"/>
-          <w:sz w:val="26"/>
-          <w:szCs w:val="26"/>
-        </w:rPr>
-        <w:t>ừ</w:t>
-      </w:r>
-      <w:r>
-        <w:rPr>
-          <w:rFonts w:ascii="Times New Roman" w:hAnsi="Times New Roman" w:cs="Times New Roman"/>
-          <w:sz w:val="26"/>
-          <w:szCs w:val="26"/>
-        </w:rPr>
-        <w:t xml:space="preserve"> ngày ký. G</w:t>
-      </w:r>
-      <w:r>
-        <w:rPr>
-          <w:rFonts w:ascii="Times New Roman" w:hAnsi="Times New Roman" w:cs="Times New Roman"/>
-          <w:sz w:val="26"/>
-          <w:szCs w:val="26"/>
-        </w:rPr>
-        <w:t>iao Ông NGUY</w:t>
-      </w:r>
-      <w:r>
-        <w:rPr>
-          <w:rFonts w:ascii="Times New Roman" w:hAnsi="Times New Roman" w:cs="Times New Roman"/>
-          <w:sz w:val="26"/>
-          <w:szCs w:val="26"/>
-        </w:rPr>
-        <w:t>Ễ</w:t>
-      </w:r>
-      <w:r>
-        <w:rPr>
-          <w:rFonts w:ascii="Times New Roman" w:hAnsi="Times New Roman" w:cs="Times New Roman"/>
-          <w:sz w:val="26"/>
-          <w:szCs w:val="26"/>
-        </w:rPr>
-        <w:t>N M</w:t>
-      </w:r>
-      <w:r>
-        <w:rPr>
-          <w:rFonts w:ascii="Times New Roman" w:hAnsi="Times New Roman" w:cs="Times New Roman"/>
-          <w:sz w:val="26"/>
-          <w:szCs w:val="26"/>
-        </w:rPr>
-        <w:t>Ạ</w:t>
-      </w:r>
-      <w:r>
-        <w:rPr>
-          <w:rFonts w:ascii="Times New Roman" w:hAnsi="Times New Roman" w:cs="Times New Roman"/>
-          <w:sz w:val="26"/>
-          <w:szCs w:val="26"/>
-        </w:rPr>
-        <w:t>NH CƯ</w:t>
-      </w:r>
-      <w:r>
-        <w:rPr>
-          <w:rFonts w:ascii="Times New Roman" w:hAnsi="Times New Roman" w:cs="Times New Roman"/>
-          <w:sz w:val="26"/>
-          <w:szCs w:val="26"/>
-        </w:rPr>
-        <w:t>Ờ</w:t>
-      </w:r>
-      <w:r>
-        <w:rPr>
-          <w:rFonts w:ascii="Times New Roman" w:hAnsi="Times New Roman" w:cs="Times New Roman"/>
-          <w:sz w:val="26"/>
-          <w:szCs w:val="26"/>
-        </w:rPr>
-        <w:t>NG, Ch</w:t>
-      </w:r>
-      <w:r>
-        <w:rPr>
-          <w:rFonts w:ascii="Times New Roman" w:hAnsi="Times New Roman" w:cs="Times New Roman"/>
-          <w:sz w:val="26"/>
-          <w:szCs w:val="26"/>
-        </w:rPr>
-        <w:t>ủ</w:t>
-      </w:r>
-      <w:r>
-        <w:rPr>
-          <w:rFonts w:ascii="Times New Roman" w:hAnsi="Times New Roman" w:cs="Times New Roman"/>
-          <w:sz w:val="26"/>
-          <w:szCs w:val="26"/>
-        </w:rPr>
-        <w:t xml:space="preserve"> t</w:t>
-      </w:r>
-      <w:r>
-        <w:rPr>
-          <w:rFonts w:ascii="Times New Roman" w:hAnsi="Times New Roman" w:cs="Times New Roman"/>
-          <w:sz w:val="26"/>
-          <w:szCs w:val="26"/>
-        </w:rPr>
-        <w:t>ị</w:t>
-      </w:r>
-      <w:r>
-        <w:rPr>
-          <w:rFonts w:ascii="Times New Roman" w:hAnsi="Times New Roman" w:cs="Times New Roman"/>
-          <w:sz w:val="26"/>
-          <w:szCs w:val="26"/>
-        </w:rPr>
-        <w:t>ch HĐTV, th</w:t>
-      </w:r>
-      <w:r>
-        <w:rPr>
-          <w:rFonts w:ascii="Times New Roman" w:hAnsi="Times New Roman" w:cs="Times New Roman"/>
-          <w:sz w:val="26"/>
-          <w:szCs w:val="26"/>
-        </w:rPr>
-        <w:t>ự</w:t>
-      </w:r>
-      <w:r>
-        <w:rPr>
-          <w:rFonts w:ascii="Times New Roman" w:hAnsi="Times New Roman" w:cs="Times New Roman"/>
-          <w:sz w:val="26"/>
-          <w:szCs w:val="26"/>
-        </w:rPr>
-        <w:t>c hi</w:t>
-      </w:r>
-      <w:r>
-        <w:rPr>
-          <w:rFonts w:ascii="Times New Roman" w:hAnsi="Times New Roman" w:cs="Times New Roman"/>
-          <w:sz w:val="26"/>
-          <w:szCs w:val="26"/>
-        </w:rPr>
-        <w:t>ệ</w:t>
-      </w:r>
-      <w:r>
-        <w:rPr>
-          <w:rFonts w:ascii="Times New Roman" w:hAnsi="Times New Roman" w:cs="Times New Roman"/>
-          <w:sz w:val="26"/>
-          <w:szCs w:val="26"/>
-        </w:rPr>
-        <w:t>n th</w:t>
-      </w:r>
-      <w:r>
-        <w:rPr>
-          <w:rFonts w:ascii="Times New Roman" w:hAnsi="Times New Roman" w:cs="Times New Roman"/>
-          <w:sz w:val="26"/>
-          <w:szCs w:val="26"/>
-        </w:rPr>
-        <w:t>ủ</w:t>
-      </w:r>
-      <w:r>
-        <w:rPr>
-          <w:rFonts w:ascii="Times New Roman" w:hAnsi="Times New Roman" w:cs="Times New Roman"/>
-          <w:sz w:val="26"/>
-          <w:szCs w:val="26"/>
-        </w:rPr>
-        <w:t xml:space="preserve"> t</w:t>
-      </w:r>
-      <w:r>
-        <w:rPr>
-          <w:rFonts w:ascii="Times New Roman" w:hAnsi="Times New Roman" w:cs="Times New Roman"/>
-          <w:sz w:val="26"/>
-          <w:szCs w:val="26"/>
-        </w:rPr>
-        <w:t>ụ</w:t>
-      </w:r>
-      <w:r>
-        <w:rPr>
-          <w:rFonts w:ascii="Times New Roman" w:hAnsi="Times New Roman" w:cs="Times New Roman"/>
-          <w:sz w:val="26"/>
-          <w:szCs w:val="26"/>
-        </w:rPr>
-        <w:t>c gi</w:t>
-      </w:r>
-      <w:r>
-        <w:rPr>
-          <w:rFonts w:ascii="Times New Roman" w:hAnsi="Times New Roman" w:cs="Times New Roman"/>
-          <w:sz w:val="26"/>
-          <w:szCs w:val="26"/>
-        </w:rPr>
-        <w:t>ả</w:t>
-      </w:r>
-      <w:r>
-        <w:rPr>
-          <w:rFonts w:ascii="Times New Roman" w:hAnsi="Times New Roman" w:cs="Times New Roman"/>
-          <w:sz w:val="26"/>
-          <w:szCs w:val="26"/>
-        </w:rPr>
-        <w:t>i th</w:t>
-      </w:r>
-      <w:r>
-        <w:rPr>
-          <w:rFonts w:ascii="Times New Roman" w:hAnsi="Times New Roman" w:cs="Times New Roman"/>
-          <w:sz w:val="26"/>
-          <w:szCs w:val="26"/>
-        </w:rPr>
-        <w:t>ể</w:t>
-      </w:r>
-      <w:r>
-        <w:rPr>
-          <w:rFonts w:ascii="Times New Roman" w:hAnsi="Times New Roman" w:cs="Times New Roman"/>
-          <w:sz w:val="26"/>
-          <w:szCs w:val="26"/>
-        </w:rPr>
-        <w:t xml:space="preserve"> t</w:t>
-      </w:r>
-      <w:r>
-        <w:rPr>
-          <w:rFonts w:ascii="Times New Roman" w:hAnsi="Times New Roman" w:cs="Times New Roman"/>
-          <w:sz w:val="26"/>
-          <w:szCs w:val="26"/>
-        </w:rPr>
-        <w:t>ạ</w:t>
-      </w:r>
-      <w:r>
-        <w:rPr>
-          <w:rFonts w:ascii="Times New Roman" w:hAnsi="Times New Roman" w:cs="Times New Roman"/>
-          <w:sz w:val="26"/>
-          <w:szCs w:val="26"/>
-        </w:rPr>
-        <w:t>i cơ quan có th</w:t>
-      </w:r>
-      <w:r>
-        <w:rPr>
-          <w:rFonts w:ascii="Times New Roman" w:hAnsi="Times New Roman" w:cs="Times New Roman"/>
-          <w:sz w:val="26"/>
-          <w:szCs w:val="26"/>
-        </w:rPr>
-        <w:t>ẩ</w:t>
-      </w:r>
-      <w:r>
-        <w:rPr>
-          <w:rFonts w:ascii="Times New Roman" w:hAnsi="Times New Roman" w:cs="Times New Roman"/>
-          <w:sz w:val="26"/>
-          <w:szCs w:val="26"/>
-        </w:rPr>
-        <w:t>m quy</w:t>
-      </w:r>
-      <w:r>
-        <w:rPr>
-          <w:rFonts w:ascii="Times New Roman" w:hAnsi="Times New Roman" w:cs="Times New Roman"/>
-          <w:sz w:val="26"/>
-          <w:szCs w:val="26"/>
-        </w:rPr>
-        <w:t>ề</w:t>
-      </w:r>
-      <w:r>
-        <w:rPr>
-          <w:rFonts w:ascii="Times New Roman" w:hAnsi="Times New Roman" w:cs="Times New Roman"/>
-          <w:sz w:val="26"/>
-          <w:szCs w:val="26"/>
-        </w:rPr>
-        <w:t>n.</w:t>
+        <w:t>. Quyết định có hiệu lực kể từ ngày ký. Giao Ông NGUYỄN MẠNH CƯỜNG, Chủ tịch HĐTV, thực hiện thủ tục giải thể tại cơ quan có thẩm quyền.</w:t>
       </w:r>
     </w:p>
     <w:p>
@@ -8580,8 +2801,6 @@
                 <w:szCs w:val="24"/>
               </w:rPr>
             </w:pPr>
-            <w:bookmarkStart w:id="1" w:name="_GoBack"/>
-            <w:bookmarkEnd w:id="1"/>
             <w:r>
               <w:rPr>
                 <w:rFonts w:ascii="Times New Roman" w:eastAsia="Times New Roman" w:hAnsi="Times New Roman" w:cs="Times New Roman"/>
@@ -20542,7 +14761,7 @@
 </file>
 
 <file path=customXml/itemProps1.xml><?xml version="1.0" encoding="utf-8"?>
-<ds:datastoreItem xmlns:ds="http://schemas.openxmlformats.org/officeDocument/2006/customXml" ds:itemID="{EE69C6C0-EC43-4A19-A487-43F9DAA409C1}">
+<ds:datastoreItem xmlns:ds="http://schemas.openxmlformats.org/officeDocument/2006/customXml" ds:itemID="{67B715A8-19E4-4469-A2F9-ADCB06C70D5D}">
   <ds:schemaRefs>
     <ds:schemaRef ds:uri="http://schemas.openxmlformats.org/officeDocument/2006/bibliography"/>
   </ds:schemaRefs>
